--- a/лабораторная работа 16 2025 ТУУ.docx
+++ b/лабораторная работа 16 2025 ТУУ.docx
@@ -1,6 +1,6 @@
 
 <file path=word/document.xml><?xml version="1.0" encoding="utf-8"?>
-<w:document xmlns:wpc="http://schemas.microsoft.com/office/word/2010/wordprocessingCanvas" xmlns:cx="http://schemas.microsoft.com/office/drawing/2014/chartex" xmlns:cx1="http://schemas.microsoft.com/office/drawing/2015/9/8/chartex" xmlns:cx2="http://schemas.microsoft.com/office/drawing/2015/10/21/chartex" xmlns:cx3="http://schemas.microsoft.com/office/drawing/2016/5/9/chartex" xmlns:cx4="http://schemas.microsoft.com/office/drawing/2016/5/10/chartex" xmlns:cx5="http://schemas.microsoft.com/office/drawing/2016/5/11/chartex" xmlns:cx6="http://schemas.microsoft.com/office/drawing/2016/5/12/chartex" xmlns:cx7="http://schemas.microsoft.com/office/drawing/2016/5/13/chartex" xmlns:cx8="http://schemas.microsoft.com/office/drawing/2016/5/14/chartex" xmlns:mc="http://schemas.openxmlformats.org/markup-compatibility/2006" xmlns:aink="http://schemas.microsoft.com/office/drawing/2016/ink" xmlns:am3d="http://schemas.microsoft.com/office/drawing/2017/model3d" xmlns:o="urn:schemas-microsoft-com:office:office" xmlns:oel="http://schemas.microsoft.com/office/2019/extlst" xmlns:r="http://schemas.openxmlformats.org/officeDocument/2006/relationships" xmlns:m="http://schemas.openxmlformats.org/officeDocument/2006/math" xmlns:v="urn:schemas-microsoft-com:vml" xmlns:wp14="http://schemas.microsoft.com/office/word/2010/wordprocessingDrawing" xmlns:wp="http://schemas.openxmlformats.org/drawingml/2006/wordprocessingDrawing" xmlns:w10="urn:schemas-microsoft-com:office:word" xmlns:w="http://schemas.openxmlformats.org/wordprocessingml/2006/main" xmlns:w14="http://schemas.microsoft.com/office/word/2010/wordml" xmlns:w15="http://schemas.microsoft.com/office/word/2012/wordml" xmlns:w16cex="http://schemas.microsoft.com/office/word/2018/wordml/cex" xmlns:w16cid="http://schemas.microsoft.com/office/word/2016/wordml/cid" xmlns:w16="http://schemas.microsoft.com/office/word/2018/wordml" xmlns:w16du="http://schemas.microsoft.com/office/word/2023/wordml/word16du" xmlns:w16sdtdh="http://schemas.microsoft.com/office/word/2020/wordml/sdtdatahash" xmlns:w16sdtfl="http://schemas.microsoft.com/office/word/2024/wordml/sdtformatlock" xmlns:w16se="http://schemas.microsoft.com/office/word/2015/wordml/symex" xmlns:wpg="http://schemas.microsoft.com/office/word/2010/wordprocessingGroup" xmlns:wpi="http://schemas.microsoft.com/office/word/2010/wordprocessingInk" xmlns:wne="http://schemas.microsoft.com/office/word/2006/wordml" xmlns:wps="http://schemas.microsoft.com/office/word/2010/wordprocessingShape" mc:Ignorable="w14 w15 w16se w16cid w16 w16cex w16sdtdh w16sdtfl w16du wp14">
+<w:document xmlns:wpc="http://schemas.microsoft.com/office/word/2010/wordprocessingCanvas" xmlns:cx="http://schemas.microsoft.com/office/drawing/2014/chartex" xmlns:cx1="http://schemas.microsoft.com/office/drawing/2015/9/8/chartex" xmlns:mc="http://schemas.openxmlformats.org/markup-compatibility/2006" xmlns:o="urn:schemas-microsoft-com:office:office" xmlns:r="http://schemas.openxmlformats.org/officeDocument/2006/relationships" xmlns:m="http://schemas.openxmlformats.org/officeDocument/2006/math" xmlns:v="urn:schemas-microsoft-com:vml" xmlns:wp14="http://schemas.microsoft.com/office/word/2010/wordprocessingDrawing" xmlns:wp="http://schemas.openxmlformats.org/drawingml/2006/wordprocessingDrawing" xmlns:w10="urn:schemas-microsoft-com:office:word" xmlns:w="http://schemas.openxmlformats.org/wordprocessingml/2006/main" xmlns:w14="http://schemas.microsoft.com/office/word/2010/wordml" xmlns:w15="http://schemas.microsoft.com/office/word/2012/wordml" xmlns:w16se="http://schemas.microsoft.com/office/word/2015/wordml/symex" xmlns:wpg="http://schemas.microsoft.com/office/word/2010/wordprocessingGroup" xmlns:wpi="http://schemas.microsoft.com/office/word/2010/wordprocessingInk" xmlns:wne="http://schemas.microsoft.com/office/word/2006/wordml" xmlns:wps="http://schemas.microsoft.com/office/word/2010/wordprocessingShape" mc:Ignorable="w14 w15 w16se wp14">
   <w:body>
     <w:p>
       <w:pPr>
@@ -267,8 +267,41 @@
           <w:sz w:val="28"/>
           <w:szCs w:val="28"/>
         </w:rPr>
-        <w:t>Знакомство с режимом разработки Windows Forms</w:t>
-      </w:r>
+        <w:t xml:space="preserve">Знакомство с режимом разработки </w:t>
+      </w:r>
+      <w:bookmarkStart w:id="0" w:name="_GoBack"/>
+      <w:proofErr w:type="spellStart"/>
+      <w:r>
+        <w:rPr>
+          <w:rFonts w:ascii="Times New Roman" w:hAnsi="Times New Roman" w:cs="Times New Roman"/>
+          <w:i/>
+          <w:sz w:val="28"/>
+          <w:szCs w:val="28"/>
+        </w:rPr>
+        <w:t>Windows</w:t>
+      </w:r>
+      <w:proofErr w:type="spellEnd"/>
+      <w:r>
+        <w:rPr>
+          <w:rFonts w:ascii="Times New Roman" w:hAnsi="Times New Roman" w:cs="Times New Roman"/>
+          <w:i/>
+          <w:sz w:val="28"/>
+          <w:szCs w:val="28"/>
+        </w:rPr>
+        <w:t xml:space="preserve"> </w:t>
+      </w:r>
+      <w:proofErr w:type="spellStart"/>
+      <w:r>
+        <w:rPr>
+          <w:rFonts w:ascii="Times New Roman" w:hAnsi="Times New Roman" w:cs="Times New Roman"/>
+          <w:i/>
+          <w:sz w:val="28"/>
+          <w:szCs w:val="28"/>
+        </w:rPr>
+        <w:t>Forms</w:t>
+      </w:r>
+      <w:bookmarkEnd w:id="0"/>
+      <w:proofErr w:type="spellEnd"/>
       <w:r>
         <w:rPr>
           <w:rFonts w:ascii="Times New Roman" w:hAnsi="Times New Roman" w:cs="Times New Roman"/>
@@ -402,6 +435,7 @@
           <w:rFonts w:ascii="Times New Roman" w:hAnsi="Times New Roman" w:cs="Times New Roman"/>
           <w:sz w:val="28"/>
           <w:szCs w:val="28"/>
+          <w:lang w:val="en-US"/>
         </w:rPr>
       </w:pPr>
       <w:r>
@@ -435,6 +469,15 @@
           <w:szCs w:val="28"/>
         </w:rPr>
         <w:tab/>
+      </w:r>
+      <w:r>
+        <w:rPr>
+          <w:rFonts w:ascii="Times New Roman" w:hAnsi="Times New Roman" w:cs="Times New Roman"/>
+          <w:sz w:val="28"/>
+          <w:szCs w:val="28"/>
+          <w:lang w:val="en-US"/>
+        </w:rPr>
+        <w:t>01.06.2025</w:t>
       </w:r>
     </w:p>
     <w:p>
@@ -568,15 +611,40 @@
           <w:szCs w:val="28"/>
         </w:rPr>
         <w:tab/>
-        <w:t>__.</w:t>
-      </w:r>
-      <w:r>
-        <w:rPr>
-          <w:rFonts w:ascii="Times New Roman" w:hAnsi="Times New Roman" w:cs="Times New Roman"/>
-          <w:sz w:val="28"/>
-          <w:szCs w:val="28"/>
-        </w:rPr>
-        <w:t>__</w:t>
+      </w:r>
+      <w:r>
+        <w:rPr>
+          <w:rFonts w:ascii="Times New Roman" w:hAnsi="Times New Roman" w:cs="Times New Roman"/>
+          <w:sz w:val="28"/>
+          <w:szCs w:val="28"/>
+        </w:rPr>
+        <w:t>0</w:t>
+      </w:r>
+      <w:r>
+        <w:rPr>
+          <w:rFonts w:ascii="Times New Roman" w:hAnsi="Times New Roman" w:cs="Times New Roman"/>
+          <w:sz w:val="28"/>
+          <w:szCs w:val="28"/>
+          <w:lang w:val="en-US"/>
+        </w:rPr>
+        <w:t>7</w:t>
+      </w:r>
+      <w:r>
+        <w:rPr>
+          <w:rFonts w:ascii="Times New Roman" w:hAnsi="Times New Roman" w:cs="Times New Roman"/>
+          <w:sz w:val="28"/>
+          <w:szCs w:val="28"/>
+        </w:rPr>
+        <w:t>.</w:t>
+      </w:r>
+      <w:r>
+        <w:rPr>
+          <w:rFonts w:ascii="Times New Roman" w:hAnsi="Times New Roman" w:cs="Times New Roman"/>
+          <w:sz w:val="28"/>
+          <w:szCs w:val="28"/>
+          <w:lang w:val="en-US"/>
+        </w:rPr>
+        <w:t>06</w:t>
       </w:r>
       <w:r>
         <w:rPr>
@@ -760,7 +828,122 @@
           <w:sz w:val="28"/>
           <w:shd w:val="clear" w:color="auto" w:fill="FFFFFF"/>
         </w:rPr>
-        <w:t>Разработать учебное приложение рабочего стола (Desktop Application) с простым графическим пользовательским интерфейсом (GUI), который может послужить примером для демонстрации возможностей режима разработки Windows Forms Application на уровне обработки событий.</w:t>
+        <w:t>Разработать учебное приложение рабочего стола (</w:t>
+      </w:r>
+      <w:proofErr w:type="spellStart"/>
+      <w:r>
+        <w:rPr>
+          <w:rFonts w:ascii="Times New Roman" w:hAnsi="Times New Roman" w:cs="Times New Roman"/>
+          <w:i/>
+          <w:sz w:val="28"/>
+          <w:shd w:val="clear" w:color="auto" w:fill="FFFFFF"/>
+        </w:rPr>
+        <w:t>Desktop</w:t>
+      </w:r>
+      <w:proofErr w:type="spellEnd"/>
+      <w:r>
+        <w:rPr>
+          <w:rFonts w:ascii="Times New Roman" w:hAnsi="Times New Roman" w:cs="Times New Roman"/>
+          <w:i/>
+          <w:sz w:val="28"/>
+          <w:shd w:val="clear" w:color="auto" w:fill="FFFFFF"/>
+        </w:rPr>
+        <w:t xml:space="preserve"> </w:t>
+      </w:r>
+      <w:proofErr w:type="spellStart"/>
+      <w:r>
+        <w:rPr>
+          <w:rFonts w:ascii="Times New Roman" w:hAnsi="Times New Roman" w:cs="Times New Roman"/>
+          <w:i/>
+          <w:sz w:val="28"/>
+          <w:shd w:val="clear" w:color="auto" w:fill="FFFFFF"/>
+        </w:rPr>
+        <w:t>Application</w:t>
+      </w:r>
+      <w:proofErr w:type="spellEnd"/>
+      <w:r>
+        <w:rPr>
+          <w:rFonts w:ascii="Times New Roman" w:hAnsi="Times New Roman" w:cs="Times New Roman"/>
+          <w:sz w:val="28"/>
+          <w:shd w:val="clear" w:color="auto" w:fill="FFFFFF"/>
+        </w:rPr>
+        <w:t>) с простым графическим пользовательским интерфейсом (</w:t>
+      </w:r>
+      <w:r>
+        <w:rPr>
+          <w:rFonts w:ascii="Times New Roman" w:hAnsi="Times New Roman" w:cs="Times New Roman"/>
+          <w:i/>
+          <w:sz w:val="28"/>
+          <w:shd w:val="clear" w:color="auto" w:fill="FFFFFF"/>
+        </w:rPr>
+        <w:t>GUI</w:t>
+      </w:r>
+      <w:r>
+        <w:rPr>
+          <w:rFonts w:ascii="Times New Roman" w:hAnsi="Times New Roman" w:cs="Times New Roman"/>
+          <w:sz w:val="28"/>
+          <w:shd w:val="clear" w:color="auto" w:fill="FFFFFF"/>
+        </w:rPr>
+        <w:t xml:space="preserve">), который может послужить примером для демонстрации возможностей режима разработки </w:t>
+      </w:r>
+      <w:proofErr w:type="spellStart"/>
+      <w:r>
+        <w:rPr>
+          <w:rFonts w:ascii="Times New Roman" w:hAnsi="Times New Roman" w:cs="Times New Roman"/>
+          <w:i/>
+          <w:sz w:val="28"/>
+          <w:shd w:val="clear" w:color="auto" w:fill="FFFFFF"/>
+        </w:rPr>
+        <w:t>Windows</w:t>
+      </w:r>
+      <w:proofErr w:type="spellEnd"/>
+      <w:r>
+        <w:rPr>
+          <w:rFonts w:ascii="Times New Roman" w:hAnsi="Times New Roman" w:cs="Times New Roman"/>
+          <w:i/>
+          <w:sz w:val="28"/>
+          <w:shd w:val="clear" w:color="auto" w:fill="FFFFFF"/>
+        </w:rPr>
+        <w:t xml:space="preserve"> </w:t>
+      </w:r>
+      <w:proofErr w:type="spellStart"/>
+      <w:r>
+        <w:rPr>
+          <w:rFonts w:ascii="Times New Roman" w:hAnsi="Times New Roman" w:cs="Times New Roman"/>
+          <w:i/>
+          <w:sz w:val="28"/>
+          <w:shd w:val="clear" w:color="auto" w:fill="FFFFFF"/>
+        </w:rPr>
+        <w:t>Forms</w:t>
+      </w:r>
+      <w:proofErr w:type="spellEnd"/>
+      <w:r>
+        <w:rPr>
+          <w:rFonts w:ascii="Times New Roman" w:hAnsi="Times New Roman" w:cs="Times New Roman"/>
+          <w:i/>
+          <w:sz w:val="28"/>
+          <w:shd w:val="clear" w:color="auto" w:fill="FFFFFF"/>
+        </w:rPr>
+        <w:t xml:space="preserve"> </w:t>
+      </w:r>
+      <w:proofErr w:type="spellStart"/>
+      <w:r>
+        <w:rPr>
+          <w:rFonts w:ascii="Times New Roman" w:hAnsi="Times New Roman" w:cs="Times New Roman"/>
+          <w:i/>
+          <w:sz w:val="28"/>
+          <w:shd w:val="clear" w:color="auto" w:fill="FFFFFF"/>
+        </w:rPr>
+        <w:t>Application</w:t>
+      </w:r>
+      <w:proofErr w:type="spellEnd"/>
+      <w:r>
+        <w:rPr>
+          <w:rFonts w:ascii="Times New Roman" w:hAnsi="Times New Roman" w:cs="Times New Roman"/>
+          <w:sz w:val="28"/>
+          <w:shd w:val="clear" w:color="auto" w:fill="FFFFFF"/>
+        </w:rPr>
+        <w:t xml:space="preserve"> на уровне обработки событий.</w:t>
       </w:r>
     </w:p>
     <w:p>
@@ -826,6 +1009,7 @@
       <w:r>
         <w:rPr>
           <w:rFonts w:ascii="Times New Roman" w:hAnsi="Times New Roman" w:cs="Times New Roman"/>
+          <w:i/>
           <w:sz w:val="28"/>
           <w:szCs w:val="28"/>
           <w:lang w:val="en-US"/>
@@ -843,6 +1027,7 @@
       <w:r>
         <w:rPr>
           <w:rFonts w:ascii="Times New Roman" w:hAnsi="Times New Roman" w:cs="Times New Roman"/>
+          <w:i/>
           <w:sz w:val="28"/>
           <w:szCs w:val="28"/>
           <w:lang w:val="en-US"/>
@@ -860,6 +1045,7 @@
       <w:r>
         <w:rPr>
           <w:rFonts w:ascii="Times New Roman" w:hAnsi="Times New Roman" w:cs="Times New Roman"/>
+          <w:i/>
           <w:sz w:val="28"/>
           <w:szCs w:val="28"/>
           <w:lang w:val="en-US"/>
@@ -874,15 +1060,18 @@
         </w:rPr>
         <w:t>). Продублировать возможность смены цвета фона по выбранной опции (</w:t>
       </w:r>
-      <w:r>
-        <w:rPr>
-          <w:rFonts w:ascii="Times New Roman" w:hAnsi="Times New Roman" w:cs="Times New Roman"/>
+      <w:proofErr w:type="spellStart"/>
+      <w:r>
+        <w:rPr>
+          <w:rFonts w:ascii="Times New Roman" w:hAnsi="Times New Roman" w:cs="Times New Roman"/>
+          <w:i/>
           <w:sz w:val="28"/>
           <w:szCs w:val="28"/>
           <w:lang w:val="en-US"/>
         </w:rPr>
         <w:t>RadioButton</w:t>
       </w:r>
+      <w:proofErr w:type="spellEnd"/>
       <w:r>
         <w:rPr>
           <w:rFonts w:ascii="Times New Roman" w:hAnsi="Times New Roman" w:cs="Times New Roman"/>
@@ -891,35 +1080,59 @@
         </w:rPr>
         <w:t>). Опции группируются рамкой (</w:t>
       </w:r>
-      <w:r>
-        <w:rPr>
-          <w:rFonts w:ascii="Times New Roman" w:hAnsi="Times New Roman" w:cs="Times New Roman"/>
+      <w:proofErr w:type="spellStart"/>
+      <w:r>
+        <w:rPr>
+          <w:rFonts w:ascii="Times New Roman" w:hAnsi="Times New Roman" w:cs="Times New Roman"/>
+          <w:i/>
           <w:sz w:val="28"/>
           <w:szCs w:val="28"/>
           <w:lang w:val="en-US"/>
         </w:rPr>
         <w:t>GroupBox</w:t>
       </w:r>
-      <w:r>
-        <w:rPr>
-          <w:rFonts w:ascii="Times New Roman" w:hAnsi="Times New Roman" w:cs="Times New Roman"/>
-          <w:sz w:val="28"/>
-          <w:szCs w:val="28"/>
-        </w:rPr>
-        <w:t>), которая в начальный момент времени после запуска программы невидима (.</w:t>
-      </w:r>
-      <w:r>
-        <w:rPr>
-          <w:rFonts w:ascii="Times New Roman" w:hAnsi="Times New Roman" w:cs="Times New Roman"/>
+      <w:proofErr w:type="spellEnd"/>
+      <w:r>
+        <w:rPr>
+          <w:rFonts w:ascii="Times New Roman" w:hAnsi="Times New Roman" w:cs="Times New Roman"/>
+          <w:sz w:val="28"/>
+          <w:szCs w:val="28"/>
+        </w:rPr>
+        <w:t xml:space="preserve">), которая в начальный момент времени после запуска программы невидима </w:t>
+      </w:r>
+      <w:proofErr w:type="gramStart"/>
+      <w:r>
+        <w:rPr>
+          <w:rFonts w:ascii="Times New Roman" w:hAnsi="Times New Roman" w:cs="Times New Roman"/>
+          <w:sz w:val="28"/>
+          <w:szCs w:val="28"/>
+        </w:rPr>
+        <w:t>(</w:t>
+      </w:r>
+      <w:r>
+        <w:rPr>
+          <w:rFonts w:ascii="Times New Roman" w:hAnsi="Times New Roman" w:cs="Times New Roman"/>
+          <w:i/>
+          <w:sz w:val="28"/>
+          <w:szCs w:val="28"/>
+        </w:rPr>
+        <w:t>.</w:t>
+      </w:r>
+      <w:r>
+        <w:rPr>
+          <w:rFonts w:ascii="Times New Roman" w:hAnsi="Times New Roman" w:cs="Times New Roman"/>
+          <w:i/>
           <w:sz w:val="28"/>
           <w:szCs w:val="28"/>
           <w:lang w:val="en-US"/>
         </w:rPr>
         <w:t>Visible</w:t>
       </w:r>
-      <w:r>
-        <w:rPr>
-          <w:rFonts w:ascii="Times New Roman" w:hAnsi="Times New Roman" w:cs="Times New Roman"/>
+      <w:proofErr w:type="gramEnd"/>
+      <w:r>
+        <w:rPr>
+          <w:rFonts w:ascii="Times New Roman" w:hAnsi="Times New Roman" w:cs="Times New Roman"/>
+          <w:i/>
           <w:sz w:val="28"/>
           <w:szCs w:val="28"/>
         </w:rPr>
@@ -928,6 +1141,7 @@
       <w:r>
         <w:rPr>
           <w:rFonts w:ascii="Times New Roman" w:hAnsi="Times New Roman" w:cs="Times New Roman"/>
+          <w:i/>
           <w:sz w:val="28"/>
           <w:szCs w:val="28"/>
           <w:lang w:val="en-US"/>
@@ -942,35 +1156,59 @@
         </w:rPr>
         <w:t>). Смена режима управления меняется по логическому признаку (</w:t>
       </w:r>
-      <w:r>
-        <w:rPr>
-          <w:rFonts w:ascii="Times New Roman" w:hAnsi="Times New Roman" w:cs="Times New Roman"/>
+      <w:proofErr w:type="spellStart"/>
+      <w:r>
+        <w:rPr>
+          <w:rFonts w:ascii="Times New Roman" w:hAnsi="Times New Roman" w:cs="Times New Roman"/>
+          <w:i/>
           <w:sz w:val="28"/>
           <w:szCs w:val="28"/>
           <w:lang w:val="en-US"/>
         </w:rPr>
         <w:t>CheckBox</w:t>
       </w:r>
-      <w:r>
-        <w:rPr>
-          <w:rFonts w:ascii="Times New Roman" w:hAnsi="Times New Roman" w:cs="Times New Roman"/>
-          <w:sz w:val="28"/>
-          <w:szCs w:val="28"/>
-        </w:rPr>
-        <w:t>): если «галочка» снята (.</w:t>
-      </w:r>
-      <w:r>
-        <w:rPr>
-          <w:rFonts w:ascii="Times New Roman" w:hAnsi="Times New Roman" w:cs="Times New Roman"/>
+      <w:proofErr w:type="spellEnd"/>
+      <w:r>
+        <w:rPr>
+          <w:rFonts w:ascii="Times New Roman" w:hAnsi="Times New Roman" w:cs="Times New Roman"/>
+          <w:sz w:val="28"/>
+          <w:szCs w:val="28"/>
+        </w:rPr>
+        <w:t xml:space="preserve">): если «галочка» снята </w:t>
+      </w:r>
+      <w:proofErr w:type="gramStart"/>
+      <w:r>
+        <w:rPr>
+          <w:rFonts w:ascii="Times New Roman" w:hAnsi="Times New Roman" w:cs="Times New Roman"/>
+          <w:sz w:val="28"/>
+          <w:szCs w:val="28"/>
+        </w:rPr>
+        <w:t>(</w:t>
+      </w:r>
+      <w:r>
+        <w:rPr>
+          <w:rFonts w:ascii="Times New Roman" w:hAnsi="Times New Roman" w:cs="Times New Roman"/>
+          <w:i/>
+          <w:sz w:val="28"/>
+          <w:szCs w:val="28"/>
+        </w:rPr>
+        <w:t>.</w:t>
+      </w:r>
+      <w:r>
+        <w:rPr>
+          <w:rFonts w:ascii="Times New Roman" w:hAnsi="Times New Roman" w:cs="Times New Roman"/>
+          <w:i/>
           <w:sz w:val="28"/>
           <w:szCs w:val="28"/>
           <w:lang w:val="en-US"/>
         </w:rPr>
         <w:t>Checked</w:t>
       </w:r>
-      <w:r>
-        <w:rPr>
-          <w:rFonts w:ascii="Times New Roman" w:hAnsi="Times New Roman" w:cs="Times New Roman"/>
+      <w:proofErr w:type="gramEnd"/>
+      <w:r>
+        <w:rPr>
+          <w:rFonts w:ascii="Times New Roman" w:hAnsi="Times New Roman" w:cs="Times New Roman"/>
+          <w:i/>
           <w:sz w:val="28"/>
           <w:szCs w:val="28"/>
         </w:rPr>
@@ -979,6 +1217,7 @@
       <w:r>
         <w:rPr>
           <w:rFonts w:ascii="Times New Roman" w:hAnsi="Times New Roman" w:cs="Times New Roman"/>
+          <w:i/>
           <w:sz w:val="28"/>
           <w:szCs w:val="28"/>
           <w:lang w:val="en-US"/>
@@ -993,26 +1232,39 @@
         </w:rPr>
         <w:t>) – управление производится экранными кнопками (элементы в составе рамки (</w:t>
       </w:r>
-      <w:r>
-        <w:rPr>
-          <w:rFonts w:ascii="Times New Roman" w:hAnsi="Times New Roman" w:cs="Times New Roman"/>
+      <w:proofErr w:type="spellStart"/>
+      <w:r>
+        <w:rPr>
+          <w:rFonts w:ascii="Times New Roman" w:hAnsi="Times New Roman" w:cs="Times New Roman"/>
+          <w:i/>
           <w:sz w:val="28"/>
           <w:szCs w:val="28"/>
           <w:lang w:val="en-US"/>
         </w:rPr>
         <w:t>GroupBox</w:t>
       </w:r>
-      <w:r>
-        <w:rPr>
-          <w:rFonts w:ascii="Times New Roman" w:hAnsi="Times New Roman" w:cs="Times New Roman"/>
-          <w:sz w:val="28"/>
-          <w:szCs w:val="28"/>
-        </w:rPr>
-        <w:t>) при этом нефункциональны: .</w:t>
-      </w:r>
-      <w:r>
-        <w:rPr>
-          <w:rFonts w:ascii="Times New Roman" w:hAnsi="Times New Roman" w:cs="Times New Roman"/>
+      <w:proofErr w:type="spellEnd"/>
+      <w:r>
+        <w:rPr>
+          <w:rFonts w:ascii="Times New Roman" w:hAnsi="Times New Roman" w:cs="Times New Roman"/>
+          <w:sz w:val="28"/>
+          <w:szCs w:val="28"/>
+        </w:rPr>
+        <w:t xml:space="preserve">) при этом нефункциональны: </w:t>
+      </w:r>
+      <w:r>
+        <w:rPr>
+          <w:rFonts w:ascii="Times New Roman" w:hAnsi="Times New Roman" w:cs="Times New Roman"/>
+          <w:i/>
+          <w:sz w:val="28"/>
+          <w:szCs w:val="28"/>
+        </w:rPr>
+        <w:t>.</w:t>
+      </w:r>
+      <w:r>
+        <w:rPr>
+          <w:rFonts w:ascii="Times New Roman" w:hAnsi="Times New Roman" w:cs="Times New Roman"/>
+          <w:i/>
           <w:sz w:val="28"/>
           <w:szCs w:val="28"/>
           <w:lang w:val="en-US"/>
@@ -1022,6 +1274,7 @@
       <w:r>
         <w:rPr>
           <w:rFonts w:ascii="Times New Roman" w:hAnsi="Times New Roman" w:cs="Times New Roman"/>
+          <w:i/>
           <w:sz w:val="28"/>
           <w:szCs w:val="28"/>
         </w:rPr>
@@ -1030,6 +1283,7 @@
       <w:r>
         <w:rPr>
           <w:rFonts w:ascii="Times New Roman" w:hAnsi="Times New Roman" w:cs="Times New Roman"/>
+          <w:i/>
           <w:sz w:val="28"/>
           <w:szCs w:val="28"/>
           <w:lang w:val="en-US"/>
@@ -1042,11 +1296,21 @@
           <w:sz w:val="28"/>
           <w:szCs w:val="28"/>
         </w:rPr>
-        <w:t>), если «галочка» выставлена (.</w:t>
-      </w:r>
-      <w:r>
-        <w:rPr>
-          <w:rFonts w:ascii="Times New Roman" w:hAnsi="Times New Roman" w:cs="Times New Roman"/>
+        <w:t>), если «галочка» выставлена (</w:t>
+      </w:r>
+      <w:r>
+        <w:rPr>
+          <w:rFonts w:ascii="Times New Roman" w:hAnsi="Times New Roman" w:cs="Times New Roman"/>
+          <w:i/>
+          <w:sz w:val="28"/>
+          <w:szCs w:val="28"/>
+        </w:rPr>
+        <w:t>.</w:t>
+      </w:r>
+      <w:r>
+        <w:rPr>
+          <w:rFonts w:ascii="Times New Roman" w:hAnsi="Times New Roman" w:cs="Times New Roman"/>
+          <w:i/>
           <w:sz w:val="28"/>
           <w:szCs w:val="28"/>
           <w:lang w:val="en-US"/>
@@ -1056,6 +1320,7 @@
       <w:r>
         <w:rPr>
           <w:rFonts w:ascii="Times New Roman" w:hAnsi="Times New Roman" w:cs="Times New Roman"/>
+          <w:i/>
           <w:sz w:val="28"/>
           <w:szCs w:val="28"/>
         </w:rPr>
@@ -1064,6 +1329,7 @@
       <w:r>
         <w:rPr>
           <w:rFonts w:ascii="Times New Roman" w:hAnsi="Times New Roman" w:cs="Times New Roman"/>
+          <w:i/>
           <w:sz w:val="28"/>
           <w:szCs w:val="28"/>
           <w:lang w:val="en-US"/>
@@ -1078,15 +1344,18 @@
         </w:rPr>
         <w:t>) – управление производится опциями (</w:t>
       </w:r>
-      <w:r>
-        <w:rPr>
-          <w:rFonts w:ascii="Times New Roman" w:hAnsi="Times New Roman" w:cs="Times New Roman"/>
+      <w:proofErr w:type="spellStart"/>
+      <w:r>
+        <w:rPr>
+          <w:rFonts w:ascii="Times New Roman" w:hAnsi="Times New Roman" w:cs="Times New Roman"/>
+          <w:i/>
           <w:sz w:val="28"/>
           <w:szCs w:val="28"/>
           <w:lang w:val="en-US"/>
         </w:rPr>
         <w:t>RadioButton</w:t>
       </w:r>
+      <w:proofErr w:type="spellEnd"/>
       <w:r>
         <w:rPr>
           <w:rFonts w:ascii="Times New Roman" w:hAnsi="Times New Roman" w:cs="Times New Roman"/>
@@ -1095,14 +1364,86 @@
         </w:rPr>
         <w:t xml:space="preserve">). Предусмотреть следующий набор цветов: «Красный», «Зелёный», «Синий», «Фиолетовый», «Оранжевый», «Белый», «Стандартный» («Серый»). </w:t>
       </w:r>
-      <w:r>
-        <w:rPr>
-          <w:rFonts w:ascii="Times New Roman" w:hAnsi="Times New Roman" w:cs="Times New Roman"/>
-          <w:sz w:val="28"/>
-          <w:szCs w:val="28"/>
-          <w:lang w:val="en-US"/>
-        </w:rPr>
-        <w:t>Организовать последний в качестве enum.</w:t>
+      <w:proofErr w:type="spellStart"/>
+      <w:r>
+        <w:rPr>
+          <w:rFonts w:ascii="Times New Roman" w:hAnsi="Times New Roman" w:cs="Times New Roman"/>
+          <w:sz w:val="28"/>
+          <w:szCs w:val="28"/>
+          <w:lang w:val="en-US"/>
+        </w:rPr>
+        <w:t>Организовать</w:t>
+      </w:r>
+      <w:proofErr w:type="spellEnd"/>
+      <w:r>
+        <w:rPr>
+          <w:rFonts w:ascii="Times New Roman" w:hAnsi="Times New Roman" w:cs="Times New Roman"/>
+          <w:sz w:val="28"/>
+          <w:szCs w:val="28"/>
+          <w:lang w:val="en-US"/>
+        </w:rPr>
+        <w:t xml:space="preserve"> </w:t>
+      </w:r>
+      <w:proofErr w:type="spellStart"/>
+      <w:r>
+        <w:rPr>
+          <w:rFonts w:ascii="Times New Roman" w:hAnsi="Times New Roman" w:cs="Times New Roman"/>
+          <w:sz w:val="28"/>
+          <w:szCs w:val="28"/>
+          <w:lang w:val="en-US"/>
+        </w:rPr>
+        <w:t>последний</w:t>
+      </w:r>
+      <w:proofErr w:type="spellEnd"/>
+      <w:r>
+        <w:rPr>
+          <w:rFonts w:ascii="Times New Roman" w:hAnsi="Times New Roman" w:cs="Times New Roman"/>
+          <w:sz w:val="28"/>
+          <w:szCs w:val="28"/>
+          <w:lang w:val="en-US"/>
+        </w:rPr>
+        <w:t xml:space="preserve"> в </w:t>
+      </w:r>
+      <w:proofErr w:type="spellStart"/>
+      <w:r>
+        <w:rPr>
+          <w:rFonts w:ascii="Times New Roman" w:hAnsi="Times New Roman" w:cs="Times New Roman"/>
+          <w:sz w:val="28"/>
+          <w:szCs w:val="28"/>
+          <w:lang w:val="en-US"/>
+        </w:rPr>
+        <w:t>качестве</w:t>
+      </w:r>
+      <w:proofErr w:type="spellEnd"/>
+      <w:r>
+        <w:rPr>
+          <w:rFonts w:ascii="Times New Roman" w:hAnsi="Times New Roman" w:cs="Times New Roman"/>
+          <w:sz w:val="28"/>
+          <w:szCs w:val="28"/>
+          <w:lang w:val="en-US"/>
+        </w:rPr>
+        <w:t xml:space="preserve"> </w:t>
+      </w:r>
+      <w:proofErr w:type="spellStart"/>
+      <w:r>
+        <w:rPr>
+          <w:rFonts w:ascii="Times New Roman" w:hAnsi="Times New Roman" w:cs="Times New Roman"/>
+          <w:i/>
+          <w:sz w:val="28"/>
+          <w:szCs w:val="28"/>
+          <w:lang w:val="en-US"/>
+        </w:rPr>
+        <w:t>enum</w:t>
+      </w:r>
+      <w:proofErr w:type="spellEnd"/>
+      <w:r>
+        <w:rPr>
+          <w:rFonts w:ascii="Times New Roman" w:hAnsi="Times New Roman" w:cs="Times New Roman"/>
+          <w:sz w:val="28"/>
+          <w:szCs w:val="28"/>
+          <w:lang w:val="en-US"/>
+        </w:rPr>
+        <w:t>.</w:t>
       </w:r>
     </w:p>
     <w:p>
@@ -1266,7 +1607,6 @@
     </w:p>
     <w:p>
       <w:pPr>
-        <w:ind w:left="709"/>
         <w:jc w:val="center"/>
         <w:rPr>
           <w:rFonts w:ascii="Times New Roman" w:hAnsi="Times New Roman" w:cs="Times New Roman"/>
@@ -1284,6 +1624,7 @@
           <w:noProof/>
           <w:sz w:val="28"/>
           <w:szCs w:val="28"/>
+          <w:lang w:eastAsia="ru-RU"/>
         </w:rPr>
         <w:drawing>
           <wp:inline distT="0" distB="0" distL="0" distR="0" wp14:anchorId="1F9CF903" wp14:editId="41D4925B">
@@ -1545,7 +1886,7 @@
       <w:pPr>
         <w:pStyle w:val="a7"/>
         <w:spacing w:line="360" w:lineRule="auto"/>
-        <w:ind w:left="0" w:firstLine="709"/>
+        <w:ind w:left="0"/>
         <w:jc w:val="center"/>
         <w:rPr>
           <w:rFonts w:ascii="Times New Roman" w:hAnsi="Times New Roman" w:cs="Times New Roman"/>
@@ -1557,6 +1898,7 @@
           <w:rFonts w:ascii="Times New Roman" w:hAnsi="Times New Roman" w:cs="Times New Roman"/>
           <w:noProof/>
           <w:sz w:val="28"/>
+          <w:lang w:eastAsia="ru-RU"/>
         </w:rPr>
         <w:drawing>
           <wp:inline distT="0" distB="0" distL="0" distR="0" wp14:anchorId="51AA1394" wp14:editId="21C97479">
@@ -1609,7 +1951,7 @@
       <w:pPr>
         <w:pStyle w:val="a7"/>
         <w:spacing w:after="0" w:line="360" w:lineRule="auto"/>
-        <w:ind w:left="0" w:firstLine="709"/>
+        <w:ind w:left="0"/>
         <w:jc w:val="center"/>
         <w:rPr>
           <w:rFonts w:ascii="Times New Roman" w:hAnsi="Times New Roman" w:cs="Times New Roman"/>
@@ -1621,14 +1963,7 @@
           <w:rFonts w:ascii="Times New Roman" w:hAnsi="Times New Roman" w:cs="Times New Roman"/>
           <w:sz w:val="28"/>
         </w:rPr>
-        <w:t xml:space="preserve">Рисунок 3.1.2 – </w:t>
-      </w:r>
-      <w:r>
-        <w:rPr>
-          <w:rFonts w:ascii="Times New Roman" w:hAnsi="Times New Roman" w:cs="Times New Roman"/>
-          <w:sz w:val="28"/>
-        </w:rPr>
-        <w:t>Раскрытие эффекта</w:t>
+        <w:t>Рисунок 3.1.2 – Раскрытие эффекта</w:t>
       </w:r>
       <w:r>
         <w:rPr>
@@ -1649,7 +1984,7 @@
       <w:pPr>
         <w:pStyle w:val="a7"/>
         <w:spacing w:line="360" w:lineRule="auto"/>
-        <w:ind w:left="0" w:firstLine="709"/>
+        <w:ind w:left="0"/>
         <w:jc w:val="center"/>
         <w:rPr>
           <w:rFonts w:ascii="Times New Roman" w:hAnsi="Times New Roman" w:cs="Times New Roman"/>
@@ -1662,7 +1997,7 @@
           <w:rFonts w:ascii="Times New Roman" w:hAnsi="Times New Roman" w:cs="Times New Roman"/>
           <w:noProof/>
           <w:sz w:val="28"/>
-          <w:lang w:val="en-US"/>
+          <w:lang w:eastAsia="ru-RU"/>
         </w:rPr>
         <w:drawing>
           <wp:inline distT="0" distB="0" distL="0" distR="0" wp14:anchorId="5D086D65" wp14:editId="7506C82E">
@@ -1715,7 +2050,7 @@
       <w:pPr>
         <w:pStyle w:val="a7"/>
         <w:spacing w:after="0" w:line="360" w:lineRule="auto"/>
-        <w:ind w:left="0" w:firstLine="709"/>
+        <w:ind w:left="0"/>
         <w:jc w:val="center"/>
         <w:rPr>
           <w:rFonts w:ascii="Times New Roman" w:hAnsi="Times New Roman" w:cs="Times New Roman"/>
@@ -1776,14 +2111,7 @@
           <w:rFonts w:ascii="Times New Roman" w:hAnsi="Times New Roman" w:cs="Times New Roman"/>
           <w:sz w:val="28"/>
         </w:rPr>
-        <w:t xml:space="preserve">: </w:t>
-      </w:r>
-      <w:r>
-        <w:rPr>
-          <w:rFonts w:ascii="Times New Roman" w:hAnsi="Times New Roman" w:cs="Times New Roman"/>
-          <w:sz w:val="28"/>
-        </w:rPr>
-        <w:t xml:space="preserve"> </w:t>
+        <w:t xml:space="preserve">:  </w:t>
       </w:r>
       <w:r>
         <w:rPr>
@@ -1797,7 +2125,7 @@
       <w:pPr>
         <w:pStyle w:val="a7"/>
         <w:spacing w:line="360" w:lineRule="auto"/>
-        <w:ind w:left="0" w:firstLine="709"/>
+        <w:ind w:left="0"/>
         <w:jc w:val="center"/>
         <w:rPr>
           <w:rFonts w:ascii="Times New Roman" w:hAnsi="Times New Roman" w:cs="Times New Roman"/>
@@ -1809,6 +2137,7 @@
           <w:rFonts w:ascii="Times New Roman" w:hAnsi="Times New Roman" w:cs="Times New Roman"/>
           <w:noProof/>
           <w:sz w:val="28"/>
+          <w:lang w:eastAsia="ru-RU"/>
         </w:rPr>
         <w:lastRenderedPageBreak/>
         <w:drawing>
@@ -1862,7 +2191,7 @@
       <w:pPr>
         <w:pStyle w:val="a7"/>
         <w:spacing w:line="360" w:lineRule="auto"/>
-        <w:ind w:left="0" w:firstLine="709"/>
+        <w:ind w:left="0"/>
         <w:jc w:val="center"/>
         <w:rPr>
           <w:rFonts w:ascii="Times New Roman" w:hAnsi="Times New Roman" w:cs="Times New Roman"/>
@@ -1890,14 +2219,17 @@
         </w:rPr>
         <w:t xml:space="preserve"> – Сеть Петри (смена цвета через </w:t>
       </w:r>
-      <w:r>
-        <w:rPr>
-          <w:rFonts w:ascii="Times New Roman" w:hAnsi="Times New Roman" w:cs="Times New Roman"/>
+      <w:proofErr w:type="spellStart"/>
+      <w:r>
+        <w:rPr>
+          <w:rFonts w:ascii="Times New Roman" w:hAnsi="Times New Roman" w:cs="Times New Roman"/>
+          <w:i/>
           <w:sz w:val="28"/>
           <w:lang w:val="en-US"/>
         </w:rPr>
         <w:t>RadioButton</w:t>
       </w:r>
+      <w:proofErr w:type="spellEnd"/>
       <w:r>
         <w:rPr>
           <w:rFonts w:ascii="Times New Roman" w:hAnsi="Times New Roman" w:cs="Times New Roman"/>
@@ -2051,7 +2383,7 @@
       <w:pPr>
         <w:pStyle w:val="a7"/>
         <w:spacing w:line="360" w:lineRule="auto"/>
-        <w:ind w:left="0" w:firstLine="709"/>
+        <w:ind w:left="0"/>
         <w:jc w:val="center"/>
         <w:rPr>
           <w:rFonts w:ascii="Times New Roman" w:hAnsi="Times New Roman" w:cs="Times New Roman"/>
@@ -2064,7 +2396,7 @@
           <w:rFonts w:ascii="Times New Roman" w:hAnsi="Times New Roman" w:cs="Times New Roman"/>
           <w:noProof/>
           <w:sz w:val="28"/>
-          <w:lang w:val="en-US"/>
+          <w:lang w:eastAsia="ru-RU"/>
         </w:rPr>
         <w:drawing>
           <wp:inline distT="0" distB="0" distL="0" distR="0" wp14:anchorId="71DE0824" wp14:editId="61E0BEB7">
@@ -2117,7 +2449,7 @@
       <w:pPr>
         <w:pStyle w:val="a7"/>
         <w:spacing w:after="0" w:line="360" w:lineRule="auto"/>
-        <w:ind w:left="0" w:firstLine="709"/>
+        <w:ind w:left="0"/>
         <w:jc w:val="center"/>
         <w:rPr>
           <w:rFonts w:ascii="Times New Roman" w:hAnsi="Times New Roman" w:cs="Times New Roman"/>
@@ -2166,6 +2498,7 @@
         </w:rPr>
         <w:t xml:space="preserve"> </w:t>
       </w:r>
+      <w:proofErr w:type="gramStart"/>
       <w:r>
         <w:rPr>
           <w:rFonts w:ascii="Times New Roman" w:hAnsi="Times New Roman" w:cs="Times New Roman"/>
@@ -2185,22 +2518,33 @@
           <w:rFonts w:ascii="Times New Roman" w:hAnsi="Times New Roman" w:cs="Times New Roman"/>
           <w:sz w:val="28"/>
         </w:rPr>
-        <w:t xml:space="preserve">пользователь активирует </w:t>
-      </w:r>
-      <w:r>
-        <w:rPr>
-          <w:rFonts w:ascii="Times New Roman" w:hAnsi="Times New Roman" w:cs="Times New Roman"/>
+        <w:t>пользователь</w:t>
+      </w:r>
+      <w:proofErr w:type="gramEnd"/>
+      <w:r>
+        <w:rPr>
+          <w:rFonts w:ascii="Times New Roman" w:hAnsi="Times New Roman" w:cs="Times New Roman"/>
+          <w:sz w:val="28"/>
+        </w:rPr>
+        <w:t xml:space="preserve"> активирует </w:t>
+      </w:r>
+      <w:proofErr w:type="spellStart"/>
+      <w:r>
+        <w:rPr>
+          <w:rFonts w:ascii="Times New Roman" w:hAnsi="Times New Roman" w:cs="Times New Roman"/>
+          <w:i/>
           <w:sz w:val="28"/>
           <w:lang w:val="en-US"/>
         </w:rPr>
         <w:t>RadioButon</w:t>
       </w:r>
+      <w:proofErr w:type="spellEnd"/>
     </w:p>
     <w:p>
       <w:pPr>
         <w:pStyle w:val="a7"/>
         <w:spacing w:after="0" w:line="360" w:lineRule="auto"/>
-        <w:ind w:left="0" w:firstLine="709"/>
+        <w:ind w:left="0"/>
         <w:jc w:val="center"/>
         <w:rPr>
           <w:rFonts w:ascii="Times New Roman" w:hAnsi="Times New Roman" w:cs="Times New Roman"/>
@@ -2212,6 +2556,7 @@
           <w:rFonts w:ascii="Times New Roman" w:hAnsi="Times New Roman" w:cs="Times New Roman"/>
           <w:noProof/>
           <w:sz w:val="28"/>
+          <w:lang w:eastAsia="ru-RU"/>
         </w:rPr>
         <w:lastRenderedPageBreak/>
         <w:drawing>
@@ -2265,7 +2610,7 @@
       <w:pPr>
         <w:pStyle w:val="a7"/>
         <w:spacing w:after="0" w:line="360" w:lineRule="auto"/>
-        <w:ind w:left="0" w:firstLine="709"/>
+        <w:ind w:left="0"/>
         <w:jc w:val="center"/>
         <w:rPr>
           <w:rFonts w:ascii="Times New Roman" w:hAnsi="Times New Roman" w:cs="Times New Roman"/>
@@ -2326,7 +2671,14 @@
           <w:rFonts w:ascii="Times New Roman" w:hAnsi="Times New Roman" w:cs="Times New Roman"/>
           <w:sz w:val="28"/>
         </w:rPr>
-        <w:t xml:space="preserve">:  </w:t>
+        <w:t>:</w:t>
+      </w:r>
+      <w:r>
+        <w:rPr>
+          <w:rFonts w:ascii="Times New Roman" w:hAnsi="Times New Roman" w:cs="Times New Roman"/>
+          <w:sz w:val="28"/>
+        </w:rPr>
+        <w:t xml:space="preserve"> </w:t>
       </w:r>
       <w:r>
         <w:rPr>
@@ -2347,29 +2699,25 @@
           <w:rFonts w:ascii="Times New Roman" w:hAnsi="Times New Roman" w:cs="Times New Roman"/>
           <w:sz w:val="28"/>
         </w:rPr>
-        <w:t>меняет цвет с помощью</w:t>
-      </w:r>
-      <w:r>
-        <w:rPr>
-          <w:rFonts w:ascii="Times New Roman" w:hAnsi="Times New Roman" w:cs="Times New Roman"/>
-          <w:sz w:val="28"/>
-        </w:rPr>
-        <w:t xml:space="preserve"> </w:t>
-      </w:r>
-      <w:r>
-        <w:rPr>
-          <w:rFonts w:ascii="Times New Roman" w:hAnsi="Times New Roman" w:cs="Times New Roman"/>
+        <w:t xml:space="preserve">меняет цвет с помощью </w:t>
+      </w:r>
+      <w:proofErr w:type="spellStart"/>
+      <w:r>
+        <w:rPr>
+          <w:rFonts w:ascii="Times New Roman" w:hAnsi="Times New Roman" w:cs="Times New Roman"/>
+          <w:i/>
           <w:sz w:val="28"/>
           <w:lang w:val="en-US"/>
         </w:rPr>
         <w:t>RadioButon</w:t>
       </w:r>
+      <w:proofErr w:type="spellEnd"/>
     </w:p>
     <w:p>
       <w:pPr>
         <w:pStyle w:val="a7"/>
         <w:spacing w:line="360" w:lineRule="auto"/>
-        <w:ind w:left="0" w:firstLine="709"/>
+        <w:ind w:left="0"/>
         <w:jc w:val="center"/>
         <w:rPr>
           <w:rFonts w:ascii="Times New Roman" w:hAnsi="Times New Roman" w:cs="Times New Roman"/>
@@ -2381,7 +2729,7 @@
           <w:rFonts w:ascii="Times New Roman" w:hAnsi="Times New Roman" w:cs="Times New Roman"/>
           <w:noProof/>
           <w:sz w:val="28"/>
-          <w:lang w:val="en-US"/>
+          <w:lang w:eastAsia="ru-RU"/>
         </w:rPr>
         <w:drawing>
           <wp:inline distT="0" distB="0" distL="0" distR="0" wp14:anchorId="29012D53" wp14:editId="2D34834C">
@@ -2434,7 +2782,7 @@
       <w:pPr>
         <w:pStyle w:val="a7"/>
         <w:spacing w:after="0" w:line="360" w:lineRule="auto"/>
-        <w:ind w:left="0" w:firstLine="709"/>
+        <w:ind w:left="0"/>
         <w:jc w:val="center"/>
         <w:rPr>
           <w:rFonts w:ascii="Times New Roman" w:hAnsi="Times New Roman" w:cs="Times New Roman"/>
@@ -2516,6 +2864,30 @@
           <w:szCs w:val="28"/>
         </w:rPr>
       </w:pPr>
+    </w:p>
+    <w:p>
+      <w:pPr>
+        <w:spacing w:line="278" w:lineRule="auto"/>
+        <w:rPr>
+          <w:rFonts w:ascii="Times New Roman" w:hAnsi="Times New Roman" w:cs="Times New Roman"/>
+          <w:b/>
+          <w:bCs/>
+          <w:kern w:val="2"/>
+          <w:sz w:val="28"/>
+          <w:szCs w:val="28"/>
+          <w14:ligatures w14:val="standardContextual"/>
+        </w:rPr>
+      </w:pPr>
+      <w:r>
+        <w:rPr>
+          <w:rFonts w:ascii="Times New Roman" w:hAnsi="Times New Roman" w:cs="Times New Roman"/>
+          <w:b/>
+          <w:bCs/>
+          <w:sz w:val="28"/>
+          <w:szCs w:val="28"/>
+        </w:rPr>
+        <w:br w:type="page"/>
+      </w:r>
     </w:p>
     <w:p>
       <w:pPr>
@@ -2589,7 +2961,25 @@
           <w:sz w:val="28"/>
           <w:szCs w:val="28"/>
         </w:rPr>
-        <w:t>Запуск приложения → Фон серый, GroupBox "Выбор цвета" скрыт</w:t>
+        <w:t xml:space="preserve">Запуск приложения → Фон серый, </w:t>
+      </w:r>
+      <w:proofErr w:type="spellStart"/>
+      <w:r>
+        <w:rPr>
+          <w:rFonts w:ascii="Times New Roman" w:hAnsi="Times New Roman" w:cs="Times New Roman"/>
+          <w:sz w:val="28"/>
+          <w:szCs w:val="28"/>
+        </w:rPr>
+        <w:t>GroupBox</w:t>
+      </w:r>
+      <w:proofErr w:type="spellEnd"/>
+      <w:r>
+        <w:rPr>
+          <w:rFonts w:ascii="Times New Roman" w:hAnsi="Times New Roman" w:cs="Times New Roman"/>
+          <w:sz w:val="28"/>
+          <w:szCs w:val="28"/>
+        </w:rPr>
+        <w:t xml:space="preserve"> "Выбор цвета" скрыт</w:t>
       </w:r>
     </w:p>
     <w:p>
@@ -2729,8 +3119,20 @@
           <w:sz w:val="28"/>
           <w:szCs w:val="28"/>
         </w:rPr>
-        <w:t>Тест 3: Активация режима RadioButton</w:t>
-      </w:r>
+        <w:t xml:space="preserve">Тест 3: Активация режима </w:t>
+      </w:r>
+      <w:proofErr w:type="spellStart"/>
+      <w:r>
+        <w:rPr>
+          <w:rFonts w:ascii="Times New Roman" w:hAnsi="Times New Roman" w:cs="Times New Roman"/>
+          <w:b/>
+          <w:bCs/>
+          <w:sz w:val="28"/>
+          <w:szCs w:val="28"/>
+        </w:rPr>
+        <w:t>RadioButton</w:t>
+      </w:r>
+      <w:proofErr w:type="spellEnd"/>
     </w:p>
     <w:p>
       <w:pPr>
@@ -2753,7 +3155,25 @@
           <w:sz w:val="28"/>
           <w:szCs w:val="28"/>
         </w:rPr>
-        <w:t>Установка флажка → GroupBox появляется</w:t>
+        <w:t xml:space="preserve">Установка флажка → </w:t>
+      </w:r>
+      <w:proofErr w:type="spellStart"/>
+      <w:r>
+        <w:rPr>
+          <w:rFonts w:ascii="Times New Roman" w:hAnsi="Times New Roman" w:cs="Times New Roman"/>
+          <w:sz w:val="28"/>
+          <w:szCs w:val="28"/>
+        </w:rPr>
+        <w:t>GroupBox</w:t>
+      </w:r>
+      <w:proofErr w:type="spellEnd"/>
+      <w:r>
+        <w:rPr>
+          <w:rFonts w:ascii="Times New Roman" w:hAnsi="Times New Roman" w:cs="Times New Roman"/>
+          <w:sz w:val="28"/>
+          <w:szCs w:val="28"/>
+        </w:rPr>
+        <w:t xml:space="preserve"> появляется</w:t>
       </w:r>
     </w:p>
     <w:p>
@@ -2799,8 +3219,20 @@
           <w:sz w:val="28"/>
           <w:szCs w:val="28"/>
         </w:rPr>
-        <w:t>Тест 4: Выбор цвета через RadioButton</w:t>
-      </w:r>
+        <w:t xml:space="preserve">Тест 4: Выбор цвета через </w:t>
+      </w:r>
+      <w:proofErr w:type="spellStart"/>
+      <w:r>
+        <w:rPr>
+          <w:rFonts w:ascii="Times New Roman" w:hAnsi="Times New Roman" w:cs="Times New Roman"/>
+          <w:b/>
+          <w:bCs/>
+          <w:sz w:val="28"/>
+          <w:szCs w:val="28"/>
+        </w:rPr>
+        <w:t>RadioButton</w:t>
+      </w:r>
+      <w:proofErr w:type="spellEnd"/>
     </w:p>
     <w:p>
       <w:pPr>
@@ -2893,7 +3325,25 @@
           <w:sz w:val="28"/>
           <w:szCs w:val="28"/>
         </w:rPr>
-        <w:t>Выбор "Белый" в RadioButton → фон белый</w:t>
+        <w:t xml:space="preserve">Выбор "Белый" в </w:t>
+      </w:r>
+      <w:proofErr w:type="spellStart"/>
+      <w:r>
+        <w:rPr>
+          <w:rFonts w:ascii="Times New Roman" w:hAnsi="Times New Roman" w:cs="Times New Roman"/>
+          <w:sz w:val="28"/>
+          <w:szCs w:val="28"/>
+        </w:rPr>
+        <w:t>RadioButton</w:t>
+      </w:r>
+      <w:proofErr w:type="spellEnd"/>
+      <w:r>
+        <w:rPr>
+          <w:rFonts w:ascii="Times New Roman" w:hAnsi="Times New Roman" w:cs="Times New Roman"/>
+          <w:sz w:val="28"/>
+          <w:szCs w:val="28"/>
+        </w:rPr>
+        <w:t xml:space="preserve"> → фон белый</w:t>
       </w:r>
     </w:p>
     <w:p>
@@ -2917,7 +3367,25 @@
           <w:sz w:val="28"/>
           <w:szCs w:val="28"/>
         </w:rPr>
-        <w:t>Снятие флажка → GroupBox скрывается</w:t>
+        <w:t xml:space="preserve">Снятие флажка → </w:t>
+      </w:r>
+      <w:proofErr w:type="spellStart"/>
+      <w:r>
+        <w:rPr>
+          <w:rFonts w:ascii="Times New Roman" w:hAnsi="Times New Roman" w:cs="Times New Roman"/>
+          <w:sz w:val="28"/>
+          <w:szCs w:val="28"/>
+        </w:rPr>
+        <w:t>GroupBox</w:t>
+      </w:r>
+      <w:proofErr w:type="spellEnd"/>
+      <w:r>
+        <w:rPr>
+          <w:rFonts w:ascii="Times New Roman" w:hAnsi="Times New Roman" w:cs="Times New Roman"/>
+          <w:sz w:val="28"/>
+          <w:szCs w:val="28"/>
+        </w:rPr>
+        <w:t xml:space="preserve"> скрывается</w:t>
       </w:r>
     </w:p>
     <w:p>
@@ -2987,7 +3455,25 @@
           <w:sz w:val="28"/>
           <w:szCs w:val="28"/>
         </w:rPr>
-        <w:t>В режиме RadioButton: кнопки цветов неактивны</w:t>
+        <w:t xml:space="preserve">В режиме </w:t>
+      </w:r>
+      <w:proofErr w:type="spellStart"/>
+      <w:r>
+        <w:rPr>
+          <w:rFonts w:ascii="Times New Roman" w:hAnsi="Times New Roman" w:cs="Times New Roman"/>
+          <w:sz w:val="28"/>
+          <w:szCs w:val="28"/>
+        </w:rPr>
+        <w:t>RadioButton</w:t>
+      </w:r>
+      <w:proofErr w:type="spellEnd"/>
+      <w:r>
+        <w:rPr>
+          <w:rFonts w:ascii="Times New Roman" w:hAnsi="Times New Roman" w:cs="Times New Roman"/>
+          <w:sz w:val="28"/>
+          <w:szCs w:val="28"/>
+        </w:rPr>
+        <w:t>: кнопки цветов неактивны</w:t>
       </w:r>
     </w:p>
     <w:p>
@@ -3011,7 +3497,25 @@
           <w:sz w:val="28"/>
           <w:szCs w:val="28"/>
         </w:rPr>
-        <w:t>В режиме кнопок: RadioButton недоступны</w:t>
+        <w:t xml:space="preserve">В режиме кнопок: </w:t>
+      </w:r>
+      <w:proofErr w:type="spellStart"/>
+      <w:r>
+        <w:rPr>
+          <w:rFonts w:ascii="Times New Roman" w:hAnsi="Times New Roman" w:cs="Times New Roman"/>
+          <w:sz w:val="28"/>
+          <w:szCs w:val="28"/>
+        </w:rPr>
+        <w:t>RadioButton</w:t>
+      </w:r>
+      <w:proofErr w:type="spellEnd"/>
+      <w:r>
+        <w:rPr>
+          <w:rFonts w:ascii="Times New Roman" w:hAnsi="Times New Roman" w:cs="Times New Roman"/>
+          <w:sz w:val="28"/>
+          <w:szCs w:val="28"/>
+        </w:rPr>
+        <w:t xml:space="preserve"> недоступны</w:t>
       </w:r>
     </w:p>
     <w:p>
@@ -3169,14 +3673,25 @@
           <w:lang w:val="en-US"/>
         </w:rPr>
       </w:pPr>
-      <w:r>
-        <w:rPr>
-          <w:rFonts w:ascii="Times New Roman" w:hAnsi="Times New Roman" w:cs="Times New Roman"/>
-          <w:sz w:val="28"/>
-          <w:szCs w:val="28"/>
-          <w:lang w:val="en-US"/>
-        </w:rPr>
-        <w:t>Program.cs:</w:t>
+      <w:proofErr w:type="spellStart"/>
+      <w:r>
+        <w:rPr>
+          <w:rFonts w:ascii="Times New Roman" w:hAnsi="Times New Roman" w:cs="Times New Roman"/>
+          <w:sz w:val="28"/>
+          <w:szCs w:val="28"/>
+          <w:lang w:val="en-US"/>
+        </w:rPr>
+        <w:t>Program.cs</w:t>
+      </w:r>
+      <w:proofErr w:type="spellEnd"/>
+      <w:r>
+        <w:rPr>
+          <w:rFonts w:ascii="Times New Roman" w:hAnsi="Times New Roman" w:cs="Times New Roman"/>
+          <w:sz w:val="28"/>
+          <w:szCs w:val="28"/>
+          <w:lang w:val="en-US"/>
+        </w:rPr>
+        <w:t>:</w:t>
       </w:r>
     </w:p>
     <w:p>
@@ -3260,7 +3775,33 @@
           <w:lang w:val="en-US"/>
           <w14:ligatures w14:val="standardContextual"/>
         </w:rPr>
-        <w:t xml:space="preserve"> System.Windows.Forms;</w:t>
+        <w:t xml:space="preserve"> </w:t>
+      </w:r>
+      <w:proofErr w:type="spellStart"/>
+      <w:r>
+        <w:rPr>
+          <w:rFonts w:ascii="Cascadia Mono" w:hAnsi="Cascadia Mono" w:cs="Cascadia Mono"/>
+          <w:color w:val="000000"/>
+          <w:sz w:val="19"/>
+          <w:szCs w:val="19"/>
+          <w:highlight w:val="white"/>
+          <w:lang w:val="en-US"/>
+          <w14:ligatures w14:val="standardContextual"/>
+        </w:rPr>
+        <w:t>System.Windows.Forms</w:t>
+      </w:r>
+      <w:proofErr w:type="spellEnd"/>
+      <w:r>
+        <w:rPr>
+          <w:rFonts w:ascii="Cascadia Mono" w:hAnsi="Cascadia Mono" w:cs="Cascadia Mono"/>
+          <w:color w:val="000000"/>
+          <w:sz w:val="19"/>
+          <w:szCs w:val="19"/>
+          <w:highlight w:val="white"/>
+          <w:lang w:val="en-US"/>
+          <w14:ligatures w14:val="standardContextual"/>
+        </w:rPr>
+        <w:t>;</w:t>
       </w:r>
     </w:p>
     <w:p>
@@ -3320,8 +3861,22 @@
           <w:lang w:val="en-US"/>
           <w14:ligatures w14:val="standardContextual"/>
         </w:rPr>
-        <w:t xml:space="preserve"> ColorChangerApp</w:t>
-      </w:r>
+        <w:t xml:space="preserve"> </w:t>
+      </w:r>
+      <w:proofErr w:type="spellStart"/>
+      <w:r>
+        <w:rPr>
+          <w:rFonts w:ascii="Cascadia Mono" w:hAnsi="Cascadia Mono" w:cs="Cascadia Mono"/>
+          <w:color w:val="000000"/>
+          <w:sz w:val="19"/>
+          <w:szCs w:val="19"/>
+          <w:highlight w:val="white"/>
+          <w:lang w:val="en-US"/>
+          <w14:ligatures w14:val="standardContextual"/>
+        </w:rPr>
+        <w:t>ColorChangerApp</w:t>
+      </w:r>
+      <w:proofErr w:type="spellEnd"/>
     </w:p>
     <w:p>
       <w:pPr>
@@ -3502,6 +4057,7 @@
         </w:rPr>
         <w:t xml:space="preserve">        [</w:t>
       </w:r>
+      <w:proofErr w:type="spellStart"/>
       <w:r>
         <w:rPr>
           <w:rFonts w:ascii="Cascadia Mono" w:hAnsi="Cascadia Mono" w:cs="Cascadia Mono"/>
@@ -3514,6 +4070,7 @@
         </w:rPr>
         <w:t>STAThread</w:t>
       </w:r>
+      <w:proofErr w:type="spellEnd"/>
       <w:r>
         <w:rPr>
           <w:rFonts w:ascii="Cascadia Mono" w:hAnsi="Cascadia Mono" w:cs="Cascadia Mono"/>
@@ -3664,6 +4221,7 @@
         </w:rPr>
         <w:t xml:space="preserve">            </w:t>
       </w:r>
+      <w:proofErr w:type="spellStart"/>
       <w:r>
         <w:rPr>
           <w:rFonts w:ascii="Cascadia Mono" w:hAnsi="Cascadia Mono" w:cs="Cascadia Mono"/>
@@ -3686,7 +4244,20 @@
           <w:lang w:val="en-US"/>
           <w14:ligatures w14:val="standardContextual"/>
         </w:rPr>
-        <w:t>.EnableVisualStyles();</w:t>
+        <w:t>.EnableVisualStyles</w:t>
+      </w:r>
+      <w:proofErr w:type="spellEnd"/>
+      <w:r>
+        <w:rPr>
+          <w:rFonts w:ascii="Cascadia Mono" w:hAnsi="Cascadia Mono" w:cs="Cascadia Mono"/>
+          <w:color w:val="000000"/>
+          <w:sz w:val="19"/>
+          <w:szCs w:val="19"/>
+          <w:highlight w:val="white"/>
+          <w:lang w:val="en-US"/>
+          <w14:ligatures w14:val="standardContextual"/>
+        </w:rPr>
+        <w:t>();</w:t>
       </w:r>
     </w:p>
     <w:p>
@@ -3718,6 +4289,7 @@
         </w:rPr>
         <w:t xml:space="preserve">            </w:t>
       </w:r>
+      <w:proofErr w:type="spellStart"/>
       <w:r>
         <w:rPr>
           <w:rFonts w:ascii="Cascadia Mono" w:hAnsi="Cascadia Mono" w:cs="Cascadia Mono"/>
@@ -3740,7 +4312,20 @@
           <w:lang w:val="en-US"/>
           <w14:ligatures w14:val="standardContextual"/>
         </w:rPr>
-        <w:t>.SetCompatibleTextRenderingDefault(</w:t>
+        <w:t>.SetCompatibleTextRenderingDefault</w:t>
+      </w:r>
+      <w:proofErr w:type="spellEnd"/>
+      <w:r>
+        <w:rPr>
+          <w:rFonts w:ascii="Cascadia Mono" w:hAnsi="Cascadia Mono" w:cs="Cascadia Mono"/>
+          <w:color w:val="000000"/>
+          <w:sz w:val="19"/>
+          <w:szCs w:val="19"/>
+          <w:highlight w:val="white"/>
+          <w:lang w:val="en-US"/>
+          <w14:ligatures w14:val="standardContextual"/>
+        </w:rPr>
+        <w:t>(</w:t>
       </w:r>
       <w:r>
         <w:rPr>
@@ -3796,6 +4381,7 @@
         </w:rPr>
         <w:t xml:space="preserve">            </w:t>
       </w:r>
+      <w:proofErr w:type="spellStart"/>
       <w:r>
         <w:rPr>
           <w:rFonts w:ascii="Cascadia Mono" w:hAnsi="Cascadia Mono" w:cs="Cascadia Mono"/>
@@ -3808,6 +4394,7 @@
         </w:rPr>
         <w:t>ColorChangerForm</w:t>
       </w:r>
+      <w:proofErr w:type="spellEnd"/>
       <w:r>
         <w:rPr>
           <w:rFonts w:ascii="Cascadia Mono" w:hAnsi="Cascadia Mono" w:cs="Cascadia Mono"/>
@@ -3831,6 +4418,7 @@
         </w:rPr>
         <w:t>с</w:t>
       </w:r>
+      <w:proofErr w:type="spellStart"/>
       <w:r>
         <w:rPr>
           <w:rFonts w:ascii="Cascadia Mono" w:hAnsi="Cascadia Mono" w:cs="Cascadia Mono"/>
@@ -3843,6 +4431,7 @@
         </w:rPr>
         <w:t>olor</w:t>
       </w:r>
+      <w:proofErr w:type="spellEnd"/>
       <w:r>
         <w:rPr>
           <w:rFonts w:ascii="Cascadia Mono" w:hAnsi="Cascadia Mono" w:cs="Cascadia Mono"/>
@@ -3854,17 +4443,31 @@
         </w:rPr>
         <w:t>с</w:t>
       </w:r>
-      <w:r>
-        <w:rPr>
-          <w:rFonts w:ascii="Cascadia Mono" w:hAnsi="Cascadia Mono" w:cs="Cascadia Mono"/>
-          <w:color w:val="000000"/>
-          <w:sz w:val="19"/>
-          <w:szCs w:val="19"/>
-          <w:highlight w:val="white"/>
-          <w:lang w:val="en-US"/>
-          <w14:ligatures w14:val="standardContextual"/>
-        </w:rPr>
-        <w:t xml:space="preserve">hangerForm = </w:t>
+      <w:proofErr w:type="spellStart"/>
+      <w:r>
+        <w:rPr>
+          <w:rFonts w:ascii="Cascadia Mono" w:hAnsi="Cascadia Mono" w:cs="Cascadia Mono"/>
+          <w:color w:val="000000"/>
+          <w:sz w:val="19"/>
+          <w:szCs w:val="19"/>
+          <w:highlight w:val="white"/>
+          <w:lang w:val="en-US"/>
+          <w14:ligatures w14:val="standardContextual"/>
+        </w:rPr>
+        <w:t>hangerForm</w:t>
+      </w:r>
+      <w:proofErr w:type="spellEnd"/>
+      <w:r>
+        <w:rPr>
+          <w:rFonts w:ascii="Cascadia Mono" w:hAnsi="Cascadia Mono" w:cs="Cascadia Mono"/>
+          <w:color w:val="000000"/>
+          <w:sz w:val="19"/>
+          <w:szCs w:val="19"/>
+          <w:highlight w:val="white"/>
+          <w:lang w:val="en-US"/>
+          <w14:ligatures w14:val="standardContextual"/>
+        </w:rPr>
+        <w:t xml:space="preserve"> = </w:t>
       </w:r>
       <w:r>
         <w:rPr>
@@ -3890,6 +4493,7 @@
         </w:rPr>
         <w:t xml:space="preserve"> </w:t>
       </w:r>
+      <w:proofErr w:type="spellStart"/>
       <w:r>
         <w:rPr>
           <w:rFonts w:ascii="Cascadia Mono" w:hAnsi="Cascadia Mono" w:cs="Cascadia Mono"/>
@@ -3902,6 +4506,7 @@
         </w:rPr>
         <w:t>ColorChangerForm</w:t>
       </w:r>
+      <w:proofErr w:type="spellEnd"/>
       <w:r>
         <w:rPr>
           <w:rFonts w:ascii="Cascadia Mono" w:hAnsi="Cascadia Mono" w:cs="Cascadia Mono"/>
@@ -3944,6 +4549,7 @@
         </w:rPr>
         <w:t xml:space="preserve">            </w:t>
       </w:r>
+      <w:proofErr w:type="spellStart"/>
       <w:r>
         <w:rPr>
           <w:rFonts w:ascii="Cascadia Mono" w:hAnsi="Cascadia Mono" w:cs="Cascadia Mono"/>
@@ -3966,7 +4572,20 @@
           <w:lang w:val="en-US"/>
           <w14:ligatures w14:val="standardContextual"/>
         </w:rPr>
-        <w:t>.Run(</w:t>
+        <w:t>.Run</w:t>
+      </w:r>
+      <w:proofErr w:type="spellEnd"/>
+      <w:r>
+        <w:rPr>
+          <w:rFonts w:ascii="Cascadia Mono" w:hAnsi="Cascadia Mono" w:cs="Cascadia Mono"/>
+          <w:color w:val="000000"/>
+          <w:sz w:val="19"/>
+          <w:szCs w:val="19"/>
+          <w:highlight w:val="white"/>
+          <w:lang w:val="en-US"/>
+          <w14:ligatures w14:val="standardContextual"/>
+        </w:rPr>
+        <w:t>(</w:t>
       </w:r>
       <w:r>
         <w:rPr>
@@ -3979,6 +4598,7 @@
         </w:rPr>
         <w:t>с</w:t>
       </w:r>
+      <w:proofErr w:type="spellStart"/>
       <w:r>
         <w:rPr>
           <w:rFonts w:ascii="Cascadia Mono" w:hAnsi="Cascadia Mono" w:cs="Cascadia Mono"/>
@@ -3991,6 +4611,7 @@
         </w:rPr>
         <w:t>olor</w:t>
       </w:r>
+      <w:proofErr w:type="spellEnd"/>
       <w:r>
         <w:rPr>
           <w:rFonts w:ascii="Cascadia Mono" w:hAnsi="Cascadia Mono" w:cs="Cascadia Mono"/>
@@ -4002,17 +4623,31 @@
         </w:rPr>
         <w:t>с</w:t>
       </w:r>
-      <w:r>
-        <w:rPr>
-          <w:rFonts w:ascii="Cascadia Mono" w:hAnsi="Cascadia Mono" w:cs="Cascadia Mono"/>
-          <w:color w:val="000000"/>
-          <w:sz w:val="19"/>
-          <w:szCs w:val="19"/>
-          <w:highlight w:val="white"/>
-          <w:lang w:val="en-US"/>
-          <w14:ligatures w14:val="standardContextual"/>
-        </w:rPr>
-        <w:t>hangerForm);</w:t>
+      <w:proofErr w:type="spellStart"/>
+      <w:r>
+        <w:rPr>
+          <w:rFonts w:ascii="Cascadia Mono" w:hAnsi="Cascadia Mono" w:cs="Cascadia Mono"/>
+          <w:color w:val="000000"/>
+          <w:sz w:val="19"/>
+          <w:szCs w:val="19"/>
+          <w:highlight w:val="white"/>
+          <w:lang w:val="en-US"/>
+          <w14:ligatures w14:val="standardContextual"/>
+        </w:rPr>
+        <w:t>hangerForm</w:t>
+      </w:r>
+      <w:proofErr w:type="spellEnd"/>
+      <w:r>
+        <w:rPr>
+          <w:rFonts w:ascii="Cascadia Mono" w:hAnsi="Cascadia Mono" w:cs="Cascadia Mono"/>
+          <w:color w:val="000000"/>
+          <w:sz w:val="19"/>
+          <w:szCs w:val="19"/>
+          <w:highlight w:val="white"/>
+          <w:lang w:val="en-US"/>
+          <w14:ligatures w14:val="standardContextual"/>
+        </w:rPr>
+        <w:t>);</w:t>
       </w:r>
     </w:p>
     <w:p>
@@ -4140,6 +4775,7 @@
           <w:lang w:val="en-US"/>
         </w:rPr>
       </w:pPr>
+      <w:proofErr w:type="spellStart"/>
       <w:r>
         <w:rPr>
           <w:rFonts w:ascii="Times New Roman" w:hAnsi="Times New Roman" w:cs="Times New Roman"/>
@@ -4167,6 +4803,7 @@
         </w:rPr>
         <w:t>cs</w:t>
       </w:r>
+      <w:proofErr w:type="spellEnd"/>
       <w:r>
         <w:rPr>
           <w:rFonts w:ascii="Times New Roman" w:hAnsi="Times New Roman" w:cs="Times New Roman"/>
@@ -4491,6 +5128,7 @@
         </w:rPr>
         <w:t xml:space="preserve"> </w:t>
       </w:r>
+      <w:proofErr w:type="spellStart"/>
       <w:r>
         <w:rPr>
           <w:rFonts w:ascii="Cascadia Mono" w:hAnsi="Cascadia Mono" w:cs="Cascadia Mono"/>
@@ -4503,6 +5141,7 @@
         </w:rPr>
         <w:t>ColorChangerApp</w:t>
       </w:r>
+      <w:proofErr w:type="spellEnd"/>
     </w:p>
     <w:p>
       <w:pPr>
@@ -4633,6 +5272,7 @@
         </w:rPr>
         <w:t xml:space="preserve"> </w:t>
       </w:r>
+      <w:proofErr w:type="spellStart"/>
       <w:r>
         <w:rPr>
           <w:rFonts w:ascii="Cascadia Mono" w:hAnsi="Cascadia Mono" w:cs="Cascadia Mono"/>
@@ -4644,6 +5284,7 @@
         </w:rPr>
         <w:t>ColorChangerForm</w:t>
       </w:r>
+      <w:proofErr w:type="spellEnd"/>
       <w:r>
         <w:rPr>
           <w:rFonts w:ascii="Cascadia Mono" w:hAnsi="Cascadia Mono" w:cs="Cascadia Mono"/>
@@ -4853,6 +5494,7 @@
         </w:rPr>
         <w:t xml:space="preserve"> </w:t>
       </w:r>
+      <w:proofErr w:type="spellStart"/>
       <w:r>
         <w:rPr>
           <w:rFonts w:ascii="Cascadia Mono" w:hAnsi="Cascadia Mono" w:cs="Cascadia Mono"/>
@@ -4865,6 +5507,7 @@
         </w:rPr>
         <w:t>enum</w:t>
       </w:r>
+      <w:proofErr w:type="spellEnd"/>
       <w:r>
         <w:rPr>
           <w:rFonts w:ascii="Cascadia Mono" w:hAnsi="Cascadia Mono" w:cs="Cascadia Mono"/>
@@ -4876,6 +5519,7 @@
         </w:rPr>
         <w:t xml:space="preserve"> </w:t>
       </w:r>
+      <w:proofErr w:type="spellStart"/>
       <w:r>
         <w:rPr>
           <w:rFonts w:ascii="Cascadia Mono" w:hAnsi="Cascadia Mono" w:cs="Cascadia Mono"/>
@@ -4888,6 +5532,7 @@
         </w:rPr>
         <w:t>AppColor</w:t>
       </w:r>
+      <w:proofErr w:type="spellEnd"/>
     </w:p>
     <w:p>
       <w:pPr>
@@ -5423,6 +6068,7 @@
         </w:rPr>
         <w:t xml:space="preserve"> </w:t>
       </w:r>
+      <w:proofErr w:type="spellStart"/>
       <w:r>
         <w:rPr>
           <w:rFonts w:ascii="Cascadia Mono" w:hAnsi="Cascadia Mono" w:cs="Cascadia Mono"/>
@@ -5435,6 +6081,7 @@
         </w:rPr>
         <w:t>CheckBox</w:t>
       </w:r>
+      <w:proofErr w:type="spellEnd"/>
       <w:r>
         <w:rPr>
           <w:rFonts w:ascii="Cascadia Mono" w:hAnsi="Cascadia Mono" w:cs="Cascadia Mono"/>
@@ -5446,6 +6093,7 @@
         </w:rPr>
         <w:t xml:space="preserve"> </w:t>
       </w:r>
+      <w:proofErr w:type="spellStart"/>
       <w:r>
         <w:rPr>
           <w:rFonts w:ascii="Cascadia Mono" w:hAnsi="Cascadia Mono" w:cs="Cascadia Mono"/>
@@ -5458,6 +6106,7 @@
         </w:rPr>
         <w:t>modeCheckBox</w:t>
       </w:r>
+      <w:proofErr w:type="spellEnd"/>
       <w:r>
         <w:rPr>
           <w:rFonts w:ascii="Cascadia Mono" w:hAnsi="Cascadia Mono" w:cs="Cascadia Mono"/>
@@ -5520,6 +6169,7 @@
         </w:rPr>
         <w:t xml:space="preserve"> </w:t>
       </w:r>
+      <w:proofErr w:type="spellStart"/>
       <w:r>
         <w:rPr>
           <w:rFonts w:ascii="Cascadia Mono" w:hAnsi="Cascadia Mono" w:cs="Cascadia Mono"/>
@@ -5532,6 +6182,7 @@
         </w:rPr>
         <w:t>GroupBox</w:t>
       </w:r>
+      <w:proofErr w:type="spellEnd"/>
       <w:r>
         <w:rPr>
           <w:rFonts w:ascii="Cascadia Mono" w:hAnsi="Cascadia Mono" w:cs="Cascadia Mono"/>
@@ -5543,6 +6194,7 @@
         </w:rPr>
         <w:t xml:space="preserve"> </w:t>
       </w:r>
+      <w:proofErr w:type="spellStart"/>
       <w:r>
         <w:rPr>
           <w:rFonts w:ascii="Cascadia Mono" w:hAnsi="Cascadia Mono" w:cs="Cascadia Mono"/>
@@ -5555,6 +6207,7 @@
         </w:rPr>
         <w:t>colorGroup</w:t>
       </w:r>
+      <w:proofErr w:type="spellEnd"/>
       <w:r>
         <w:rPr>
           <w:rFonts w:ascii="Cascadia Mono" w:hAnsi="Cascadia Mono" w:cs="Cascadia Mono"/>
@@ -5640,6 +6293,7 @@
         </w:rPr>
         <w:t xml:space="preserve">[] </w:t>
       </w:r>
+      <w:proofErr w:type="spellStart"/>
       <w:r>
         <w:rPr>
           <w:rFonts w:ascii="Cascadia Mono" w:hAnsi="Cascadia Mono" w:cs="Cascadia Mono"/>
@@ -5652,6 +6306,7 @@
         </w:rPr>
         <w:t>colorButtons</w:t>
       </w:r>
+      <w:proofErr w:type="spellEnd"/>
       <w:r>
         <w:rPr>
           <w:rFonts w:ascii="Cascadia Mono" w:hAnsi="Cascadia Mono" w:cs="Cascadia Mono"/>
@@ -5714,6 +6369,7 @@
         </w:rPr>
         <w:t xml:space="preserve"> </w:t>
       </w:r>
+      <w:proofErr w:type="spellStart"/>
       <w:r>
         <w:rPr>
           <w:rFonts w:ascii="Cascadia Mono" w:hAnsi="Cascadia Mono" w:cs="Cascadia Mono"/>
@@ -5726,6 +6382,7 @@
         </w:rPr>
         <w:t>RadioButton</w:t>
       </w:r>
+      <w:proofErr w:type="spellEnd"/>
       <w:r>
         <w:rPr>
           <w:rFonts w:ascii="Cascadia Mono" w:hAnsi="Cascadia Mono" w:cs="Cascadia Mono"/>
@@ -5737,6 +6394,7 @@
         </w:rPr>
         <w:t xml:space="preserve">[] </w:t>
       </w:r>
+      <w:proofErr w:type="spellStart"/>
       <w:r>
         <w:rPr>
           <w:rFonts w:ascii="Cascadia Mono" w:hAnsi="Cascadia Mono" w:cs="Cascadia Mono"/>
@@ -5749,6 +6407,7 @@
         </w:rPr>
         <w:t>colorRadioButtons</w:t>
       </w:r>
+      <w:proofErr w:type="spellEnd"/>
       <w:r>
         <w:rPr>
           <w:rFonts w:ascii="Cascadia Mono" w:hAnsi="Cascadia Mono" w:cs="Cascadia Mono"/>
@@ -5828,6 +6487,7 @@
         </w:rPr>
         <w:t xml:space="preserve"> </w:t>
       </w:r>
+      <w:proofErr w:type="spellStart"/>
       <w:r>
         <w:rPr>
           <w:rFonts w:ascii="Cascadia Mono" w:hAnsi="Cascadia Mono" w:cs="Cascadia Mono"/>
@@ -5839,6 +6499,7 @@
         </w:rPr>
         <w:t>ColorChangerForm</w:t>
       </w:r>
+      <w:proofErr w:type="spellEnd"/>
       <w:r>
         <w:rPr>
           <w:rFonts w:ascii="Cascadia Mono" w:hAnsi="Cascadia Mono" w:cs="Cascadia Mono"/>
@@ -5906,6 +6567,7 @@
         </w:rPr>
         <w:t xml:space="preserve">            </w:t>
       </w:r>
+      <w:proofErr w:type="spellStart"/>
       <w:r>
         <w:rPr>
           <w:rFonts w:ascii="Cascadia Mono" w:hAnsi="Cascadia Mono" w:cs="Cascadia Mono"/>
@@ -5918,6 +6580,7 @@
         </w:rPr>
         <w:t>InitializeComponent</w:t>
       </w:r>
+      <w:proofErr w:type="spellEnd"/>
       <w:r>
         <w:rPr>
           <w:rFonts w:ascii="Cascadia Mono" w:hAnsi="Cascadia Mono" w:cs="Cascadia Mono"/>
@@ -5957,6 +6620,7 @@
         </w:rPr>
         <w:t xml:space="preserve">            </w:t>
       </w:r>
+      <w:proofErr w:type="spellStart"/>
       <w:r>
         <w:rPr>
           <w:rFonts w:ascii="Cascadia Mono" w:hAnsi="Cascadia Mono" w:cs="Cascadia Mono"/>
@@ -5969,6 +6633,7 @@
         </w:rPr>
         <w:t>InitializeCustomComponents</w:t>
       </w:r>
+      <w:proofErr w:type="spellEnd"/>
       <w:r>
         <w:rPr>
           <w:rFonts w:ascii="Cascadia Mono" w:hAnsi="Cascadia Mono" w:cs="Cascadia Mono"/>
@@ -6099,6 +6764,7 @@
         </w:rPr>
         <w:t xml:space="preserve"> </w:t>
       </w:r>
+      <w:proofErr w:type="spellStart"/>
       <w:r>
         <w:rPr>
           <w:rFonts w:ascii="Cascadia Mono" w:hAnsi="Cascadia Mono" w:cs="Cascadia Mono"/>
@@ -6111,6 +6777,7 @@
         </w:rPr>
         <w:t>InitializeCustomComponents</w:t>
       </w:r>
+      <w:proofErr w:type="spellEnd"/>
       <w:r>
         <w:rPr>
           <w:rFonts w:ascii="Cascadia Mono" w:hAnsi="Cascadia Mono" w:cs="Cascadia Mono"/>
@@ -6211,6 +6878,7 @@
         </w:rPr>
         <w:t xml:space="preserve"> </w:t>
       </w:r>
+      <w:proofErr w:type="spellStart"/>
       <w:r>
         <w:rPr>
           <w:rFonts w:ascii="Cascadia Mono" w:hAnsi="Cascadia Mono" w:cs="Cascadia Mono"/>
@@ -6223,6 +6891,7 @@
         </w:rPr>
         <w:t>CheckBox</w:t>
       </w:r>
+      <w:proofErr w:type="spellEnd"/>
     </w:p>
     <w:p>
       <w:pPr>
@@ -6251,6 +6920,7 @@
         </w:rPr>
         <w:t xml:space="preserve">            </w:t>
       </w:r>
+      <w:proofErr w:type="spellStart"/>
       <w:r>
         <w:rPr>
           <w:rFonts w:ascii="Cascadia Mono" w:hAnsi="Cascadia Mono" w:cs="Cascadia Mono"/>
@@ -6263,6 +6933,7 @@
         </w:rPr>
         <w:t>modeCheckBox</w:t>
       </w:r>
+      <w:proofErr w:type="spellEnd"/>
       <w:r>
         <w:rPr>
           <w:rFonts w:ascii="Cascadia Mono" w:hAnsi="Cascadia Mono" w:cs="Cascadia Mono"/>
@@ -6297,6 +6968,7 @@
         </w:rPr>
         <w:t xml:space="preserve"> </w:t>
       </w:r>
+      <w:proofErr w:type="spellStart"/>
       <w:r>
         <w:rPr>
           <w:rFonts w:ascii="Cascadia Mono" w:hAnsi="Cascadia Mono" w:cs="Cascadia Mono"/>
@@ -6309,6 +6981,7 @@
         </w:rPr>
         <w:t>CheckBox</w:t>
       </w:r>
+      <w:proofErr w:type="spellEnd"/>
     </w:p>
     <w:p>
       <w:pPr>
@@ -6444,6 +7117,7 @@
         </w:rPr>
         <w:t xml:space="preserve"> </w:t>
       </w:r>
+      <w:proofErr w:type="spellStart"/>
       <w:r>
         <w:rPr>
           <w:rFonts w:ascii="Cascadia Mono" w:hAnsi="Cascadia Mono" w:cs="Cascadia Mono"/>
@@ -6456,6 +7130,7 @@
         </w:rPr>
         <w:t>RadioButton</w:t>
       </w:r>
+      <w:proofErr w:type="spellEnd"/>
       <w:r>
         <w:rPr>
           <w:rFonts w:ascii="Cascadia Mono" w:hAnsi="Cascadia Mono" w:cs="Cascadia Mono"/>
@@ -6603,6 +7278,7 @@
         </w:rPr>
         <w:t xml:space="preserve">                </w:t>
       </w:r>
+      <w:proofErr w:type="spellStart"/>
       <w:r>
         <w:rPr>
           <w:rFonts w:ascii="Cascadia Mono" w:hAnsi="Cascadia Mono" w:cs="Cascadia Mono"/>
@@ -6615,6 +7291,7 @@
         </w:rPr>
         <w:t>AutoSize</w:t>
       </w:r>
+      <w:proofErr w:type="spellEnd"/>
       <w:r>
         <w:rPr>
           <w:rFonts w:ascii="Cascadia Mono" w:hAnsi="Cascadia Mono" w:cs="Cascadia Mono"/>
@@ -6694,6 +7371,7 @@
         </w:rPr>
         <w:t xml:space="preserve">            </w:t>
       </w:r>
+      <w:proofErr w:type="spellStart"/>
       <w:r>
         <w:rPr>
           <w:rFonts w:ascii="Cascadia Mono" w:hAnsi="Cascadia Mono" w:cs="Cascadia Mono"/>
@@ -6706,6 +7384,7 @@
         </w:rPr>
         <w:t>modeCheckBox</w:t>
       </w:r>
+      <w:proofErr w:type="spellEnd"/>
       <w:r>
         <w:rPr>
           <w:rFonts w:ascii="Cascadia Mono" w:hAnsi="Cascadia Mono" w:cs="Cascadia Mono"/>
@@ -6717,6 +7396,7 @@
         </w:rPr>
         <w:t>.</w:t>
       </w:r>
+      <w:proofErr w:type="spellStart"/>
       <w:r>
         <w:rPr>
           <w:rFonts w:ascii="Cascadia Mono" w:hAnsi="Cascadia Mono" w:cs="Cascadia Mono"/>
@@ -6729,6 +7409,7 @@
         </w:rPr>
         <w:t>CheckedChanged</w:t>
       </w:r>
+      <w:proofErr w:type="spellEnd"/>
       <w:r>
         <w:rPr>
           <w:rFonts w:ascii="Cascadia Mono" w:hAnsi="Cascadia Mono" w:cs="Cascadia Mono"/>
@@ -6740,6 +7421,7 @@
         </w:rPr>
         <w:t xml:space="preserve"> += </w:t>
       </w:r>
+      <w:proofErr w:type="spellStart"/>
       <w:r>
         <w:rPr>
           <w:rFonts w:ascii="Cascadia Mono" w:hAnsi="Cascadia Mono" w:cs="Cascadia Mono"/>
@@ -6752,6 +7434,7 @@
         </w:rPr>
         <w:t>ModeCheckBox</w:t>
       </w:r>
+      <w:proofErr w:type="spellEnd"/>
       <w:r>
         <w:rPr>
           <w:rFonts w:ascii="Cascadia Mono" w:hAnsi="Cascadia Mono" w:cs="Cascadia Mono"/>
@@ -6763,6 +7446,7 @@
         </w:rPr>
         <w:t>_</w:t>
       </w:r>
+      <w:proofErr w:type="spellStart"/>
       <w:r>
         <w:rPr>
           <w:rFonts w:ascii="Cascadia Mono" w:hAnsi="Cascadia Mono" w:cs="Cascadia Mono"/>
@@ -6775,6 +7459,7 @@
         </w:rPr>
         <w:t>CheckedChanged</w:t>
       </w:r>
+      <w:proofErr w:type="spellEnd"/>
       <w:r>
         <w:rPr>
           <w:rFonts w:ascii="Cascadia Mono" w:hAnsi="Cascadia Mono" w:cs="Cascadia Mono"/>
@@ -6860,6 +7545,7 @@
         </w:rPr>
         <w:t>(</w:t>
       </w:r>
+      <w:proofErr w:type="spellStart"/>
       <w:r>
         <w:rPr>
           <w:rFonts w:ascii="Cascadia Mono" w:hAnsi="Cascadia Mono" w:cs="Cascadia Mono"/>
@@ -6872,6 +7558,7 @@
         </w:rPr>
         <w:t>modeCheckBox</w:t>
       </w:r>
+      <w:proofErr w:type="spellEnd"/>
       <w:r>
         <w:rPr>
           <w:rFonts w:ascii="Cascadia Mono" w:hAnsi="Cascadia Mono" w:cs="Cascadia Mono"/>
@@ -7092,6 +7779,7 @@
         </w:rPr>
         <w:t xml:space="preserve">[] colors = </w:t>
       </w:r>
+      <w:proofErr w:type="spellStart"/>
       <w:r>
         <w:rPr>
           <w:rFonts w:ascii="Cascadia Mono" w:hAnsi="Cascadia Mono" w:cs="Cascadia Mono"/>
@@ -7114,8 +7802,22 @@
           <w:lang w:val="en-US"/>
           <w14:ligatures w14:val="standardContextual"/>
         </w:rPr>
-        <w:t>.GetNames(</w:t>
-      </w:r>
+        <w:t>.GetNames</w:t>
+      </w:r>
+      <w:proofErr w:type="spellEnd"/>
+      <w:r>
+        <w:rPr>
+          <w:rFonts w:ascii="Cascadia Mono" w:hAnsi="Cascadia Mono" w:cs="Cascadia Mono"/>
+          <w:color w:val="000000"/>
+          <w:sz w:val="19"/>
+          <w:szCs w:val="19"/>
+          <w:highlight w:val="white"/>
+          <w:lang w:val="en-US"/>
+          <w14:ligatures w14:val="standardContextual"/>
+        </w:rPr>
+        <w:t>(</w:t>
+      </w:r>
+      <w:proofErr w:type="spellStart"/>
       <w:r>
         <w:rPr>
           <w:rFonts w:ascii="Cascadia Mono" w:hAnsi="Cascadia Mono" w:cs="Cascadia Mono"/>
@@ -7128,6 +7830,7 @@
         </w:rPr>
         <w:t>typeof</w:t>
       </w:r>
+      <w:proofErr w:type="spellEnd"/>
       <w:r>
         <w:rPr>
           <w:rFonts w:ascii="Cascadia Mono" w:hAnsi="Cascadia Mono" w:cs="Cascadia Mono"/>
@@ -7140,6 +7843,7 @@
         </w:rPr>
         <w:t>(</w:t>
       </w:r>
+      <w:proofErr w:type="spellStart"/>
       <w:r>
         <w:rPr>
           <w:rFonts w:ascii="Cascadia Mono" w:hAnsi="Cascadia Mono" w:cs="Cascadia Mono"/>
@@ -7152,6 +7856,7 @@
         </w:rPr>
         <w:t>AppColor</w:t>
       </w:r>
+      <w:proofErr w:type="spellEnd"/>
       <w:r>
         <w:rPr>
           <w:rFonts w:ascii="Cascadia Mono" w:hAnsi="Cascadia Mono" w:cs="Cascadia Mono"/>
@@ -7192,7 +7897,33 @@
           <w:lang w:val="en-US"/>
           <w14:ligatures w14:val="standardContextual"/>
         </w:rPr>
-        <w:t xml:space="preserve">            colorButtons = </w:t>
+        <w:t xml:space="preserve">            </w:t>
+      </w:r>
+      <w:proofErr w:type="spellStart"/>
+      <w:r>
+        <w:rPr>
+          <w:rFonts w:ascii="Cascadia Mono" w:hAnsi="Cascadia Mono" w:cs="Cascadia Mono"/>
+          <w:color w:val="000000"/>
+          <w:sz w:val="19"/>
+          <w:szCs w:val="19"/>
+          <w:highlight w:val="white"/>
+          <w:lang w:val="en-US"/>
+          <w14:ligatures w14:val="standardContextual"/>
+        </w:rPr>
+        <w:t>colorButtons</w:t>
+      </w:r>
+      <w:proofErr w:type="spellEnd"/>
+      <w:r>
+        <w:rPr>
+          <w:rFonts w:ascii="Cascadia Mono" w:hAnsi="Cascadia Mono" w:cs="Cascadia Mono"/>
+          <w:color w:val="000000"/>
+          <w:sz w:val="19"/>
+          <w:szCs w:val="19"/>
+          <w:highlight w:val="white"/>
+          <w:lang w:val="en-US"/>
+          <w14:ligatures w14:val="standardContextual"/>
+        </w:rPr>
+        <w:t xml:space="preserve"> = </w:t>
       </w:r>
       <w:r>
         <w:rPr>
@@ -7240,7 +7971,33 @@
           <w:lang w:val="en-US"/>
           <w14:ligatures w14:val="standardContextual"/>
         </w:rPr>
-        <w:t>[colors.Length];</w:t>
+        <w:t>[</w:t>
+      </w:r>
+      <w:proofErr w:type="spellStart"/>
+      <w:r>
+        <w:rPr>
+          <w:rFonts w:ascii="Cascadia Mono" w:hAnsi="Cascadia Mono" w:cs="Cascadia Mono"/>
+          <w:color w:val="000000"/>
+          <w:sz w:val="19"/>
+          <w:szCs w:val="19"/>
+          <w:highlight w:val="white"/>
+          <w:lang w:val="en-US"/>
+          <w14:ligatures w14:val="standardContextual"/>
+        </w:rPr>
+        <w:t>colors.Length</w:t>
+      </w:r>
+      <w:proofErr w:type="spellEnd"/>
+      <w:r>
+        <w:rPr>
+          <w:rFonts w:ascii="Cascadia Mono" w:hAnsi="Cascadia Mono" w:cs="Cascadia Mono"/>
+          <w:color w:val="000000"/>
+          <w:sz w:val="19"/>
+          <w:szCs w:val="19"/>
+          <w:highlight w:val="white"/>
+          <w:lang w:val="en-US"/>
+          <w14:ligatures w14:val="standardContextual"/>
+        </w:rPr>
+        <w:t>];</w:t>
       </w:r>
     </w:p>
     <w:p>
@@ -7413,6 +8170,7 @@
         </w:rPr>
         <w:t xml:space="preserve"> (</w:t>
       </w:r>
+      <w:proofErr w:type="spellStart"/>
       <w:r>
         <w:rPr>
           <w:rFonts w:ascii="Cascadia Mono" w:hAnsi="Cascadia Mono" w:cs="Cascadia Mono"/>
@@ -7425,17 +8183,122 @@
         </w:rPr>
         <w:t>int</w:t>
       </w:r>
-      <w:r>
-        <w:rPr>
-          <w:rFonts w:ascii="Cascadia Mono" w:hAnsi="Cascadia Mono" w:cs="Cascadia Mono"/>
-          <w:color w:val="000000"/>
-          <w:sz w:val="19"/>
-          <w:szCs w:val="19"/>
-          <w:highlight w:val="white"/>
-          <w:lang w:val="en-US"/>
-          <w14:ligatures w14:val="standardContextual"/>
-        </w:rPr>
-        <w:t xml:space="preserve"> i = 0; i &lt; colors.Length; i++)</w:t>
+      <w:proofErr w:type="spellEnd"/>
+      <w:r>
+        <w:rPr>
+          <w:rFonts w:ascii="Cascadia Mono" w:hAnsi="Cascadia Mono" w:cs="Cascadia Mono"/>
+          <w:color w:val="000000"/>
+          <w:sz w:val="19"/>
+          <w:szCs w:val="19"/>
+          <w:highlight w:val="white"/>
+          <w:lang w:val="en-US"/>
+          <w14:ligatures w14:val="standardContextual"/>
+        </w:rPr>
+        <w:t xml:space="preserve"> </w:t>
+      </w:r>
+      <w:proofErr w:type="spellStart"/>
+      <w:r>
+        <w:rPr>
+          <w:rFonts w:ascii="Cascadia Mono" w:hAnsi="Cascadia Mono" w:cs="Cascadia Mono"/>
+          <w:color w:val="000000"/>
+          <w:sz w:val="19"/>
+          <w:szCs w:val="19"/>
+          <w:highlight w:val="white"/>
+          <w:lang w:val="en-US"/>
+          <w14:ligatures w14:val="standardContextual"/>
+        </w:rPr>
+        <w:t>i</w:t>
+      </w:r>
+      <w:proofErr w:type="spellEnd"/>
+      <w:r>
+        <w:rPr>
+          <w:rFonts w:ascii="Cascadia Mono" w:hAnsi="Cascadia Mono" w:cs="Cascadia Mono"/>
+          <w:color w:val="000000"/>
+          <w:sz w:val="19"/>
+          <w:szCs w:val="19"/>
+          <w:highlight w:val="white"/>
+          <w:lang w:val="en-US"/>
+          <w14:ligatures w14:val="standardContextual"/>
+        </w:rPr>
+        <w:t xml:space="preserve"> = 0; </w:t>
+      </w:r>
+      <w:proofErr w:type="spellStart"/>
+      <w:r>
+        <w:rPr>
+          <w:rFonts w:ascii="Cascadia Mono" w:hAnsi="Cascadia Mono" w:cs="Cascadia Mono"/>
+          <w:color w:val="000000"/>
+          <w:sz w:val="19"/>
+          <w:szCs w:val="19"/>
+          <w:highlight w:val="white"/>
+          <w:lang w:val="en-US"/>
+          <w14:ligatures w14:val="standardContextual"/>
+        </w:rPr>
+        <w:t>i</w:t>
+      </w:r>
+      <w:proofErr w:type="spellEnd"/>
+      <w:r>
+        <w:rPr>
+          <w:rFonts w:ascii="Cascadia Mono" w:hAnsi="Cascadia Mono" w:cs="Cascadia Mono"/>
+          <w:color w:val="000000"/>
+          <w:sz w:val="19"/>
+          <w:szCs w:val="19"/>
+          <w:highlight w:val="white"/>
+          <w:lang w:val="en-US"/>
+          <w14:ligatures w14:val="standardContextual"/>
+        </w:rPr>
+        <w:t xml:space="preserve"> &lt; </w:t>
+      </w:r>
+      <w:proofErr w:type="spellStart"/>
+      <w:r>
+        <w:rPr>
+          <w:rFonts w:ascii="Cascadia Mono" w:hAnsi="Cascadia Mono" w:cs="Cascadia Mono"/>
+          <w:color w:val="000000"/>
+          <w:sz w:val="19"/>
+          <w:szCs w:val="19"/>
+          <w:highlight w:val="white"/>
+          <w:lang w:val="en-US"/>
+          <w14:ligatures w14:val="standardContextual"/>
+        </w:rPr>
+        <w:t>colors.Length</w:t>
+      </w:r>
+      <w:proofErr w:type="spellEnd"/>
+      <w:r>
+        <w:rPr>
+          <w:rFonts w:ascii="Cascadia Mono" w:hAnsi="Cascadia Mono" w:cs="Cascadia Mono"/>
+          <w:color w:val="000000"/>
+          <w:sz w:val="19"/>
+          <w:szCs w:val="19"/>
+          <w:highlight w:val="white"/>
+          <w:lang w:val="en-US"/>
+          <w14:ligatures w14:val="standardContextual"/>
+        </w:rPr>
+        <w:t xml:space="preserve">; </w:t>
+      </w:r>
+      <w:proofErr w:type="spellStart"/>
+      <w:r>
+        <w:rPr>
+          <w:rFonts w:ascii="Cascadia Mono" w:hAnsi="Cascadia Mono" w:cs="Cascadia Mono"/>
+          <w:color w:val="000000"/>
+          <w:sz w:val="19"/>
+          <w:szCs w:val="19"/>
+          <w:highlight w:val="white"/>
+          <w:lang w:val="en-US"/>
+          <w14:ligatures w14:val="standardContextual"/>
+        </w:rPr>
+        <w:t>i</w:t>
+      </w:r>
+      <w:proofErr w:type="spellEnd"/>
+      <w:r>
+        <w:rPr>
+          <w:rFonts w:ascii="Cascadia Mono" w:hAnsi="Cascadia Mono" w:cs="Cascadia Mono"/>
+          <w:color w:val="000000"/>
+          <w:sz w:val="19"/>
+          <w:szCs w:val="19"/>
+          <w:highlight w:val="white"/>
+          <w:lang w:val="en-US"/>
+          <w14:ligatures w14:val="standardContextual"/>
+        </w:rPr>
+        <w:t>++)</w:t>
       </w:r>
     </w:p>
     <w:p>
@@ -7495,7 +8358,59 @@
           <w:lang w:val="en-US"/>
           <w14:ligatures w14:val="standardContextual"/>
         </w:rPr>
-        <w:t xml:space="preserve">                colorButtons[i] = </w:t>
+        <w:t xml:space="preserve">                </w:t>
+      </w:r>
+      <w:proofErr w:type="spellStart"/>
+      <w:r>
+        <w:rPr>
+          <w:rFonts w:ascii="Cascadia Mono" w:hAnsi="Cascadia Mono" w:cs="Cascadia Mono"/>
+          <w:color w:val="000000"/>
+          <w:sz w:val="19"/>
+          <w:szCs w:val="19"/>
+          <w:highlight w:val="white"/>
+          <w:lang w:val="en-US"/>
+          <w14:ligatures w14:val="standardContextual"/>
+        </w:rPr>
+        <w:t>colorButtons</w:t>
+      </w:r>
+      <w:proofErr w:type="spellEnd"/>
+      <w:r>
+        <w:rPr>
+          <w:rFonts w:ascii="Cascadia Mono" w:hAnsi="Cascadia Mono" w:cs="Cascadia Mono"/>
+          <w:color w:val="000000"/>
+          <w:sz w:val="19"/>
+          <w:szCs w:val="19"/>
+          <w:highlight w:val="white"/>
+          <w:lang w:val="en-US"/>
+          <w14:ligatures w14:val="standardContextual"/>
+        </w:rPr>
+        <w:t>[</w:t>
+      </w:r>
+      <w:proofErr w:type="spellStart"/>
+      <w:r>
+        <w:rPr>
+          <w:rFonts w:ascii="Cascadia Mono" w:hAnsi="Cascadia Mono" w:cs="Cascadia Mono"/>
+          <w:color w:val="000000"/>
+          <w:sz w:val="19"/>
+          <w:szCs w:val="19"/>
+          <w:highlight w:val="white"/>
+          <w:lang w:val="en-US"/>
+          <w14:ligatures w14:val="standardContextual"/>
+        </w:rPr>
+        <w:t>i</w:t>
+      </w:r>
+      <w:proofErr w:type="spellEnd"/>
+      <w:r>
+        <w:rPr>
+          <w:rFonts w:ascii="Cascadia Mono" w:hAnsi="Cascadia Mono" w:cs="Cascadia Mono"/>
+          <w:color w:val="000000"/>
+          <w:sz w:val="19"/>
+          <w:szCs w:val="19"/>
+          <w:highlight w:val="white"/>
+          <w:lang w:val="en-US"/>
+          <w14:ligatures w14:val="standardContextual"/>
+        </w:rPr>
+        <w:t xml:space="preserve">] = </w:t>
       </w:r>
       <w:r>
         <w:rPr>
@@ -7591,7 +8506,33 @@
           <w:lang w:val="en-US"/>
           <w14:ligatures w14:val="standardContextual"/>
         </w:rPr>
-        <w:t xml:space="preserve">                    Text = colors[i],</w:t>
+        <w:t xml:space="preserve">                    Text = colors[</w:t>
+      </w:r>
+      <w:proofErr w:type="spellStart"/>
+      <w:r>
+        <w:rPr>
+          <w:rFonts w:ascii="Cascadia Mono" w:hAnsi="Cascadia Mono" w:cs="Cascadia Mono"/>
+          <w:color w:val="000000"/>
+          <w:sz w:val="19"/>
+          <w:szCs w:val="19"/>
+          <w:highlight w:val="white"/>
+          <w:lang w:val="en-US"/>
+          <w14:ligatures w14:val="standardContextual"/>
+        </w:rPr>
+        <w:t>i</w:t>
+      </w:r>
+      <w:proofErr w:type="spellEnd"/>
+      <w:r>
+        <w:rPr>
+          <w:rFonts w:ascii="Cascadia Mono" w:hAnsi="Cascadia Mono" w:cs="Cascadia Mono"/>
+          <w:color w:val="000000"/>
+          <w:sz w:val="19"/>
+          <w:szCs w:val="19"/>
+          <w:highlight w:val="white"/>
+          <w:lang w:val="en-US"/>
+          <w14:ligatures w14:val="standardContextual"/>
+        </w:rPr>
+        <w:t>],</w:t>
       </w:r>
     </w:p>
     <w:p>
@@ -7669,7 +8610,33 @@
           <w:lang w:val="en-US"/>
           <w14:ligatures w14:val="standardContextual"/>
         </w:rPr>
-        <w:t>(20, 60 + i * 40),</w:t>
+        <w:t xml:space="preserve">(20, 60 + </w:t>
+      </w:r>
+      <w:proofErr w:type="spellStart"/>
+      <w:r>
+        <w:rPr>
+          <w:rFonts w:ascii="Cascadia Mono" w:hAnsi="Cascadia Mono" w:cs="Cascadia Mono"/>
+          <w:color w:val="000000"/>
+          <w:sz w:val="19"/>
+          <w:szCs w:val="19"/>
+          <w:highlight w:val="white"/>
+          <w:lang w:val="en-US"/>
+          <w14:ligatures w14:val="standardContextual"/>
+        </w:rPr>
+        <w:t>i</w:t>
+      </w:r>
+      <w:proofErr w:type="spellEnd"/>
+      <w:r>
+        <w:rPr>
+          <w:rFonts w:ascii="Cascadia Mono" w:hAnsi="Cascadia Mono" w:cs="Cascadia Mono"/>
+          <w:color w:val="000000"/>
+          <w:sz w:val="19"/>
+          <w:szCs w:val="19"/>
+          <w:highlight w:val="white"/>
+          <w:lang w:val="en-US"/>
+          <w14:ligatures w14:val="standardContextual"/>
+        </w:rPr>
+        <w:t xml:space="preserve"> * 40),</w:t>
       </w:r>
     </w:p>
     <w:p>
@@ -7779,6 +8746,7 @@
         </w:rPr>
         <w:t xml:space="preserve">                    Tag = </w:t>
       </w:r>
+      <w:proofErr w:type="spellStart"/>
       <w:r>
         <w:rPr>
           <w:rFonts w:ascii="Cascadia Mono" w:hAnsi="Cascadia Mono" w:cs="Cascadia Mono"/>
@@ -7801,8 +8769,22 @@
           <w:lang w:val="en-US"/>
           <w14:ligatures w14:val="standardContextual"/>
         </w:rPr>
-        <w:t>.Parse(</w:t>
-      </w:r>
+        <w:t>.Parse</w:t>
+      </w:r>
+      <w:proofErr w:type="spellEnd"/>
+      <w:r>
+        <w:rPr>
+          <w:rFonts w:ascii="Cascadia Mono" w:hAnsi="Cascadia Mono" w:cs="Cascadia Mono"/>
+          <w:color w:val="000000"/>
+          <w:sz w:val="19"/>
+          <w:szCs w:val="19"/>
+          <w:highlight w:val="white"/>
+          <w:lang w:val="en-US"/>
+          <w14:ligatures w14:val="standardContextual"/>
+        </w:rPr>
+        <w:t>(</w:t>
+      </w:r>
+      <w:proofErr w:type="spellStart"/>
       <w:r>
         <w:rPr>
           <w:rFonts w:ascii="Cascadia Mono" w:hAnsi="Cascadia Mono" w:cs="Cascadia Mono"/>
@@ -7815,6 +8797,7 @@
         </w:rPr>
         <w:t>typeof</w:t>
       </w:r>
+      <w:proofErr w:type="spellEnd"/>
       <w:r>
         <w:rPr>
           <w:rFonts w:ascii="Cascadia Mono" w:hAnsi="Cascadia Mono" w:cs="Cascadia Mono"/>
@@ -7827,6 +8810,7 @@
         </w:rPr>
         <w:t>(</w:t>
       </w:r>
+      <w:proofErr w:type="spellStart"/>
       <w:r>
         <w:rPr>
           <w:rFonts w:ascii="Cascadia Mono" w:hAnsi="Cascadia Mono" w:cs="Cascadia Mono"/>
@@ -7839,17 +8823,44 @@
         </w:rPr>
         <w:t>AppColor</w:t>
       </w:r>
-      <w:r>
-        <w:rPr>
-          <w:rFonts w:ascii="Cascadia Mono" w:hAnsi="Cascadia Mono" w:cs="Cascadia Mono"/>
-          <w:color w:val="000000"/>
-          <w:sz w:val="19"/>
-          <w:szCs w:val="19"/>
-          <w:highlight w:val="white"/>
-          <w:lang w:val="en-US"/>
-          <w14:ligatures w14:val="standardContextual"/>
-        </w:rPr>
-        <w:t xml:space="preserve">), colors[i]) </w:t>
+      <w:proofErr w:type="spellEnd"/>
+      <w:r>
+        <w:rPr>
+          <w:rFonts w:ascii="Cascadia Mono" w:hAnsi="Cascadia Mono" w:cs="Cascadia Mono"/>
+          <w:color w:val="000000"/>
+          <w:sz w:val="19"/>
+          <w:szCs w:val="19"/>
+          <w:highlight w:val="white"/>
+          <w:lang w:val="en-US"/>
+          <w14:ligatures w14:val="standardContextual"/>
+        </w:rPr>
+        <w:t>), colors[</w:t>
+      </w:r>
+      <w:proofErr w:type="spellStart"/>
+      <w:r>
+        <w:rPr>
+          <w:rFonts w:ascii="Cascadia Mono" w:hAnsi="Cascadia Mono" w:cs="Cascadia Mono"/>
+          <w:color w:val="000000"/>
+          <w:sz w:val="19"/>
+          <w:szCs w:val="19"/>
+          <w:highlight w:val="white"/>
+          <w:lang w:val="en-US"/>
+          <w14:ligatures w14:val="standardContextual"/>
+        </w:rPr>
+        <w:t>i</w:t>
+      </w:r>
+      <w:proofErr w:type="spellEnd"/>
+      <w:r>
+        <w:rPr>
+          <w:rFonts w:ascii="Cascadia Mono" w:hAnsi="Cascadia Mono" w:cs="Cascadia Mono"/>
+          <w:color w:val="000000"/>
+          <w:sz w:val="19"/>
+          <w:szCs w:val="19"/>
+          <w:highlight w:val="white"/>
+          <w:lang w:val="en-US"/>
+          <w14:ligatures w14:val="standardContextual"/>
+        </w:rPr>
+        <w:t xml:space="preserve">]) </w:t>
       </w:r>
       <w:r>
         <w:rPr>
@@ -7907,8 +8918,22 @@
           <w:lang w:val="en-US"/>
           <w14:ligatures w14:val="standardContextual"/>
         </w:rPr>
-        <w:t xml:space="preserve"> enum</w:t>
-      </w:r>
+        <w:t xml:space="preserve"> </w:t>
+      </w:r>
+      <w:proofErr w:type="spellStart"/>
+      <w:r>
+        <w:rPr>
+          <w:rFonts w:ascii="Cascadia Mono" w:hAnsi="Cascadia Mono" w:cs="Cascadia Mono"/>
+          <w:color w:val="008000"/>
+          <w:sz w:val="19"/>
+          <w:szCs w:val="19"/>
+          <w:highlight w:val="white"/>
+          <w:lang w:val="en-US"/>
+          <w14:ligatures w14:val="standardContextual"/>
+        </w:rPr>
+        <w:t>enum</w:t>
+      </w:r>
+      <w:proofErr w:type="spellEnd"/>
     </w:p>
     <w:p>
       <w:pPr>
@@ -7967,7 +8992,85 @@
           <w:lang w:val="en-US"/>
           <w14:ligatures w14:val="standardContextual"/>
         </w:rPr>
-        <w:t xml:space="preserve">                colorButtons[i].Click += ColorButton_Click;</w:t>
+        <w:t xml:space="preserve">                </w:t>
+      </w:r>
+      <w:proofErr w:type="spellStart"/>
+      <w:r>
+        <w:rPr>
+          <w:rFonts w:ascii="Cascadia Mono" w:hAnsi="Cascadia Mono" w:cs="Cascadia Mono"/>
+          <w:color w:val="000000"/>
+          <w:sz w:val="19"/>
+          <w:szCs w:val="19"/>
+          <w:highlight w:val="white"/>
+          <w:lang w:val="en-US"/>
+          <w14:ligatures w14:val="standardContextual"/>
+        </w:rPr>
+        <w:t>colorButtons</w:t>
+      </w:r>
+      <w:proofErr w:type="spellEnd"/>
+      <w:r>
+        <w:rPr>
+          <w:rFonts w:ascii="Cascadia Mono" w:hAnsi="Cascadia Mono" w:cs="Cascadia Mono"/>
+          <w:color w:val="000000"/>
+          <w:sz w:val="19"/>
+          <w:szCs w:val="19"/>
+          <w:highlight w:val="white"/>
+          <w:lang w:val="en-US"/>
+          <w14:ligatures w14:val="standardContextual"/>
+        </w:rPr>
+        <w:t>[</w:t>
+      </w:r>
+      <w:proofErr w:type="spellStart"/>
+      <w:r>
+        <w:rPr>
+          <w:rFonts w:ascii="Cascadia Mono" w:hAnsi="Cascadia Mono" w:cs="Cascadia Mono"/>
+          <w:color w:val="000000"/>
+          <w:sz w:val="19"/>
+          <w:szCs w:val="19"/>
+          <w:highlight w:val="white"/>
+          <w:lang w:val="en-US"/>
+          <w14:ligatures w14:val="standardContextual"/>
+        </w:rPr>
+        <w:t>i</w:t>
+      </w:r>
+      <w:proofErr w:type="spellEnd"/>
+      <w:r>
+        <w:rPr>
+          <w:rFonts w:ascii="Cascadia Mono" w:hAnsi="Cascadia Mono" w:cs="Cascadia Mono"/>
+          <w:color w:val="000000"/>
+          <w:sz w:val="19"/>
+          <w:szCs w:val="19"/>
+          <w:highlight w:val="white"/>
+          <w:lang w:val="en-US"/>
+          <w14:ligatures w14:val="standardContextual"/>
+        </w:rPr>
+        <w:t xml:space="preserve">].Click += </w:t>
+      </w:r>
+      <w:proofErr w:type="spellStart"/>
+      <w:r>
+        <w:rPr>
+          <w:rFonts w:ascii="Cascadia Mono" w:hAnsi="Cascadia Mono" w:cs="Cascadia Mono"/>
+          <w:color w:val="000000"/>
+          <w:sz w:val="19"/>
+          <w:szCs w:val="19"/>
+          <w:highlight w:val="white"/>
+          <w:lang w:val="en-US"/>
+          <w14:ligatures w14:val="standardContextual"/>
+        </w:rPr>
+        <w:t>ColorButton_Click</w:t>
+      </w:r>
+      <w:proofErr w:type="spellEnd"/>
+      <w:r>
+        <w:rPr>
+          <w:rFonts w:ascii="Cascadia Mono" w:hAnsi="Cascadia Mono" w:cs="Cascadia Mono"/>
+          <w:color w:val="000000"/>
+          <w:sz w:val="19"/>
+          <w:szCs w:val="19"/>
+          <w:highlight w:val="white"/>
+          <w:lang w:val="en-US"/>
+          <w14:ligatures w14:val="standardContextual"/>
+        </w:rPr>
+        <w:t>;</w:t>
       </w:r>
     </w:p>
     <w:p>
@@ -7997,7 +9100,85 @@
           <w:lang w:val="en-US"/>
           <w14:ligatures w14:val="standardContextual"/>
         </w:rPr>
-        <w:t xml:space="preserve">                Controls.Add(colorButtons[i]);</w:t>
+        <w:t xml:space="preserve">                </w:t>
+      </w:r>
+      <w:proofErr w:type="spellStart"/>
+      <w:r>
+        <w:rPr>
+          <w:rFonts w:ascii="Cascadia Mono" w:hAnsi="Cascadia Mono" w:cs="Cascadia Mono"/>
+          <w:color w:val="000000"/>
+          <w:sz w:val="19"/>
+          <w:szCs w:val="19"/>
+          <w:highlight w:val="white"/>
+          <w:lang w:val="en-US"/>
+          <w14:ligatures w14:val="standardContextual"/>
+        </w:rPr>
+        <w:t>Controls.Add</w:t>
+      </w:r>
+      <w:proofErr w:type="spellEnd"/>
+      <w:r>
+        <w:rPr>
+          <w:rFonts w:ascii="Cascadia Mono" w:hAnsi="Cascadia Mono" w:cs="Cascadia Mono"/>
+          <w:color w:val="000000"/>
+          <w:sz w:val="19"/>
+          <w:szCs w:val="19"/>
+          <w:highlight w:val="white"/>
+          <w:lang w:val="en-US"/>
+          <w14:ligatures w14:val="standardContextual"/>
+        </w:rPr>
+        <w:t>(</w:t>
+      </w:r>
+      <w:proofErr w:type="spellStart"/>
+      <w:r>
+        <w:rPr>
+          <w:rFonts w:ascii="Cascadia Mono" w:hAnsi="Cascadia Mono" w:cs="Cascadia Mono"/>
+          <w:color w:val="000000"/>
+          <w:sz w:val="19"/>
+          <w:szCs w:val="19"/>
+          <w:highlight w:val="white"/>
+          <w:lang w:val="en-US"/>
+          <w14:ligatures w14:val="standardContextual"/>
+        </w:rPr>
+        <w:t>colorButtons</w:t>
+      </w:r>
+      <w:proofErr w:type="spellEnd"/>
+      <w:r>
+        <w:rPr>
+          <w:rFonts w:ascii="Cascadia Mono" w:hAnsi="Cascadia Mono" w:cs="Cascadia Mono"/>
+          <w:color w:val="000000"/>
+          <w:sz w:val="19"/>
+          <w:szCs w:val="19"/>
+          <w:highlight w:val="white"/>
+          <w:lang w:val="en-US"/>
+          <w14:ligatures w14:val="standardContextual"/>
+        </w:rPr>
+        <w:t>[</w:t>
+      </w:r>
+      <w:proofErr w:type="spellStart"/>
+      <w:r>
+        <w:rPr>
+          <w:rFonts w:ascii="Cascadia Mono" w:hAnsi="Cascadia Mono" w:cs="Cascadia Mono"/>
+          <w:color w:val="000000"/>
+          <w:sz w:val="19"/>
+          <w:szCs w:val="19"/>
+          <w:highlight w:val="white"/>
+          <w:lang w:val="en-US"/>
+          <w14:ligatures w14:val="standardContextual"/>
+        </w:rPr>
+        <w:t>i</w:t>
+      </w:r>
+      <w:proofErr w:type="spellEnd"/>
+      <w:r>
+        <w:rPr>
+          <w:rFonts w:ascii="Cascadia Mono" w:hAnsi="Cascadia Mono" w:cs="Cascadia Mono"/>
+          <w:color w:val="000000"/>
+          <w:sz w:val="19"/>
+          <w:szCs w:val="19"/>
+          <w:highlight w:val="white"/>
+          <w:lang w:val="en-US"/>
+          <w14:ligatures w14:val="standardContextual"/>
+        </w:rPr>
+        <w:t>]);</w:t>
       </w:r>
     </w:p>
     <w:p>
@@ -8110,8 +9291,9 @@
           <w:lang w:val="en-US"/>
           <w14:ligatures w14:val="standardContextual"/>
         </w:rPr>
-        <w:t xml:space="preserve"> GroupBox </w:t>
-      </w:r>
+        <w:t xml:space="preserve"> </w:t>
+      </w:r>
+      <w:proofErr w:type="spellStart"/>
       <w:r>
         <w:rPr>
           <w:rFonts w:ascii="Cascadia Mono" w:hAnsi="Cascadia Mono" w:cs="Cascadia Mono"/>
@@ -8119,6 +9301,31 @@
           <w:sz w:val="19"/>
           <w:szCs w:val="19"/>
           <w:highlight w:val="white"/>
+          <w:lang w:val="en-US"/>
+          <w14:ligatures w14:val="standardContextual"/>
+        </w:rPr>
+        <w:t>GroupBox</w:t>
+      </w:r>
+      <w:proofErr w:type="spellEnd"/>
+      <w:r>
+        <w:rPr>
+          <w:rFonts w:ascii="Cascadia Mono" w:hAnsi="Cascadia Mono" w:cs="Cascadia Mono"/>
+          <w:color w:val="008000"/>
+          <w:sz w:val="19"/>
+          <w:szCs w:val="19"/>
+          <w:highlight w:val="white"/>
+          <w:lang w:val="en-US"/>
+          <w14:ligatures w14:val="standardContextual"/>
+        </w:rPr>
+        <w:t xml:space="preserve"> </w:t>
+      </w:r>
+      <w:r>
+        <w:rPr>
+          <w:rFonts w:ascii="Cascadia Mono" w:hAnsi="Cascadia Mono" w:cs="Cascadia Mono"/>
+          <w:color w:val="008000"/>
+          <w:sz w:val="19"/>
+          <w:szCs w:val="19"/>
+          <w:highlight w:val="white"/>
           <w14:ligatures w14:val="standardContextual"/>
         </w:rPr>
         <w:t>и</w:t>
@@ -8133,8 +9340,22 @@
           <w:lang w:val="en-US"/>
           <w14:ligatures w14:val="standardContextual"/>
         </w:rPr>
-        <w:t xml:space="preserve"> RadioButton</w:t>
-      </w:r>
+        <w:t xml:space="preserve"> </w:t>
+      </w:r>
+      <w:proofErr w:type="spellStart"/>
+      <w:r>
+        <w:rPr>
+          <w:rFonts w:ascii="Cascadia Mono" w:hAnsi="Cascadia Mono" w:cs="Cascadia Mono"/>
+          <w:color w:val="008000"/>
+          <w:sz w:val="19"/>
+          <w:szCs w:val="19"/>
+          <w:highlight w:val="white"/>
+          <w:lang w:val="en-US"/>
+          <w14:ligatures w14:val="standardContextual"/>
+        </w:rPr>
+        <w:t>RadioButton</w:t>
+      </w:r>
+      <w:proofErr w:type="spellEnd"/>
     </w:p>
     <w:p>
       <w:pPr>
@@ -8163,7 +9384,33 @@
           <w:lang w:val="en-US"/>
           <w14:ligatures w14:val="standardContextual"/>
         </w:rPr>
-        <w:t xml:space="preserve">            colorGroup = </w:t>
+        <w:t xml:space="preserve">            </w:t>
+      </w:r>
+      <w:proofErr w:type="spellStart"/>
+      <w:r>
+        <w:rPr>
+          <w:rFonts w:ascii="Cascadia Mono" w:hAnsi="Cascadia Mono" w:cs="Cascadia Mono"/>
+          <w:color w:val="000000"/>
+          <w:sz w:val="19"/>
+          <w:szCs w:val="19"/>
+          <w:highlight w:val="white"/>
+          <w:lang w:val="en-US"/>
+          <w14:ligatures w14:val="standardContextual"/>
+        </w:rPr>
+        <w:t>colorGroup</w:t>
+      </w:r>
+      <w:proofErr w:type="spellEnd"/>
+      <w:r>
+        <w:rPr>
+          <w:rFonts w:ascii="Cascadia Mono" w:hAnsi="Cascadia Mono" w:cs="Cascadia Mono"/>
+          <w:color w:val="000000"/>
+          <w:sz w:val="19"/>
+          <w:szCs w:val="19"/>
+          <w:highlight w:val="white"/>
+          <w:lang w:val="en-US"/>
+          <w14:ligatures w14:val="standardContextual"/>
+        </w:rPr>
+        <w:t xml:space="preserve"> = </w:t>
       </w:r>
       <w:r>
         <w:rPr>
@@ -8189,6 +9436,7 @@
         </w:rPr>
         <w:t xml:space="preserve"> </w:t>
       </w:r>
+      <w:proofErr w:type="spellStart"/>
       <w:r>
         <w:rPr>
           <w:rFonts w:ascii="Cascadia Mono" w:hAnsi="Cascadia Mono" w:cs="Cascadia Mono"/>
@@ -8201,6 +9449,7 @@
         </w:rPr>
         <w:t>GroupBox</w:t>
       </w:r>
+      <w:proofErr w:type="spellEnd"/>
     </w:p>
     <w:p>
       <w:pPr>
@@ -8587,7 +9836,33 @@
           <w:lang w:val="en-US"/>
           <w14:ligatures w14:val="standardContextual"/>
         </w:rPr>
-        <w:t xml:space="preserve">            colorRadioButtons = </w:t>
+        <w:t xml:space="preserve">            </w:t>
+      </w:r>
+      <w:proofErr w:type="spellStart"/>
+      <w:r>
+        <w:rPr>
+          <w:rFonts w:ascii="Cascadia Mono" w:hAnsi="Cascadia Mono" w:cs="Cascadia Mono"/>
+          <w:color w:val="000000"/>
+          <w:sz w:val="19"/>
+          <w:szCs w:val="19"/>
+          <w:highlight w:val="white"/>
+          <w:lang w:val="en-US"/>
+          <w14:ligatures w14:val="standardContextual"/>
+        </w:rPr>
+        <w:t>colorRadioButtons</w:t>
+      </w:r>
+      <w:proofErr w:type="spellEnd"/>
+      <w:r>
+        <w:rPr>
+          <w:rFonts w:ascii="Cascadia Mono" w:hAnsi="Cascadia Mono" w:cs="Cascadia Mono"/>
+          <w:color w:val="000000"/>
+          <w:sz w:val="19"/>
+          <w:szCs w:val="19"/>
+          <w:highlight w:val="white"/>
+          <w:lang w:val="en-US"/>
+          <w14:ligatures w14:val="standardContextual"/>
+        </w:rPr>
+        <w:t xml:space="preserve"> = </w:t>
       </w:r>
       <w:r>
         <w:rPr>
@@ -8613,6 +9888,7 @@
         </w:rPr>
         <w:t xml:space="preserve"> </w:t>
       </w:r>
+      <w:proofErr w:type="spellStart"/>
       <w:r>
         <w:rPr>
           <w:rFonts w:ascii="Cascadia Mono" w:hAnsi="Cascadia Mono" w:cs="Cascadia Mono"/>
@@ -8625,17 +9901,44 @@
         </w:rPr>
         <w:t>RadioButton</w:t>
       </w:r>
-      <w:r>
-        <w:rPr>
-          <w:rFonts w:ascii="Cascadia Mono" w:hAnsi="Cascadia Mono" w:cs="Cascadia Mono"/>
-          <w:color w:val="000000"/>
-          <w:sz w:val="19"/>
-          <w:szCs w:val="19"/>
-          <w:highlight w:val="white"/>
-          <w:lang w:val="en-US"/>
-          <w14:ligatures w14:val="standardContextual"/>
-        </w:rPr>
-        <w:t>[colors.Length];</w:t>
+      <w:proofErr w:type="spellEnd"/>
+      <w:r>
+        <w:rPr>
+          <w:rFonts w:ascii="Cascadia Mono" w:hAnsi="Cascadia Mono" w:cs="Cascadia Mono"/>
+          <w:color w:val="000000"/>
+          <w:sz w:val="19"/>
+          <w:szCs w:val="19"/>
+          <w:highlight w:val="white"/>
+          <w:lang w:val="en-US"/>
+          <w14:ligatures w14:val="standardContextual"/>
+        </w:rPr>
+        <w:t>[</w:t>
+      </w:r>
+      <w:proofErr w:type="spellStart"/>
+      <w:r>
+        <w:rPr>
+          <w:rFonts w:ascii="Cascadia Mono" w:hAnsi="Cascadia Mono" w:cs="Cascadia Mono"/>
+          <w:color w:val="000000"/>
+          <w:sz w:val="19"/>
+          <w:szCs w:val="19"/>
+          <w:highlight w:val="white"/>
+          <w:lang w:val="en-US"/>
+          <w14:ligatures w14:val="standardContextual"/>
+        </w:rPr>
+        <w:t>colors.Length</w:t>
+      </w:r>
+      <w:proofErr w:type="spellEnd"/>
+      <w:r>
+        <w:rPr>
+          <w:rFonts w:ascii="Cascadia Mono" w:hAnsi="Cascadia Mono" w:cs="Cascadia Mono"/>
+          <w:color w:val="000000"/>
+          <w:sz w:val="19"/>
+          <w:szCs w:val="19"/>
+          <w:highlight w:val="white"/>
+          <w:lang w:val="en-US"/>
+          <w14:ligatures w14:val="standardContextual"/>
+        </w:rPr>
+        <w:t>];</w:t>
       </w:r>
     </w:p>
     <w:p>
@@ -8691,6 +9994,7 @@
         </w:rPr>
         <w:t xml:space="preserve"> (</w:t>
       </w:r>
+      <w:proofErr w:type="spellStart"/>
       <w:r>
         <w:rPr>
           <w:rFonts w:ascii="Cascadia Mono" w:hAnsi="Cascadia Mono" w:cs="Cascadia Mono"/>
@@ -8703,17 +10007,122 @@
         </w:rPr>
         <w:t>int</w:t>
       </w:r>
-      <w:r>
-        <w:rPr>
-          <w:rFonts w:ascii="Cascadia Mono" w:hAnsi="Cascadia Mono" w:cs="Cascadia Mono"/>
-          <w:color w:val="000000"/>
-          <w:sz w:val="19"/>
-          <w:szCs w:val="19"/>
-          <w:highlight w:val="white"/>
-          <w:lang w:val="en-US"/>
-          <w14:ligatures w14:val="standardContextual"/>
-        </w:rPr>
-        <w:t xml:space="preserve"> i = 0; i &lt; colors.Length; i++)</w:t>
+      <w:proofErr w:type="spellEnd"/>
+      <w:r>
+        <w:rPr>
+          <w:rFonts w:ascii="Cascadia Mono" w:hAnsi="Cascadia Mono" w:cs="Cascadia Mono"/>
+          <w:color w:val="000000"/>
+          <w:sz w:val="19"/>
+          <w:szCs w:val="19"/>
+          <w:highlight w:val="white"/>
+          <w:lang w:val="en-US"/>
+          <w14:ligatures w14:val="standardContextual"/>
+        </w:rPr>
+        <w:t xml:space="preserve"> </w:t>
+      </w:r>
+      <w:proofErr w:type="spellStart"/>
+      <w:r>
+        <w:rPr>
+          <w:rFonts w:ascii="Cascadia Mono" w:hAnsi="Cascadia Mono" w:cs="Cascadia Mono"/>
+          <w:color w:val="000000"/>
+          <w:sz w:val="19"/>
+          <w:szCs w:val="19"/>
+          <w:highlight w:val="white"/>
+          <w:lang w:val="en-US"/>
+          <w14:ligatures w14:val="standardContextual"/>
+        </w:rPr>
+        <w:t>i</w:t>
+      </w:r>
+      <w:proofErr w:type="spellEnd"/>
+      <w:r>
+        <w:rPr>
+          <w:rFonts w:ascii="Cascadia Mono" w:hAnsi="Cascadia Mono" w:cs="Cascadia Mono"/>
+          <w:color w:val="000000"/>
+          <w:sz w:val="19"/>
+          <w:szCs w:val="19"/>
+          <w:highlight w:val="white"/>
+          <w:lang w:val="en-US"/>
+          <w14:ligatures w14:val="standardContextual"/>
+        </w:rPr>
+        <w:t xml:space="preserve"> = 0; </w:t>
+      </w:r>
+      <w:proofErr w:type="spellStart"/>
+      <w:r>
+        <w:rPr>
+          <w:rFonts w:ascii="Cascadia Mono" w:hAnsi="Cascadia Mono" w:cs="Cascadia Mono"/>
+          <w:color w:val="000000"/>
+          <w:sz w:val="19"/>
+          <w:szCs w:val="19"/>
+          <w:highlight w:val="white"/>
+          <w:lang w:val="en-US"/>
+          <w14:ligatures w14:val="standardContextual"/>
+        </w:rPr>
+        <w:t>i</w:t>
+      </w:r>
+      <w:proofErr w:type="spellEnd"/>
+      <w:r>
+        <w:rPr>
+          <w:rFonts w:ascii="Cascadia Mono" w:hAnsi="Cascadia Mono" w:cs="Cascadia Mono"/>
+          <w:color w:val="000000"/>
+          <w:sz w:val="19"/>
+          <w:szCs w:val="19"/>
+          <w:highlight w:val="white"/>
+          <w:lang w:val="en-US"/>
+          <w14:ligatures w14:val="standardContextual"/>
+        </w:rPr>
+        <w:t xml:space="preserve"> &lt; </w:t>
+      </w:r>
+      <w:proofErr w:type="spellStart"/>
+      <w:r>
+        <w:rPr>
+          <w:rFonts w:ascii="Cascadia Mono" w:hAnsi="Cascadia Mono" w:cs="Cascadia Mono"/>
+          <w:color w:val="000000"/>
+          <w:sz w:val="19"/>
+          <w:szCs w:val="19"/>
+          <w:highlight w:val="white"/>
+          <w:lang w:val="en-US"/>
+          <w14:ligatures w14:val="standardContextual"/>
+        </w:rPr>
+        <w:t>colors.Length</w:t>
+      </w:r>
+      <w:proofErr w:type="spellEnd"/>
+      <w:r>
+        <w:rPr>
+          <w:rFonts w:ascii="Cascadia Mono" w:hAnsi="Cascadia Mono" w:cs="Cascadia Mono"/>
+          <w:color w:val="000000"/>
+          <w:sz w:val="19"/>
+          <w:szCs w:val="19"/>
+          <w:highlight w:val="white"/>
+          <w:lang w:val="en-US"/>
+          <w14:ligatures w14:val="standardContextual"/>
+        </w:rPr>
+        <w:t xml:space="preserve">; </w:t>
+      </w:r>
+      <w:proofErr w:type="spellStart"/>
+      <w:r>
+        <w:rPr>
+          <w:rFonts w:ascii="Cascadia Mono" w:hAnsi="Cascadia Mono" w:cs="Cascadia Mono"/>
+          <w:color w:val="000000"/>
+          <w:sz w:val="19"/>
+          <w:szCs w:val="19"/>
+          <w:highlight w:val="white"/>
+          <w:lang w:val="en-US"/>
+          <w14:ligatures w14:val="standardContextual"/>
+        </w:rPr>
+        <w:t>i</w:t>
+      </w:r>
+      <w:proofErr w:type="spellEnd"/>
+      <w:r>
+        <w:rPr>
+          <w:rFonts w:ascii="Cascadia Mono" w:hAnsi="Cascadia Mono" w:cs="Cascadia Mono"/>
+          <w:color w:val="000000"/>
+          <w:sz w:val="19"/>
+          <w:szCs w:val="19"/>
+          <w:highlight w:val="white"/>
+          <w:lang w:val="en-US"/>
+          <w14:ligatures w14:val="standardContextual"/>
+        </w:rPr>
+        <w:t>++)</w:t>
       </w:r>
     </w:p>
     <w:p>
@@ -8773,7 +10182,59 @@
           <w:lang w:val="en-US"/>
           <w14:ligatures w14:val="standardContextual"/>
         </w:rPr>
-        <w:t xml:space="preserve">                colorRadioButtons[i] = </w:t>
+        <w:t xml:space="preserve">                </w:t>
+      </w:r>
+      <w:proofErr w:type="spellStart"/>
+      <w:r>
+        <w:rPr>
+          <w:rFonts w:ascii="Cascadia Mono" w:hAnsi="Cascadia Mono" w:cs="Cascadia Mono"/>
+          <w:color w:val="000000"/>
+          <w:sz w:val="19"/>
+          <w:szCs w:val="19"/>
+          <w:highlight w:val="white"/>
+          <w:lang w:val="en-US"/>
+          <w14:ligatures w14:val="standardContextual"/>
+        </w:rPr>
+        <w:t>colorRadioButtons</w:t>
+      </w:r>
+      <w:proofErr w:type="spellEnd"/>
+      <w:r>
+        <w:rPr>
+          <w:rFonts w:ascii="Cascadia Mono" w:hAnsi="Cascadia Mono" w:cs="Cascadia Mono"/>
+          <w:color w:val="000000"/>
+          <w:sz w:val="19"/>
+          <w:szCs w:val="19"/>
+          <w:highlight w:val="white"/>
+          <w:lang w:val="en-US"/>
+          <w14:ligatures w14:val="standardContextual"/>
+        </w:rPr>
+        <w:t>[</w:t>
+      </w:r>
+      <w:proofErr w:type="spellStart"/>
+      <w:r>
+        <w:rPr>
+          <w:rFonts w:ascii="Cascadia Mono" w:hAnsi="Cascadia Mono" w:cs="Cascadia Mono"/>
+          <w:color w:val="000000"/>
+          <w:sz w:val="19"/>
+          <w:szCs w:val="19"/>
+          <w:highlight w:val="white"/>
+          <w:lang w:val="en-US"/>
+          <w14:ligatures w14:val="standardContextual"/>
+        </w:rPr>
+        <w:t>i</w:t>
+      </w:r>
+      <w:proofErr w:type="spellEnd"/>
+      <w:r>
+        <w:rPr>
+          <w:rFonts w:ascii="Cascadia Mono" w:hAnsi="Cascadia Mono" w:cs="Cascadia Mono"/>
+          <w:color w:val="000000"/>
+          <w:sz w:val="19"/>
+          <w:szCs w:val="19"/>
+          <w:highlight w:val="white"/>
+          <w:lang w:val="en-US"/>
+          <w14:ligatures w14:val="standardContextual"/>
+        </w:rPr>
+        <w:t xml:space="preserve">] = </w:t>
       </w:r>
       <w:r>
         <w:rPr>
@@ -8799,6 +10260,7 @@
         </w:rPr>
         <w:t xml:space="preserve"> </w:t>
       </w:r>
+      <w:proofErr w:type="spellStart"/>
       <w:r>
         <w:rPr>
           <w:rFonts w:ascii="Cascadia Mono" w:hAnsi="Cascadia Mono" w:cs="Cascadia Mono"/>
@@ -8811,6 +10273,7 @@
         </w:rPr>
         <w:t>RadioButton</w:t>
       </w:r>
+      <w:proofErr w:type="spellEnd"/>
     </w:p>
     <w:p>
       <w:pPr>
@@ -8869,7 +10332,33 @@
           <w:lang w:val="en-US"/>
           <w14:ligatures w14:val="standardContextual"/>
         </w:rPr>
-        <w:t xml:space="preserve">                    Text = colors[i],</w:t>
+        <w:t xml:space="preserve">                    Text = colors[</w:t>
+      </w:r>
+      <w:proofErr w:type="spellStart"/>
+      <w:r>
+        <w:rPr>
+          <w:rFonts w:ascii="Cascadia Mono" w:hAnsi="Cascadia Mono" w:cs="Cascadia Mono"/>
+          <w:color w:val="000000"/>
+          <w:sz w:val="19"/>
+          <w:szCs w:val="19"/>
+          <w:highlight w:val="white"/>
+          <w:lang w:val="en-US"/>
+          <w14:ligatures w14:val="standardContextual"/>
+        </w:rPr>
+        <w:t>i</w:t>
+      </w:r>
+      <w:proofErr w:type="spellEnd"/>
+      <w:r>
+        <w:rPr>
+          <w:rFonts w:ascii="Cascadia Mono" w:hAnsi="Cascadia Mono" w:cs="Cascadia Mono"/>
+          <w:color w:val="000000"/>
+          <w:sz w:val="19"/>
+          <w:szCs w:val="19"/>
+          <w:highlight w:val="white"/>
+          <w:lang w:val="en-US"/>
+          <w14:ligatures w14:val="standardContextual"/>
+        </w:rPr>
+        <w:t>],</w:t>
       </w:r>
     </w:p>
     <w:p>
@@ -8947,7 +10436,33 @@
           <w:lang w:val="en-US"/>
           <w14:ligatures w14:val="standardContextual"/>
         </w:rPr>
-        <w:t>(10, 20 + i * 30),</w:t>
+        <w:t xml:space="preserve">(10, 20 + </w:t>
+      </w:r>
+      <w:proofErr w:type="spellStart"/>
+      <w:r>
+        <w:rPr>
+          <w:rFonts w:ascii="Cascadia Mono" w:hAnsi="Cascadia Mono" w:cs="Cascadia Mono"/>
+          <w:color w:val="000000"/>
+          <w:sz w:val="19"/>
+          <w:szCs w:val="19"/>
+          <w:highlight w:val="white"/>
+          <w:lang w:val="en-US"/>
+          <w14:ligatures w14:val="standardContextual"/>
+        </w:rPr>
+        <w:t>i</w:t>
+      </w:r>
+      <w:proofErr w:type="spellEnd"/>
+      <w:r>
+        <w:rPr>
+          <w:rFonts w:ascii="Cascadia Mono" w:hAnsi="Cascadia Mono" w:cs="Cascadia Mono"/>
+          <w:color w:val="000000"/>
+          <w:sz w:val="19"/>
+          <w:szCs w:val="19"/>
+          <w:highlight w:val="white"/>
+          <w:lang w:val="en-US"/>
+          <w14:ligatures w14:val="standardContextual"/>
+        </w:rPr>
+        <w:t xml:space="preserve"> * 30),</w:t>
       </w:r>
     </w:p>
     <w:p>
@@ -8977,7 +10492,33 @@
           <w:lang w:val="en-US"/>
           <w14:ligatures w14:val="standardContextual"/>
         </w:rPr>
-        <w:t xml:space="preserve">                    AutoSize = </w:t>
+        <w:t xml:space="preserve">                    </w:t>
+      </w:r>
+      <w:proofErr w:type="spellStart"/>
+      <w:r>
+        <w:rPr>
+          <w:rFonts w:ascii="Cascadia Mono" w:hAnsi="Cascadia Mono" w:cs="Cascadia Mono"/>
+          <w:color w:val="000000"/>
+          <w:sz w:val="19"/>
+          <w:szCs w:val="19"/>
+          <w:highlight w:val="white"/>
+          <w:lang w:val="en-US"/>
+          <w14:ligatures w14:val="standardContextual"/>
+        </w:rPr>
+        <w:t>AutoSize</w:t>
+      </w:r>
+      <w:proofErr w:type="spellEnd"/>
+      <w:r>
+        <w:rPr>
+          <w:rFonts w:ascii="Cascadia Mono" w:hAnsi="Cascadia Mono" w:cs="Cascadia Mono"/>
+          <w:color w:val="000000"/>
+          <w:sz w:val="19"/>
+          <w:szCs w:val="19"/>
+          <w:highlight w:val="white"/>
+          <w:lang w:val="en-US"/>
+          <w14:ligatures w14:val="standardContextual"/>
+        </w:rPr>
+        <w:t xml:space="preserve"> = </w:t>
       </w:r>
       <w:r>
         <w:rPr>
@@ -9087,6 +10628,7 @@
         </w:rPr>
         <w:t xml:space="preserve">                    Tag = </w:t>
       </w:r>
+      <w:proofErr w:type="spellStart"/>
       <w:r>
         <w:rPr>
           <w:rFonts w:ascii="Cascadia Mono" w:hAnsi="Cascadia Mono" w:cs="Cascadia Mono"/>
@@ -9109,8 +10651,22 @@
           <w:lang w:val="en-US"/>
           <w14:ligatures w14:val="standardContextual"/>
         </w:rPr>
-        <w:t>.Parse(</w:t>
-      </w:r>
+        <w:t>.Parse</w:t>
+      </w:r>
+      <w:proofErr w:type="spellEnd"/>
+      <w:r>
+        <w:rPr>
+          <w:rFonts w:ascii="Cascadia Mono" w:hAnsi="Cascadia Mono" w:cs="Cascadia Mono"/>
+          <w:color w:val="000000"/>
+          <w:sz w:val="19"/>
+          <w:szCs w:val="19"/>
+          <w:highlight w:val="white"/>
+          <w:lang w:val="en-US"/>
+          <w14:ligatures w14:val="standardContextual"/>
+        </w:rPr>
+        <w:t>(</w:t>
+      </w:r>
+      <w:proofErr w:type="spellStart"/>
       <w:r>
         <w:rPr>
           <w:rFonts w:ascii="Cascadia Mono" w:hAnsi="Cascadia Mono" w:cs="Cascadia Mono"/>
@@ -9123,6 +10679,7 @@
         </w:rPr>
         <w:t>typeof</w:t>
       </w:r>
+      <w:proofErr w:type="spellEnd"/>
       <w:r>
         <w:rPr>
           <w:rFonts w:ascii="Cascadia Mono" w:hAnsi="Cascadia Mono" w:cs="Cascadia Mono"/>
@@ -9135,6 +10692,7 @@
         </w:rPr>
         <w:t>(</w:t>
       </w:r>
+      <w:proofErr w:type="spellStart"/>
       <w:r>
         <w:rPr>
           <w:rFonts w:ascii="Cascadia Mono" w:hAnsi="Cascadia Mono" w:cs="Cascadia Mono"/>
@@ -9147,17 +10705,44 @@
         </w:rPr>
         <w:t>AppColor</w:t>
       </w:r>
-      <w:r>
-        <w:rPr>
-          <w:rFonts w:ascii="Cascadia Mono" w:hAnsi="Cascadia Mono" w:cs="Cascadia Mono"/>
-          <w:color w:val="000000"/>
-          <w:sz w:val="19"/>
-          <w:szCs w:val="19"/>
-          <w:highlight w:val="white"/>
-          <w:lang w:val="en-US"/>
-          <w14:ligatures w14:val="standardContextual"/>
-        </w:rPr>
-        <w:t xml:space="preserve">), colors[i]) </w:t>
+      <w:proofErr w:type="spellEnd"/>
+      <w:r>
+        <w:rPr>
+          <w:rFonts w:ascii="Cascadia Mono" w:hAnsi="Cascadia Mono" w:cs="Cascadia Mono"/>
+          <w:color w:val="000000"/>
+          <w:sz w:val="19"/>
+          <w:szCs w:val="19"/>
+          <w:highlight w:val="white"/>
+          <w:lang w:val="en-US"/>
+          <w14:ligatures w14:val="standardContextual"/>
+        </w:rPr>
+        <w:t>), colors[</w:t>
+      </w:r>
+      <w:proofErr w:type="spellStart"/>
+      <w:r>
+        <w:rPr>
+          <w:rFonts w:ascii="Cascadia Mono" w:hAnsi="Cascadia Mono" w:cs="Cascadia Mono"/>
+          <w:color w:val="000000"/>
+          <w:sz w:val="19"/>
+          <w:szCs w:val="19"/>
+          <w:highlight w:val="white"/>
+          <w:lang w:val="en-US"/>
+          <w14:ligatures w14:val="standardContextual"/>
+        </w:rPr>
+        <w:t>i</w:t>
+      </w:r>
+      <w:proofErr w:type="spellEnd"/>
+      <w:r>
+        <w:rPr>
+          <w:rFonts w:ascii="Cascadia Mono" w:hAnsi="Cascadia Mono" w:cs="Cascadia Mono"/>
+          <w:color w:val="000000"/>
+          <w:sz w:val="19"/>
+          <w:szCs w:val="19"/>
+          <w:highlight w:val="white"/>
+          <w:lang w:val="en-US"/>
+          <w14:ligatures w14:val="standardContextual"/>
+        </w:rPr>
+        <w:t xml:space="preserve">]) </w:t>
       </w:r>
       <w:r>
         <w:rPr>
@@ -9215,8 +10800,22 @@
           <w:lang w:val="en-US"/>
           <w14:ligatures w14:val="standardContextual"/>
         </w:rPr>
-        <w:t xml:space="preserve"> enum</w:t>
-      </w:r>
+        <w:t xml:space="preserve"> </w:t>
+      </w:r>
+      <w:proofErr w:type="spellStart"/>
+      <w:r>
+        <w:rPr>
+          <w:rFonts w:ascii="Cascadia Mono" w:hAnsi="Cascadia Mono" w:cs="Cascadia Mono"/>
+          <w:color w:val="008000"/>
+          <w:sz w:val="19"/>
+          <w:szCs w:val="19"/>
+          <w:highlight w:val="white"/>
+          <w:lang w:val="en-US"/>
+          <w14:ligatures w14:val="standardContextual"/>
+        </w:rPr>
+        <w:t>enum</w:t>
+      </w:r>
+      <w:proofErr w:type="spellEnd"/>
     </w:p>
     <w:p>
       <w:pPr>
@@ -9275,7 +10874,111 @@
           <w:lang w:val="en-US"/>
           <w14:ligatures w14:val="standardContextual"/>
         </w:rPr>
-        <w:t xml:space="preserve">                colorRadioButtons[i].CheckedChanged += ColorRadioButton_CheckedChanged;</w:t>
+        <w:t xml:space="preserve">                </w:t>
+      </w:r>
+      <w:proofErr w:type="spellStart"/>
+      <w:r>
+        <w:rPr>
+          <w:rFonts w:ascii="Cascadia Mono" w:hAnsi="Cascadia Mono" w:cs="Cascadia Mono"/>
+          <w:color w:val="000000"/>
+          <w:sz w:val="19"/>
+          <w:szCs w:val="19"/>
+          <w:highlight w:val="white"/>
+          <w:lang w:val="en-US"/>
+          <w14:ligatures w14:val="standardContextual"/>
+        </w:rPr>
+        <w:t>colorRadioButtons</w:t>
+      </w:r>
+      <w:proofErr w:type="spellEnd"/>
+      <w:r>
+        <w:rPr>
+          <w:rFonts w:ascii="Cascadia Mono" w:hAnsi="Cascadia Mono" w:cs="Cascadia Mono"/>
+          <w:color w:val="000000"/>
+          <w:sz w:val="19"/>
+          <w:szCs w:val="19"/>
+          <w:highlight w:val="white"/>
+          <w:lang w:val="en-US"/>
+          <w14:ligatures w14:val="standardContextual"/>
+        </w:rPr>
+        <w:t>[</w:t>
+      </w:r>
+      <w:proofErr w:type="spellStart"/>
+      <w:r>
+        <w:rPr>
+          <w:rFonts w:ascii="Cascadia Mono" w:hAnsi="Cascadia Mono" w:cs="Cascadia Mono"/>
+          <w:color w:val="000000"/>
+          <w:sz w:val="19"/>
+          <w:szCs w:val="19"/>
+          <w:highlight w:val="white"/>
+          <w:lang w:val="en-US"/>
+          <w14:ligatures w14:val="standardContextual"/>
+        </w:rPr>
+        <w:t>i</w:t>
+      </w:r>
+      <w:proofErr w:type="spellEnd"/>
+      <w:r>
+        <w:rPr>
+          <w:rFonts w:ascii="Cascadia Mono" w:hAnsi="Cascadia Mono" w:cs="Cascadia Mono"/>
+          <w:color w:val="000000"/>
+          <w:sz w:val="19"/>
+          <w:szCs w:val="19"/>
+          <w:highlight w:val="white"/>
+          <w:lang w:val="en-US"/>
+          <w14:ligatures w14:val="standardContextual"/>
+        </w:rPr>
+        <w:t>].</w:t>
+      </w:r>
+      <w:proofErr w:type="spellStart"/>
+      <w:r>
+        <w:rPr>
+          <w:rFonts w:ascii="Cascadia Mono" w:hAnsi="Cascadia Mono" w:cs="Cascadia Mono"/>
+          <w:color w:val="000000"/>
+          <w:sz w:val="19"/>
+          <w:szCs w:val="19"/>
+          <w:highlight w:val="white"/>
+          <w:lang w:val="en-US"/>
+          <w14:ligatures w14:val="standardContextual"/>
+        </w:rPr>
+        <w:t>CheckedChanged</w:t>
+      </w:r>
+      <w:proofErr w:type="spellEnd"/>
+      <w:r>
+        <w:rPr>
+          <w:rFonts w:ascii="Cascadia Mono" w:hAnsi="Cascadia Mono" w:cs="Cascadia Mono"/>
+          <w:color w:val="000000"/>
+          <w:sz w:val="19"/>
+          <w:szCs w:val="19"/>
+          <w:highlight w:val="white"/>
+          <w:lang w:val="en-US"/>
+          <w14:ligatures w14:val="standardContextual"/>
+        </w:rPr>
+        <w:t xml:space="preserve"> += </w:t>
+      </w:r>
+      <w:proofErr w:type="spellStart"/>
+      <w:r>
+        <w:rPr>
+          <w:rFonts w:ascii="Cascadia Mono" w:hAnsi="Cascadia Mono" w:cs="Cascadia Mono"/>
+          <w:color w:val="000000"/>
+          <w:sz w:val="19"/>
+          <w:szCs w:val="19"/>
+          <w:highlight w:val="white"/>
+          <w:lang w:val="en-US"/>
+          <w14:ligatures w14:val="standardContextual"/>
+        </w:rPr>
+        <w:t>ColorRadioButton_CheckedChanged</w:t>
+      </w:r>
+      <w:proofErr w:type="spellEnd"/>
+      <w:r>
+        <w:rPr>
+          <w:rFonts w:ascii="Cascadia Mono" w:hAnsi="Cascadia Mono" w:cs="Cascadia Mono"/>
+          <w:color w:val="000000"/>
+          <w:sz w:val="19"/>
+          <w:szCs w:val="19"/>
+          <w:highlight w:val="white"/>
+          <w:lang w:val="en-US"/>
+          <w14:ligatures w14:val="standardContextual"/>
+        </w:rPr>
+        <w:t>;</w:t>
       </w:r>
     </w:p>
     <w:p>
@@ -9305,7 +11008,85 @@
           <w:lang w:val="en-US"/>
           <w14:ligatures w14:val="standardContextual"/>
         </w:rPr>
-        <w:t xml:space="preserve">                colorGroup.Controls.Add(colorRadioButtons[i]);</w:t>
+        <w:t xml:space="preserve">                </w:t>
+      </w:r>
+      <w:proofErr w:type="spellStart"/>
+      <w:r>
+        <w:rPr>
+          <w:rFonts w:ascii="Cascadia Mono" w:hAnsi="Cascadia Mono" w:cs="Cascadia Mono"/>
+          <w:color w:val="000000"/>
+          <w:sz w:val="19"/>
+          <w:szCs w:val="19"/>
+          <w:highlight w:val="white"/>
+          <w:lang w:val="en-US"/>
+          <w14:ligatures w14:val="standardContextual"/>
+        </w:rPr>
+        <w:t>colorGroup.Controls.Add</w:t>
+      </w:r>
+      <w:proofErr w:type="spellEnd"/>
+      <w:r>
+        <w:rPr>
+          <w:rFonts w:ascii="Cascadia Mono" w:hAnsi="Cascadia Mono" w:cs="Cascadia Mono"/>
+          <w:color w:val="000000"/>
+          <w:sz w:val="19"/>
+          <w:szCs w:val="19"/>
+          <w:highlight w:val="white"/>
+          <w:lang w:val="en-US"/>
+          <w14:ligatures w14:val="standardContextual"/>
+        </w:rPr>
+        <w:t>(</w:t>
+      </w:r>
+      <w:proofErr w:type="spellStart"/>
+      <w:r>
+        <w:rPr>
+          <w:rFonts w:ascii="Cascadia Mono" w:hAnsi="Cascadia Mono" w:cs="Cascadia Mono"/>
+          <w:color w:val="000000"/>
+          <w:sz w:val="19"/>
+          <w:szCs w:val="19"/>
+          <w:highlight w:val="white"/>
+          <w:lang w:val="en-US"/>
+          <w14:ligatures w14:val="standardContextual"/>
+        </w:rPr>
+        <w:t>colorRadioButtons</w:t>
+      </w:r>
+      <w:proofErr w:type="spellEnd"/>
+      <w:r>
+        <w:rPr>
+          <w:rFonts w:ascii="Cascadia Mono" w:hAnsi="Cascadia Mono" w:cs="Cascadia Mono"/>
+          <w:color w:val="000000"/>
+          <w:sz w:val="19"/>
+          <w:szCs w:val="19"/>
+          <w:highlight w:val="white"/>
+          <w:lang w:val="en-US"/>
+          <w14:ligatures w14:val="standardContextual"/>
+        </w:rPr>
+        <w:t>[</w:t>
+      </w:r>
+      <w:proofErr w:type="spellStart"/>
+      <w:r>
+        <w:rPr>
+          <w:rFonts w:ascii="Cascadia Mono" w:hAnsi="Cascadia Mono" w:cs="Cascadia Mono"/>
+          <w:color w:val="000000"/>
+          <w:sz w:val="19"/>
+          <w:szCs w:val="19"/>
+          <w:highlight w:val="white"/>
+          <w:lang w:val="en-US"/>
+          <w14:ligatures w14:val="standardContextual"/>
+        </w:rPr>
+        <w:t>i</w:t>
+      </w:r>
+      <w:proofErr w:type="spellEnd"/>
+      <w:r>
+        <w:rPr>
+          <w:rFonts w:ascii="Cascadia Mono" w:hAnsi="Cascadia Mono" w:cs="Cascadia Mono"/>
+          <w:color w:val="000000"/>
+          <w:sz w:val="19"/>
+          <w:szCs w:val="19"/>
+          <w:highlight w:val="white"/>
+          <w:lang w:val="en-US"/>
+          <w14:ligatures w14:val="standardContextual"/>
+        </w:rPr>
+        <w:t>]);</w:t>
       </w:r>
     </w:p>
     <w:p>
@@ -9365,7 +11146,59 @@
           <w:lang w:val="en-US"/>
           <w14:ligatures w14:val="standardContextual"/>
         </w:rPr>
-        <w:t xml:space="preserve">            Controls.Add(colorGroup);</w:t>
+        <w:t xml:space="preserve">            </w:t>
+      </w:r>
+      <w:proofErr w:type="spellStart"/>
+      <w:r>
+        <w:rPr>
+          <w:rFonts w:ascii="Cascadia Mono" w:hAnsi="Cascadia Mono" w:cs="Cascadia Mono"/>
+          <w:color w:val="000000"/>
+          <w:sz w:val="19"/>
+          <w:szCs w:val="19"/>
+          <w:highlight w:val="white"/>
+          <w:lang w:val="en-US"/>
+          <w14:ligatures w14:val="standardContextual"/>
+        </w:rPr>
+        <w:t>Controls.Add</w:t>
+      </w:r>
+      <w:proofErr w:type="spellEnd"/>
+      <w:r>
+        <w:rPr>
+          <w:rFonts w:ascii="Cascadia Mono" w:hAnsi="Cascadia Mono" w:cs="Cascadia Mono"/>
+          <w:color w:val="000000"/>
+          <w:sz w:val="19"/>
+          <w:szCs w:val="19"/>
+          <w:highlight w:val="white"/>
+          <w:lang w:val="en-US"/>
+          <w14:ligatures w14:val="standardContextual"/>
+        </w:rPr>
+        <w:t>(</w:t>
+      </w:r>
+      <w:proofErr w:type="spellStart"/>
+      <w:r>
+        <w:rPr>
+          <w:rFonts w:ascii="Cascadia Mono" w:hAnsi="Cascadia Mono" w:cs="Cascadia Mono"/>
+          <w:color w:val="000000"/>
+          <w:sz w:val="19"/>
+          <w:szCs w:val="19"/>
+          <w:highlight w:val="white"/>
+          <w:lang w:val="en-US"/>
+          <w14:ligatures w14:val="standardContextual"/>
+        </w:rPr>
+        <w:t>colorGroup</w:t>
+      </w:r>
+      <w:proofErr w:type="spellEnd"/>
+      <w:r>
+        <w:rPr>
+          <w:rFonts w:ascii="Cascadia Mono" w:hAnsi="Cascadia Mono" w:cs="Cascadia Mono"/>
+          <w:color w:val="000000"/>
+          <w:sz w:val="19"/>
+          <w:szCs w:val="19"/>
+          <w:highlight w:val="white"/>
+          <w:lang w:val="en-US"/>
+          <w14:ligatures w14:val="standardContextual"/>
+        </w:rPr>
+        <w:t>);</w:t>
       </w:r>
     </w:p>
     <w:p>
@@ -9501,8 +11334,22 @@
           <w:lang w:val="en-US"/>
           <w14:ligatures w14:val="standardContextual"/>
         </w:rPr>
-        <w:t xml:space="preserve"> CheckBox</w:t>
-      </w:r>
+        <w:t xml:space="preserve"> </w:t>
+      </w:r>
+      <w:proofErr w:type="spellStart"/>
+      <w:r>
+        <w:rPr>
+          <w:rFonts w:ascii="Cascadia Mono" w:hAnsi="Cascadia Mono" w:cs="Cascadia Mono"/>
+          <w:color w:val="008000"/>
+          <w:sz w:val="19"/>
+          <w:szCs w:val="19"/>
+          <w:highlight w:val="white"/>
+          <w:lang w:val="en-US"/>
+          <w14:ligatures w14:val="standardContextual"/>
+        </w:rPr>
+        <w:t>CheckBox</w:t>
+      </w:r>
+      <w:proofErr w:type="spellEnd"/>
     </w:p>
     <w:p>
       <w:pPr>
@@ -9579,7 +11426,33 @@
           <w:lang w:val="en-US"/>
           <w14:ligatures w14:val="standardContextual"/>
         </w:rPr>
-        <w:t xml:space="preserve"> ModeCheckBox_CheckedChanged(</w:t>
+        <w:t xml:space="preserve"> </w:t>
+      </w:r>
+      <w:proofErr w:type="spellStart"/>
+      <w:r>
+        <w:rPr>
+          <w:rFonts w:ascii="Cascadia Mono" w:hAnsi="Cascadia Mono" w:cs="Cascadia Mono"/>
+          <w:color w:val="000000"/>
+          <w:sz w:val="19"/>
+          <w:szCs w:val="19"/>
+          <w:highlight w:val="white"/>
+          <w:lang w:val="en-US"/>
+          <w14:ligatures w14:val="standardContextual"/>
+        </w:rPr>
+        <w:t>ModeCheckBox_CheckedChanged</w:t>
+      </w:r>
+      <w:proofErr w:type="spellEnd"/>
+      <w:r>
+        <w:rPr>
+          <w:rFonts w:ascii="Cascadia Mono" w:hAnsi="Cascadia Mono" w:cs="Cascadia Mono"/>
+          <w:color w:val="000000"/>
+          <w:sz w:val="19"/>
+          <w:szCs w:val="19"/>
+          <w:highlight w:val="white"/>
+          <w:lang w:val="en-US"/>
+          <w14:ligatures w14:val="standardContextual"/>
+        </w:rPr>
+        <w:t>(</w:t>
       </w:r>
       <w:r>
         <w:rPr>
@@ -9605,6 +11478,7 @@
         </w:rPr>
         <w:t xml:space="preserve"> sender, </w:t>
       </w:r>
+      <w:proofErr w:type="spellStart"/>
       <w:r>
         <w:rPr>
           <w:rFonts w:ascii="Cascadia Mono" w:hAnsi="Cascadia Mono" w:cs="Cascadia Mono"/>
@@ -9617,6 +11491,7 @@
         </w:rPr>
         <w:t>EventArgs</w:t>
       </w:r>
+      <w:proofErr w:type="spellEnd"/>
       <w:r>
         <w:rPr>
           <w:rFonts w:ascii="Cascadia Mono" w:hAnsi="Cascadia Mono" w:cs="Cascadia Mono"/>
@@ -9711,7 +11586,59 @@
           <w:lang w:val="en-US"/>
           <w14:ligatures w14:val="standardContextual"/>
         </w:rPr>
-        <w:t xml:space="preserve"> isRadioMode = modeCheckBox.Checked;</w:t>
+        <w:t xml:space="preserve"> </w:t>
+      </w:r>
+      <w:proofErr w:type="spellStart"/>
+      <w:r>
+        <w:rPr>
+          <w:rFonts w:ascii="Cascadia Mono" w:hAnsi="Cascadia Mono" w:cs="Cascadia Mono"/>
+          <w:color w:val="000000"/>
+          <w:sz w:val="19"/>
+          <w:szCs w:val="19"/>
+          <w:highlight w:val="white"/>
+          <w:lang w:val="en-US"/>
+          <w14:ligatures w14:val="standardContextual"/>
+        </w:rPr>
+        <w:t>isRadioMode</w:t>
+      </w:r>
+      <w:proofErr w:type="spellEnd"/>
+      <w:r>
+        <w:rPr>
+          <w:rFonts w:ascii="Cascadia Mono" w:hAnsi="Cascadia Mono" w:cs="Cascadia Mono"/>
+          <w:color w:val="000000"/>
+          <w:sz w:val="19"/>
+          <w:szCs w:val="19"/>
+          <w:highlight w:val="white"/>
+          <w:lang w:val="en-US"/>
+          <w14:ligatures w14:val="standardContextual"/>
+        </w:rPr>
+        <w:t xml:space="preserve"> = </w:t>
+      </w:r>
+      <w:proofErr w:type="spellStart"/>
+      <w:r>
+        <w:rPr>
+          <w:rFonts w:ascii="Cascadia Mono" w:hAnsi="Cascadia Mono" w:cs="Cascadia Mono"/>
+          <w:color w:val="000000"/>
+          <w:sz w:val="19"/>
+          <w:szCs w:val="19"/>
+          <w:highlight w:val="white"/>
+          <w:lang w:val="en-US"/>
+          <w14:ligatures w14:val="standardContextual"/>
+        </w:rPr>
+        <w:t>modeCheckBox.Checked</w:t>
+      </w:r>
+      <w:proofErr w:type="spellEnd"/>
+      <w:r>
+        <w:rPr>
+          <w:rFonts w:ascii="Cascadia Mono" w:hAnsi="Cascadia Mono" w:cs="Cascadia Mono"/>
+          <w:color w:val="000000"/>
+          <w:sz w:val="19"/>
+          <w:szCs w:val="19"/>
+          <w:highlight w:val="white"/>
+          <w:lang w:val="en-US"/>
+          <w14:ligatures w14:val="standardContextual"/>
+        </w:rPr>
+        <w:t>;</w:t>
       </w:r>
     </w:p>
     <w:p>
@@ -9741,7 +11668,59 @@
           <w:lang w:val="en-US"/>
           <w14:ligatures w14:val="standardContextual"/>
         </w:rPr>
-        <w:t xml:space="preserve">            colorGroup.Visible = isRadioMode;</w:t>
+        <w:t xml:space="preserve">            </w:t>
+      </w:r>
+      <w:proofErr w:type="spellStart"/>
+      <w:r>
+        <w:rPr>
+          <w:rFonts w:ascii="Cascadia Mono" w:hAnsi="Cascadia Mono" w:cs="Cascadia Mono"/>
+          <w:color w:val="000000"/>
+          <w:sz w:val="19"/>
+          <w:szCs w:val="19"/>
+          <w:highlight w:val="white"/>
+          <w:lang w:val="en-US"/>
+          <w14:ligatures w14:val="standardContextual"/>
+        </w:rPr>
+        <w:t>colorGroup.Visible</w:t>
+      </w:r>
+      <w:proofErr w:type="spellEnd"/>
+      <w:r>
+        <w:rPr>
+          <w:rFonts w:ascii="Cascadia Mono" w:hAnsi="Cascadia Mono" w:cs="Cascadia Mono"/>
+          <w:color w:val="000000"/>
+          <w:sz w:val="19"/>
+          <w:szCs w:val="19"/>
+          <w:highlight w:val="white"/>
+          <w:lang w:val="en-US"/>
+          <w14:ligatures w14:val="standardContextual"/>
+        </w:rPr>
+        <w:t xml:space="preserve"> = </w:t>
+      </w:r>
+      <w:proofErr w:type="spellStart"/>
+      <w:r>
+        <w:rPr>
+          <w:rFonts w:ascii="Cascadia Mono" w:hAnsi="Cascadia Mono" w:cs="Cascadia Mono"/>
+          <w:color w:val="000000"/>
+          <w:sz w:val="19"/>
+          <w:szCs w:val="19"/>
+          <w:highlight w:val="white"/>
+          <w:lang w:val="en-US"/>
+          <w14:ligatures w14:val="standardContextual"/>
+        </w:rPr>
+        <w:t>isRadioMode</w:t>
+      </w:r>
+      <w:proofErr w:type="spellEnd"/>
+      <w:r>
+        <w:rPr>
+          <w:rFonts w:ascii="Cascadia Mono" w:hAnsi="Cascadia Mono" w:cs="Cascadia Mono"/>
+          <w:color w:val="000000"/>
+          <w:sz w:val="19"/>
+          <w:szCs w:val="19"/>
+          <w:highlight w:val="white"/>
+          <w:lang w:val="en-US"/>
+          <w14:ligatures w14:val="standardContextual"/>
+        </w:rPr>
+        <w:t>;</w:t>
       </w:r>
     </w:p>
     <w:p>
@@ -9830,6 +11809,7 @@
         </w:rPr>
         <w:t xml:space="preserve">            </w:t>
       </w:r>
+      <w:proofErr w:type="spellStart"/>
       <w:r>
         <w:rPr>
           <w:rFonts w:ascii="Cascadia Mono" w:hAnsi="Cascadia Mono" w:cs="Cascadia Mono"/>
@@ -9842,6 +11822,7 @@
         </w:rPr>
         <w:t>foreach</w:t>
       </w:r>
+      <w:proofErr w:type="spellEnd"/>
       <w:r>
         <w:rPr>
           <w:rFonts w:ascii="Cascadia Mono" w:hAnsi="Cascadia Mono" w:cs="Cascadia Mono"/>
@@ -9876,7 +11857,33 @@
           <w:lang w:val="en-US"/>
           <w14:ligatures w14:val="standardContextual"/>
         </w:rPr>
-        <w:t xml:space="preserve"> btn </w:t>
+        <w:t xml:space="preserve"> </w:t>
+      </w:r>
+      <w:proofErr w:type="spellStart"/>
+      <w:r>
+        <w:rPr>
+          <w:rFonts w:ascii="Cascadia Mono" w:hAnsi="Cascadia Mono" w:cs="Cascadia Mono"/>
+          <w:color w:val="000000"/>
+          <w:sz w:val="19"/>
+          <w:szCs w:val="19"/>
+          <w:highlight w:val="white"/>
+          <w:lang w:val="en-US"/>
+          <w14:ligatures w14:val="standardContextual"/>
+        </w:rPr>
+        <w:t>btn</w:t>
+      </w:r>
+      <w:proofErr w:type="spellEnd"/>
+      <w:r>
+        <w:rPr>
+          <w:rFonts w:ascii="Cascadia Mono" w:hAnsi="Cascadia Mono" w:cs="Cascadia Mono"/>
+          <w:color w:val="000000"/>
+          <w:sz w:val="19"/>
+          <w:szCs w:val="19"/>
+          <w:highlight w:val="white"/>
+          <w:lang w:val="en-US"/>
+          <w14:ligatures w14:val="standardContextual"/>
+        </w:rPr>
+        <w:t xml:space="preserve"> </w:t>
       </w:r>
       <w:r>
         <w:rPr>
@@ -9900,7 +11907,33 @@
           <w:lang w:val="en-US"/>
           <w14:ligatures w14:val="standardContextual"/>
         </w:rPr>
-        <w:t xml:space="preserve"> colorButtons)</w:t>
+        <w:t xml:space="preserve"> </w:t>
+      </w:r>
+      <w:proofErr w:type="spellStart"/>
+      <w:r>
+        <w:rPr>
+          <w:rFonts w:ascii="Cascadia Mono" w:hAnsi="Cascadia Mono" w:cs="Cascadia Mono"/>
+          <w:color w:val="000000"/>
+          <w:sz w:val="19"/>
+          <w:szCs w:val="19"/>
+          <w:highlight w:val="white"/>
+          <w:lang w:val="en-US"/>
+          <w14:ligatures w14:val="standardContextual"/>
+        </w:rPr>
+        <w:t>colorButtons</w:t>
+      </w:r>
+      <w:proofErr w:type="spellEnd"/>
+      <w:r>
+        <w:rPr>
+          <w:rFonts w:ascii="Cascadia Mono" w:hAnsi="Cascadia Mono" w:cs="Cascadia Mono"/>
+          <w:color w:val="000000"/>
+          <w:sz w:val="19"/>
+          <w:szCs w:val="19"/>
+          <w:highlight w:val="white"/>
+          <w:lang w:val="en-US"/>
+          <w14:ligatures w14:val="standardContextual"/>
+        </w:rPr>
+        <w:t>)</w:t>
       </w:r>
     </w:p>
     <w:p>
@@ -9968,7 +12001,55 @@
           <w:highlight w:val="white"/>
           <w14:ligatures w14:val="standardContextual"/>
         </w:rPr>
-        <w:t xml:space="preserve">                btn.Enabled = !isRadioMode;</w:t>
+        <w:t xml:space="preserve">                </w:t>
+      </w:r>
+      <w:proofErr w:type="spellStart"/>
+      <w:r>
+        <w:rPr>
+          <w:rFonts w:ascii="Cascadia Mono" w:hAnsi="Cascadia Mono" w:cs="Cascadia Mono"/>
+          <w:color w:val="000000"/>
+          <w:sz w:val="19"/>
+          <w:szCs w:val="19"/>
+          <w:highlight w:val="white"/>
+          <w14:ligatures w14:val="standardContextual"/>
+        </w:rPr>
+        <w:t>btn.Enabled</w:t>
+      </w:r>
+      <w:proofErr w:type="spellEnd"/>
+      <w:r>
+        <w:rPr>
+          <w:rFonts w:ascii="Cascadia Mono" w:hAnsi="Cascadia Mono" w:cs="Cascadia Mono"/>
+          <w:color w:val="000000"/>
+          <w:sz w:val="19"/>
+          <w:szCs w:val="19"/>
+          <w:highlight w:val="white"/>
+          <w14:ligatures w14:val="standardContextual"/>
+        </w:rPr>
+        <w:t xml:space="preserve"> = !</w:t>
+      </w:r>
+      <w:proofErr w:type="spellStart"/>
+      <w:r>
+        <w:rPr>
+          <w:rFonts w:ascii="Cascadia Mono" w:hAnsi="Cascadia Mono" w:cs="Cascadia Mono"/>
+          <w:color w:val="000000"/>
+          <w:sz w:val="19"/>
+          <w:szCs w:val="19"/>
+          <w:highlight w:val="white"/>
+          <w14:ligatures w14:val="standardContextual"/>
+        </w:rPr>
+        <w:t>isRadioMode</w:t>
+      </w:r>
+      <w:proofErr w:type="spellEnd"/>
+      <w:r>
+        <w:rPr>
+          <w:rFonts w:ascii="Cascadia Mono" w:hAnsi="Cascadia Mono" w:cs="Cascadia Mono"/>
+          <w:color w:val="000000"/>
+          <w:sz w:val="19"/>
+          <w:szCs w:val="19"/>
+          <w:highlight w:val="white"/>
+          <w14:ligatures w14:val="standardContextual"/>
+        </w:rPr>
+        <w:t>;</w:t>
       </w:r>
     </w:p>
     <w:p>
@@ -10053,7 +12134,31 @@
           <w:highlight w:val="white"/>
           <w14:ligatures w14:val="standardContextual"/>
         </w:rPr>
-        <w:t>// Включаем/выключаем RadioButton в зависимости от режима</w:t>
+        <w:t xml:space="preserve">// Включаем/выключаем </w:t>
+      </w:r>
+      <w:proofErr w:type="spellStart"/>
+      <w:r>
+        <w:rPr>
+          <w:rFonts w:ascii="Cascadia Mono" w:hAnsi="Cascadia Mono" w:cs="Cascadia Mono"/>
+          <w:color w:val="008000"/>
+          <w:sz w:val="19"/>
+          <w:szCs w:val="19"/>
+          <w:highlight w:val="white"/>
+          <w14:ligatures w14:val="standardContextual"/>
+        </w:rPr>
+        <w:t>RadioButton</w:t>
+      </w:r>
+      <w:proofErr w:type="spellEnd"/>
+      <w:r>
+        <w:rPr>
+          <w:rFonts w:ascii="Cascadia Mono" w:hAnsi="Cascadia Mono" w:cs="Cascadia Mono"/>
+          <w:color w:val="008000"/>
+          <w:sz w:val="19"/>
+          <w:szCs w:val="19"/>
+          <w:highlight w:val="white"/>
+          <w14:ligatures w14:val="standardContextual"/>
+        </w:rPr>
+        <w:t xml:space="preserve"> в зависимости от режима</w:t>
       </w:r>
     </w:p>
     <w:p>
@@ -10084,6 +12189,7 @@
         </w:rPr>
         <w:t xml:space="preserve">            </w:t>
       </w:r>
+      <w:proofErr w:type="spellStart"/>
       <w:r>
         <w:rPr>
           <w:rFonts w:ascii="Cascadia Mono" w:hAnsi="Cascadia Mono" w:cs="Cascadia Mono"/>
@@ -10096,6 +12202,7 @@
         </w:rPr>
         <w:t>foreach</w:t>
       </w:r>
+      <w:proofErr w:type="spellEnd"/>
       <w:r>
         <w:rPr>
           <w:rFonts w:ascii="Cascadia Mono" w:hAnsi="Cascadia Mono" w:cs="Cascadia Mono"/>
@@ -10108,6 +12215,7 @@
         </w:rPr>
         <w:t xml:space="preserve"> (</w:t>
       </w:r>
+      <w:proofErr w:type="spellStart"/>
       <w:r>
         <w:rPr>
           <w:rFonts w:ascii="Cascadia Mono" w:hAnsi="Cascadia Mono" w:cs="Cascadia Mono"/>
@@ -10120,17 +12228,44 @@
         </w:rPr>
         <w:t>RadioButton</w:t>
       </w:r>
-      <w:r>
-        <w:rPr>
-          <w:rFonts w:ascii="Cascadia Mono" w:hAnsi="Cascadia Mono" w:cs="Cascadia Mono"/>
-          <w:color w:val="000000"/>
-          <w:sz w:val="19"/>
-          <w:szCs w:val="19"/>
-          <w:highlight w:val="white"/>
-          <w:lang w:val="en-US"/>
-          <w14:ligatures w14:val="standardContextual"/>
-        </w:rPr>
-        <w:t xml:space="preserve"> rb </w:t>
+      <w:proofErr w:type="spellEnd"/>
+      <w:r>
+        <w:rPr>
+          <w:rFonts w:ascii="Cascadia Mono" w:hAnsi="Cascadia Mono" w:cs="Cascadia Mono"/>
+          <w:color w:val="000000"/>
+          <w:sz w:val="19"/>
+          <w:szCs w:val="19"/>
+          <w:highlight w:val="white"/>
+          <w:lang w:val="en-US"/>
+          <w14:ligatures w14:val="standardContextual"/>
+        </w:rPr>
+        <w:t xml:space="preserve"> </w:t>
+      </w:r>
+      <w:proofErr w:type="spellStart"/>
+      <w:r>
+        <w:rPr>
+          <w:rFonts w:ascii="Cascadia Mono" w:hAnsi="Cascadia Mono" w:cs="Cascadia Mono"/>
+          <w:color w:val="000000"/>
+          <w:sz w:val="19"/>
+          <w:szCs w:val="19"/>
+          <w:highlight w:val="white"/>
+          <w:lang w:val="en-US"/>
+          <w14:ligatures w14:val="standardContextual"/>
+        </w:rPr>
+        <w:t>rb</w:t>
+      </w:r>
+      <w:proofErr w:type="spellEnd"/>
+      <w:r>
+        <w:rPr>
+          <w:rFonts w:ascii="Cascadia Mono" w:hAnsi="Cascadia Mono" w:cs="Cascadia Mono"/>
+          <w:color w:val="000000"/>
+          <w:sz w:val="19"/>
+          <w:szCs w:val="19"/>
+          <w:highlight w:val="white"/>
+          <w:lang w:val="en-US"/>
+          <w14:ligatures w14:val="standardContextual"/>
+        </w:rPr>
+        <w:t xml:space="preserve"> </w:t>
       </w:r>
       <w:r>
         <w:rPr>
@@ -10154,7 +12289,33 @@
           <w:lang w:val="en-US"/>
           <w14:ligatures w14:val="standardContextual"/>
         </w:rPr>
-        <w:t xml:space="preserve"> colorRadioButtons)</w:t>
+        <w:t xml:space="preserve"> </w:t>
+      </w:r>
+      <w:proofErr w:type="spellStart"/>
+      <w:r>
+        <w:rPr>
+          <w:rFonts w:ascii="Cascadia Mono" w:hAnsi="Cascadia Mono" w:cs="Cascadia Mono"/>
+          <w:color w:val="000000"/>
+          <w:sz w:val="19"/>
+          <w:szCs w:val="19"/>
+          <w:highlight w:val="white"/>
+          <w:lang w:val="en-US"/>
+          <w14:ligatures w14:val="standardContextual"/>
+        </w:rPr>
+        <w:t>colorRadioButtons</w:t>
+      </w:r>
+      <w:proofErr w:type="spellEnd"/>
+      <w:r>
+        <w:rPr>
+          <w:rFonts w:ascii="Cascadia Mono" w:hAnsi="Cascadia Mono" w:cs="Cascadia Mono"/>
+          <w:color w:val="000000"/>
+          <w:sz w:val="19"/>
+          <w:szCs w:val="19"/>
+          <w:highlight w:val="white"/>
+          <w:lang w:val="en-US"/>
+          <w14:ligatures w14:val="standardContextual"/>
+        </w:rPr>
+        <w:t>)</w:t>
       </w:r>
     </w:p>
     <w:p>
@@ -10214,7 +12375,59 @@
           <w:lang w:val="en-US"/>
           <w14:ligatures w14:val="standardContextual"/>
         </w:rPr>
-        <w:t xml:space="preserve">                rb.Enabled = isRadioMode;</w:t>
+        <w:t xml:space="preserve">                </w:t>
+      </w:r>
+      <w:proofErr w:type="spellStart"/>
+      <w:r>
+        <w:rPr>
+          <w:rFonts w:ascii="Cascadia Mono" w:hAnsi="Cascadia Mono" w:cs="Cascadia Mono"/>
+          <w:color w:val="000000"/>
+          <w:sz w:val="19"/>
+          <w:szCs w:val="19"/>
+          <w:highlight w:val="white"/>
+          <w:lang w:val="en-US"/>
+          <w14:ligatures w14:val="standardContextual"/>
+        </w:rPr>
+        <w:t>rb.Enabled</w:t>
+      </w:r>
+      <w:proofErr w:type="spellEnd"/>
+      <w:r>
+        <w:rPr>
+          <w:rFonts w:ascii="Cascadia Mono" w:hAnsi="Cascadia Mono" w:cs="Cascadia Mono"/>
+          <w:color w:val="000000"/>
+          <w:sz w:val="19"/>
+          <w:szCs w:val="19"/>
+          <w:highlight w:val="white"/>
+          <w:lang w:val="en-US"/>
+          <w14:ligatures w14:val="standardContextual"/>
+        </w:rPr>
+        <w:t xml:space="preserve"> = </w:t>
+      </w:r>
+      <w:proofErr w:type="spellStart"/>
+      <w:r>
+        <w:rPr>
+          <w:rFonts w:ascii="Cascadia Mono" w:hAnsi="Cascadia Mono" w:cs="Cascadia Mono"/>
+          <w:color w:val="000000"/>
+          <w:sz w:val="19"/>
+          <w:szCs w:val="19"/>
+          <w:highlight w:val="white"/>
+          <w:lang w:val="en-US"/>
+          <w14:ligatures w14:val="standardContextual"/>
+        </w:rPr>
+        <w:t>isRadioMode</w:t>
+      </w:r>
+      <w:proofErr w:type="spellEnd"/>
+      <w:r>
+        <w:rPr>
+          <w:rFonts w:ascii="Cascadia Mono" w:hAnsi="Cascadia Mono" w:cs="Cascadia Mono"/>
+          <w:color w:val="000000"/>
+          <w:sz w:val="19"/>
+          <w:szCs w:val="19"/>
+          <w:highlight w:val="white"/>
+          <w:lang w:val="en-US"/>
+          <w14:ligatures w14:val="standardContextual"/>
+        </w:rPr>
+        <w:t>;</w:t>
       </w:r>
     </w:p>
     <w:p>
@@ -10492,7 +12705,33 @@
           <w:lang w:val="en-US"/>
           <w14:ligatures w14:val="standardContextual"/>
         </w:rPr>
-        <w:t xml:space="preserve"> ColorButton_Click(</w:t>
+        <w:t xml:space="preserve"> </w:t>
+      </w:r>
+      <w:proofErr w:type="spellStart"/>
+      <w:r>
+        <w:rPr>
+          <w:rFonts w:ascii="Cascadia Mono" w:hAnsi="Cascadia Mono" w:cs="Cascadia Mono"/>
+          <w:color w:val="000000"/>
+          <w:sz w:val="19"/>
+          <w:szCs w:val="19"/>
+          <w:highlight w:val="white"/>
+          <w:lang w:val="en-US"/>
+          <w14:ligatures w14:val="standardContextual"/>
+        </w:rPr>
+        <w:t>ColorButton_Click</w:t>
+      </w:r>
+      <w:proofErr w:type="spellEnd"/>
+      <w:r>
+        <w:rPr>
+          <w:rFonts w:ascii="Cascadia Mono" w:hAnsi="Cascadia Mono" w:cs="Cascadia Mono"/>
+          <w:color w:val="000000"/>
+          <w:sz w:val="19"/>
+          <w:szCs w:val="19"/>
+          <w:highlight w:val="white"/>
+          <w:lang w:val="en-US"/>
+          <w14:ligatures w14:val="standardContextual"/>
+        </w:rPr>
+        <w:t>(</w:t>
       </w:r>
       <w:r>
         <w:rPr>
@@ -10518,6 +12757,7 @@
         </w:rPr>
         <w:t xml:space="preserve"> sender, </w:t>
       </w:r>
+      <w:proofErr w:type="spellStart"/>
       <w:r>
         <w:rPr>
           <w:rFonts w:ascii="Cascadia Mono" w:hAnsi="Cascadia Mono" w:cs="Cascadia Mono"/>
@@ -10530,6 +12770,7 @@
         </w:rPr>
         <w:t>EventArgs</w:t>
       </w:r>
+      <w:proofErr w:type="spellEnd"/>
       <w:r>
         <w:rPr>
           <w:rFonts w:ascii="Cascadia Mono" w:hAnsi="Cascadia Mono" w:cs="Cascadia Mono"/>
@@ -10624,7 +12865,33 @@
           <w:lang w:val="en-US"/>
           <w14:ligatures w14:val="standardContextual"/>
         </w:rPr>
-        <w:t xml:space="preserve"> btn = (</w:t>
+        <w:t xml:space="preserve"> </w:t>
+      </w:r>
+      <w:proofErr w:type="spellStart"/>
+      <w:r>
+        <w:rPr>
+          <w:rFonts w:ascii="Cascadia Mono" w:hAnsi="Cascadia Mono" w:cs="Cascadia Mono"/>
+          <w:color w:val="000000"/>
+          <w:sz w:val="19"/>
+          <w:szCs w:val="19"/>
+          <w:highlight w:val="white"/>
+          <w:lang w:val="en-US"/>
+          <w14:ligatures w14:val="standardContextual"/>
+        </w:rPr>
+        <w:t>btn</w:t>
+      </w:r>
+      <w:proofErr w:type="spellEnd"/>
+      <w:r>
+        <w:rPr>
+          <w:rFonts w:ascii="Cascadia Mono" w:hAnsi="Cascadia Mono" w:cs="Cascadia Mono"/>
+          <w:color w:val="000000"/>
+          <w:sz w:val="19"/>
+          <w:szCs w:val="19"/>
+          <w:highlight w:val="white"/>
+          <w:lang w:val="en-US"/>
+          <w14:ligatures w14:val="standardContextual"/>
+        </w:rPr>
+        <w:t xml:space="preserve"> = (</w:t>
       </w:r>
       <w:r>
         <w:rPr>
@@ -10678,8 +12945,35 @@
           <w:lang w:val="en-US"/>
           <w14:ligatures w14:val="standardContextual"/>
         </w:rPr>
-        <w:t xml:space="preserve">            ApplyColor((</w:t>
-      </w:r>
+        <w:t xml:space="preserve">            </w:t>
+      </w:r>
+      <w:proofErr w:type="spellStart"/>
+      <w:r>
+        <w:rPr>
+          <w:rFonts w:ascii="Cascadia Mono" w:hAnsi="Cascadia Mono" w:cs="Cascadia Mono"/>
+          <w:color w:val="000000"/>
+          <w:sz w:val="19"/>
+          <w:szCs w:val="19"/>
+          <w:highlight w:val="white"/>
+          <w:lang w:val="en-US"/>
+          <w14:ligatures w14:val="standardContextual"/>
+        </w:rPr>
+        <w:t>ApplyColor</w:t>
+      </w:r>
+      <w:proofErr w:type="spellEnd"/>
+      <w:r>
+        <w:rPr>
+          <w:rFonts w:ascii="Cascadia Mono" w:hAnsi="Cascadia Mono" w:cs="Cascadia Mono"/>
+          <w:color w:val="000000"/>
+          <w:sz w:val="19"/>
+          <w:szCs w:val="19"/>
+          <w:highlight w:val="white"/>
+          <w:lang w:val="en-US"/>
+          <w14:ligatures w14:val="standardContextual"/>
+        </w:rPr>
+        <w:t>((</w:t>
+      </w:r>
+      <w:proofErr w:type="spellStart"/>
       <w:r>
         <w:rPr>
           <w:rFonts w:ascii="Cascadia Mono" w:hAnsi="Cascadia Mono" w:cs="Cascadia Mono"/>
@@ -10692,17 +12986,44 @@
         </w:rPr>
         <w:t>AppColor</w:t>
       </w:r>
-      <w:r>
-        <w:rPr>
-          <w:rFonts w:ascii="Cascadia Mono" w:hAnsi="Cascadia Mono" w:cs="Cascadia Mono"/>
-          <w:color w:val="000000"/>
-          <w:sz w:val="19"/>
-          <w:szCs w:val="19"/>
-          <w:highlight w:val="white"/>
-          <w:lang w:val="en-US"/>
-          <w14:ligatures w14:val="standardContextual"/>
-        </w:rPr>
-        <w:t xml:space="preserve">)btn.Tag); </w:t>
+      <w:proofErr w:type="spellEnd"/>
+      <w:r>
+        <w:rPr>
+          <w:rFonts w:ascii="Cascadia Mono" w:hAnsi="Cascadia Mono" w:cs="Cascadia Mono"/>
+          <w:color w:val="000000"/>
+          <w:sz w:val="19"/>
+          <w:szCs w:val="19"/>
+          <w:highlight w:val="white"/>
+          <w:lang w:val="en-US"/>
+          <w14:ligatures w14:val="standardContextual"/>
+        </w:rPr>
+        <w:t>)</w:t>
+      </w:r>
+      <w:proofErr w:type="spellStart"/>
+      <w:r>
+        <w:rPr>
+          <w:rFonts w:ascii="Cascadia Mono" w:hAnsi="Cascadia Mono" w:cs="Cascadia Mono"/>
+          <w:color w:val="000000"/>
+          <w:sz w:val="19"/>
+          <w:szCs w:val="19"/>
+          <w:highlight w:val="white"/>
+          <w:lang w:val="en-US"/>
+          <w14:ligatures w14:val="standardContextual"/>
+        </w:rPr>
+        <w:t>btn.Tag</w:t>
+      </w:r>
+      <w:proofErr w:type="spellEnd"/>
+      <w:r>
+        <w:rPr>
+          <w:rFonts w:ascii="Cascadia Mono" w:hAnsi="Cascadia Mono" w:cs="Cascadia Mono"/>
+          <w:color w:val="000000"/>
+          <w:sz w:val="19"/>
+          <w:szCs w:val="19"/>
+          <w:highlight w:val="white"/>
+          <w:lang w:val="en-US"/>
+          <w14:ligatures w14:val="standardContextual"/>
+        </w:rPr>
+        <w:t xml:space="preserve">); </w:t>
       </w:r>
       <w:r>
         <w:rPr>
@@ -10739,6 +13060,7 @@
         </w:rPr>
         <w:t xml:space="preserve"> </w:t>
       </w:r>
+      <w:proofErr w:type="spellStart"/>
       <w:r>
         <w:rPr>
           <w:rFonts w:ascii="Cascadia Mono" w:hAnsi="Cascadia Mono" w:cs="Cascadia Mono"/>
@@ -10750,6 +13072,7 @@
         </w:rPr>
         <w:t>сохраненное</w:t>
       </w:r>
+      <w:proofErr w:type="spellEnd"/>
       <w:r>
         <w:rPr>
           <w:rFonts w:ascii="Cascadia Mono" w:hAnsi="Cascadia Mono" w:cs="Cascadia Mono"/>
@@ -10783,8 +13106,22 @@
           <w:lang w:val="en-US"/>
           <w14:ligatures w14:val="standardContextual"/>
         </w:rPr>
-        <w:t xml:space="preserve"> enum</w:t>
-      </w:r>
+        <w:t xml:space="preserve"> </w:t>
+      </w:r>
+      <w:proofErr w:type="spellStart"/>
+      <w:r>
+        <w:rPr>
+          <w:rFonts w:ascii="Cascadia Mono" w:hAnsi="Cascadia Mono" w:cs="Cascadia Mono"/>
+          <w:color w:val="008000"/>
+          <w:sz w:val="19"/>
+          <w:szCs w:val="19"/>
+          <w:highlight w:val="white"/>
+          <w:lang w:val="en-US"/>
+          <w14:ligatures w14:val="standardContextual"/>
+        </w:rPr>
+        <w:t>enum</w:t>
+      </w:r>
+      <w:proofErr w:type="spellEnd"/>
     </w:p>
     <w:p>
       <w:pPr>
@@ -10919,8 +13256,22 @@
           <w:lang w:val="en-US"/>
           <w14:ligatures w14:val="standardContextual"/>
         </w:rPr>
-        <w:t xml:space="preserve"> RadioButton</w:t>
-      </w:r>
+        <w:t xml:space="preserve"> </w:t>
+      </w:r>
+      <w:proofErr w:type="spellStart"/>
+      <w:r>
+        <w:rPr>
+          <w:rFonts w:ascii="Cascadia Mono" w:hAnsi="Cascadia Mono" w:cs="Cascadia Mono"/>
+          <w:color w:val="008000"/>
+          <w:sz w:val="19"/>
+          <w:szCs w:val="19"/>
+          <w:highlight w:val="white"/>
+          <w:lang w:val="en-US"/>
+          <w14:ligatures w14:val="standardContextual"/>
+        </w:rPr>
+        <w:t>RadioButton</w:t>
+      </w:r>
+      <w:proofErr w:type="spellEnd"/>
     </w:p>
     <w:p>
       <w:pPr>
@@ -10997,7 +13348,33 @@
           <w:lang w:val="en-US"/>
           <w14:ligatures w14:val="standardContextual"/>
         </w:rPr>
-        <w:t xml:space="preserve"> ColorRadioButton_CheckedChanged(</w:t>
+        <w:t xml:space="preserve"> </w:t>
+      </w:r>
+      <w:proofErr w:type="spellStart"/>
+      <w:r>
+        <w:rPr>
+          <w:rFonts w:ascii="Cascadia Mono" w:hAnsi="Cascadia Mono" w:cs="Cascadia Mono"/>
+          <w:color w:val="000000"/>
+          <w:sz w:val="19"/>
+          <w:szCs w:val="19"/>
+          <w:highlight w:val="white"/>
+          <w:lang w:val="en-US"/>
+          <w14:ligatures w14:val="standardContextual"/>
+        </w:rPr>
+        <w:t>ColorRadioButton_CheckedChanged</w:t>
+      </w:r>
+      <w:proofErr w:type="spellEnd"/>
+      <w:r>
+        <w:rPr>
+          <w:rFonts w:ascii="Cascadia Mono" w:hAnsi="Cascadia Mono" w:cs="Cascadia Mono"/>
+          <w:color w:val="000000"/>
+          <w:sz w:val="19"/>
+          <w:szCs w:val="19"/>
+          <w:highlight w:val="white"/>
+          <w:lang w:val="en-US"/>
+          <w14:ligatures w14:val="standardContextual"/>
+        </w:rPr>
+        <w:t>(</w:t>
       </w:r>
       <w:r>
         <w:rPr>
@@ -11023,6 +13400,7 @@
         </w:rPr>
         <w:t xml:space="preserve"> sender, </w:t>
       </w:r>
+      <w:proofErr w:type="spellStart"/>
       <w:r>
         <w:rPr>
           <w:rFonts w:ascii="Cascadia Mono" w:hAnsi="Cascadia Mono" w:cs="Cascadia Mono"/>
@@ -11035,6 +13413,7 @@
         </w:rPr>
         <w:t>EventArgs</w:t>
       </w:r>
+      <w:proofErr w:type="spellEnd"/>
       <w:r>
         <w:rPr>
           <w:rFonts w:ascii="Cascadia Mono" w:hAnsi="Cascadia Mono" w:cs="Cascadia Mono"/>
@@ -11107,6 +13486,7 @@
         </w:rPr>
         <w:t xml:space="preserve">            </w:t>
       </w:r>
+      <w:proofErr w:type="spellStart"/>
       <w:r>
         <w:rPr>
           <w:rFonts w:ascii="Cascadia Mono" w:hAnsi="Cascadia Mono" w:cs="Cascadia Mono"/>
@@ -11119,18 +13499,46 @@
         </w:rPr>
         <w:t>RadioButton</w:t>
       </w:r>
-      <w:r>
-        <w:rPr>
-          <w:rFonts w:ascii="Cascadia Mono" w:hAnsi="Cascadia Mono" w:cs="Cascadia Mono"/>
-          <w:color w:val="000000"/>
-          <w:sz w:val="19"/>
-          <w:szCs w:val="19"/>
-          <w:highlight w:val="white"/>
-          <w:lang w:val="en-US"/>
-          <w14:ligatures w14:val="standardContextual"/>
-        </w:rPr>
-        <w:t xml:space="preserve"> rb = (</w:t>
-      </w:r>
+      <w:proofErr w:type="spellEnd"/>
+      <w:r>
+        <w:rPr>
+          <w:rFonts w:ascii="Cascadia Mono" w:hAnsi="Cascadia Mono" w:cs="Cascadia Mono"/>
+          <w:color w:val="000000"/>
+          <w:sz w:val="19"/>
+          <w:szCs w:val="19"/>
+          <w:highlight w:val="white"/>
+          <w:lang w:val="en-US"/>
+          <w14:ligatures w14:val="standardContextual"/>
+        </w:rPr>
+        <w:t xml:space="preserve"> </w:t>
+      </w:r>
+      <w:proofErr w:type="spellStart"/>
+      <w:r>
+        <w:rPr>
+          <w:rFonts w:ascii="Cascadia Mono" w:hAnsi="Cascadia Mono" w:cs="Cascadia Mono"/>
+          <w:color w:val="000000"/>
+          <w:sz w:val="19"/>
+          <w:szCs w:val="19"/>
+          <w:highlight w:val="white"/>
+          <w:lang w:val="en-US"/>
+          <w14:ligatures w14:val="standardContextual"/>
+        </w:rPr>
+        <w:t>rb</w:t>
+      </w:r>
+      <w:proofErr w:type="spellEnd"/>
+      <w:r>
+        <w:rPr>
+          <w:rFonts w:ascii="Cascadia Mono" w:hAnsi="Cascadia Mono" w:cs="Cascadia Mono"/>
+          <w:color w:val="000000"/>
+          <w:sz w:val="19"/>
+          <w:szCs w:val="19"/>
+          <w:highlight w:val="white"/>
+          <w:lang w:val="en-US"/>
+          <w14:ligatures w14:val="standardContextual"/>
+        </w:rPr>
+        <w:t xml:space="preserve"> = (</w:t>
+      </w:r>
+      <w:proofErr w:type="spellStart"/>
       <w:r>
         <w:rPr>
           <w:rFonts w:ascii="Cascadia Mono" w:hAnsi="Cascadia Mono" w:cs="Cascadia Mono"/>
@@ -11143,6 +13551,7 @@
         </w:rPr>
         <w:t>RadioButton</w:t>
       </w:r>
+      <w:proofErr w:type="spellEnd"/>
       <w:r>
         <w:rPr>
           <w:rFonts w:ascii="Cascadia Mono" w:hAnsi="Cascadia Mono" w:cs="Cascadia Mono"/>
@@ -11207,7 +13616,33 @@
           <w:lang w:val="en-US"/>
           <w14:ligatures w14:val="standardContextual"/>
         </w:rPr>
-        <w:t xml:space="preserve"> (rb.Checked)</w:t>
+        <w:t xml:space="preserve"> (</w:t>
+      </w:r>
+      <w:proofErr w:type="spellStart"/>
+      <w:r>
+        <w:rPr>
+          <w:rFonts w:ascii="Cascadia Mono" w:hAnsi="Cascadia Mono" w:cs="Cascadia Mono"/>
+          <w:color w:val="000000"/>
+          <w:sz w:val="19"/>
+          <w:szCs w:val="19"/>
+          <w:highlight w:val="white"/>
+          <w:lang w:val="en-US"/>
+          <w14:ligatures w14:val="standardContextual"/>
+        </w:rPr>
+        <w:t>rb.Checked</w:t>
+      </w:r>
+      <w:proofErr w:type="spellEnd"/>
+      <w:r>
+        <w:rPr>
+          <w:rFonts w:ascii="Cascadia Mono" w:hAnsi="Cascadia Mono" w:cs="Cascadia Mono"/>
+          <w:color w:val="000000"/>
+          <w:sz w:val="19"/>
+          <w:szCs w:val="19"/>
+          <w:highlight w:val="white"/>
+          <w:lang w:val="en-US"/>
+          <w14:ligatures w14:val="standardContextual"/>
+        </w:rPr>
+        <w:t>)</w:t>
       </w:r>
     </w:p>
     <w:p>
@@ -11275,8 +13710,33 @@
           <w:highlight w:val="white"/>
           <w14:ligatures w14:val="standardContextual"/>
         </w:rPr>
-        <w:t xml:space="preserve">                ApplyColor((</w:t>
-      </w:r>
+        <w:t xml:space="preserve">                </w:t>
+      </w:r>
+      <w:proofErr w:type="spellStart"/>
+      <w:r>
+        <w:rPr>
+          <w:rFonts w:ascii="Cascadia Mono" w:hAnsi="Cascadia Mono" w:cs="Cascadia Mono"/>
+          <w:color w:val="000000"/>
+          <w:sz w:val="19"/>
+          <w:szCs w:val="19"/>
+          <w:highlight w:val="white"/>
+          <w14:ligatures w14:val="standardContextual"/>
+        </w:rPr>
+        <w:t>ApplyColor</w:t>
+      </w:r>
+      <w:proofErr w:type="spellEnd"/>
+      <w:r>
+        <w:rPr>
+          <w:rFonts w:ascii="Cascadia Mono" w:hAnsi="Cascadia Mono" w:cs="Cascadia Mono"/>
+          <w:color w:val="000000"/>
+          <w:sz w:val="19"/>
+          <w:szCs w:val="19"/>
+          <w:highlight w:val="white"/>
+          <w14:ligatures w14:val="standardContextual"/>
+        </w:rPr>
+        <w:t>((</w:t>
+      </w:r>
+      <w:proofErr w:type="spellStart"/>
       <w:r>
         <w:rPr>
           <w:rFonts w:ascii="Cascadia Mono" w:hAnsi="Cascadia Mono" w:cs="Cascadia Mono"/>
@@ -11288,16 +13748,41 @@
         </w:rPr>
         <w:t>AppColor</w:t>
       </w:r>
-      <w:r>
-        <w:rPr>
-          <w:rFonts w:ascii="Cascadia Mono" w:hAnsi="Cascadia Mono" w:cs="Cascadia Mono"/>
-          <w:color w:val="000000"/>
-          <w:sz w:val="19"/>
-          <w:szCs w:val="19"/>
-          <w:highlight w:val="white"/>
-          <w14:ligatures w14:val="standardContextual"/>
-        </w:rPr>
-        <w:t xml:space="preserve">)rb.Tag); </w:t>
+      <w:proofErr w:type="spellEnd"/>
+      <w:r>
+        <w:rPr>
+          <w:rFonts w:ascii="Cascadia Mono" w:hAnsi="Cascadia Mono" w:cs="Cascadia Mono"/>
+          <w:color w:val="000000"/>
+          <w:sz w:val="19"/>
+          <w:szCs w:val="19"/>
+          <w:highlight w:val="white"/>
+          <w14:ligatures w14:val="standardContextual"/>
+        </w:rPr>
+        <w:t>)</w:t>
+      </w:r>
+      <w:proofErr w:type="spellStart"/>
+      <w:r>
+        <w:rPr>
+          <w:rFonts w:ascii="Cascadia Mono" w:hAnsi="Cascadia Mono" w:cs="Cascadia Mono"/>
+          <w:color w:val="000000"/>
+          <w:sz w:val="19"/>
+          <w:szCs w:val="19"/>
+          <w:highlight w:val="white"/>
+          <w14:ligatures w14:val="standardContextual"/>
+        </w:rPr>
+        <w:t>rb.Tag</w:t>
+      </w:r>
+      <w:proofErr w:type="spellEnd"/>
+      <w:r>
+        <w:rPr>
+          <w:rFonts w:ascii="Cascadia Mono" w:hAnsi="Cascadia Mono" w:cs="Cascadia Mono"/>
+          <w:color w:val="000000"/>
+          <w:sz w:val="19"/>
+          <w:szCs w:val="19"/>
+          <w:highlight w:val="white"/>
+          <w14:ligatures w14:val="standardContextual"/>
+        </w:rPr>
+        <w:t xml:space="preserve">); </w:t>
       </w:r>
       <w:r>
         <w:rPr>
@@ -11308,8 +13793,45 @@
           <w:highlight w:val="white"/>
           <w14:ligatures w14:val="standardContextual"/>
         </w:rPr>
-        <w:t>// Используем сохраненное значение enum</w:t>
-      </w:r>
+        <w:t xml:space="preserve">// Используем </w:t>
+      </w:r>
+      <w:proofErr w:type="spellStart"/>
+      <w:r>
+        <w:rPr>
+          <w:rFonts w:ascii="Cascadia Mono" w:hAnsi="Cascadia Mono" w:cs="Cascadia Mono"/>
+          <w:color w:val="008000"/>
+          <w:sz w:val="19"/>
+          <w:szCs w:val="19"/>
+          <w:highlight w:val="white"/>
+          <w14:ligatures w14:val="standardContextual"/>
+        </w:rPr>
+        <w:t>сохраненное</w:t>
+      </w:r>
+      <w:proofErr w:type="spellEnd"/>
+      <w:r>
+        <w:rPr>
+          <w:rFonts w:ascii="Cascadia Mono" w:hAnsi="Cascadia Mono" w:cs="Cascadia Mono"/>
+          <w:color w:val="008000"/>
+          <w:sz w:val="19"/>
+          <w:szCs w:val="19"/>
+          <w:highlight w:val="white"/>
+          <w14:ligatures w14:val="standardContextual"/>
+        </w:rPr>
+        <w:t xml:space="preserve"> значение </w:t>
+      </w:r>
+      <w:proofErr w:type="spellStart"/>
+      <w:r>
+        <w:rPr>
+          <w:rFonts w:ascii="Cascadia Mono" w:hAnsi="Cascadia Mono" w:cs="Cascadia Mono"/>
+          <w:color w:val="008000"/>
+          <w:sz w:val="19"/>
+          <w:szCs w:val="19"/>
+          <w:highlight w:val="white"/>
+          <w14:ligatures w14:val="standardContextual"/>
+        </w:rPr>
+        <w:t>enum</w:t>
+      </w:r>
+      <w:proofErr w:type="spellEnd"/>
     </w:p>
     <w:p>
       <w:pPr>
@@ -11420,8 +13942,21 @@
           <w:highlight w:val="white"/>
           <w14:ligatures w14:val="standardContextual"/>
         </w:rPr>
-        <w:t>// Метод изменения цвета фона с использованием enum</w:t>
-      </w:r>
+        <w:t xml:space="preserve">// Метод изменения цвета фона с использованием </w:t>
+      </w:r>
+      <w:proofErr w:type="spellStart"/>
+      <w:r>
+        <w:rPr>
+          <w:rFonts w:ascii="Cascadia Mono" w:hAnsi="Cascadia Mono" w:cs="Cascadia Mono"/>
+          <w:color w:val="008000"/>
+          <w:sz w:val="19"/>
+          <w:szCs w:val="19"/>
+          <w:highlight w:val="white"/>
+          <w14:ligatures w14:val="standardContextual"/>
+        </w:rPr>
+        <w:t>enum</w:t>
+      </w:r>
+      <w:proofErr w:type="spellEnd"/>
     </w:p>
     <w:p>
       <w:pPr>
@@ -11497,8 +14032,35 @@
           <w:lang w:val="en-US"/>
           <w14:ligatures w14:val="standardContextual"/>
         </w:rPr>
-        <w:t xml:space="preserve"> ApplyColor(</w:t>
-      </w:r>
+        <w:t xml:space="preserve"> </w:t>
+      </w:r>
+      <w:proofErr w:type="spellStart"/>
+      <w:r>
+        <w:rPr>
+          <w:rFonts w:ascii="Cascadia Mono" w:hAnsi="Cascadia Mono" w:cs="Cascadia Mono"/>
+          <w:color w:val="000000"/>
+          <w:sz w:val="19"/>
+          <w:szCs w:val="19"/>
+          <w:highlight w:val="white"/>
+          <w:lang w:val="en-US"/>
+          <w14:ligatures w14:val="standardContextual"/>
+        </w:rPr>
+        <w:t>ApplyColor</w:t>
+      </w:r>
+      <w:proofErr w:type="spellEnd"/>
+      <w:r>
+        <w:rPr>
+          <w:rFonts w:ascii="Cascadia Mono" w:hAnsi="Cascadia Mono" w:cs="Cascadia Mono"/>
+          <w:color w:val="000000"/>
+          <w:sz w:val="19"/>
+          <w:szCs w:val="19"/>
+          <w:highlight w:val="white"/>
+          <w:lang w:val="en-US"/>
+          <w14:ligatures w14:val="standardContextual"/>
+        </w:rPr>
+        <w:t>(</w:t>
+      </w:r>
+      <w:proofErr w:type="spellStart"/>
       <w:r>
         <w:rPr>
           <w:rFonts w:ascii="Cascadia Mono" w:hAnsi="Cascadia Mono" w:cs="Cascadia Mono"/>
@@ -11511,6 +14073,7 @@
         </w:rPr>
         <w:t>AppColor</w:t>
       </w:r>
+      <w:proofErr w:type="spellEnd"/>
       <w:r>
         <w:rPr>
           <w:rFonts w:ascii="Cascadia Mono" w:hAnsi="Cascadia Mono" w:cs="Cascadia Mono"/>
@@ -11691,6 +14254,7 @@
         </w:rPr>
         <w:t xml:space="preserve"> </w:t>
       </w:r>
+      <w:proofErr w:type="spellStart"/>
       <w:r>
         <w:rPr>
           <w:rFonts w:ascii="Cascadia Mono" w:hAnsi="Cascadia Mono" w:cs="Cascadia Mono"/>
@@ -11703,6 +14267,7 @@
         </w:rPr>
         <w:t>AppColor</w:t>
       </w:r>
+      <w:proofErr w:type="spellEnd"/>
       <w:r>
         <w:rPr>
           <w:rFonts w:ascii="Cascadia Mono" w:hAnsi="Cascadia Mono" w:cs="Cascadia Mono"/>
@@ -11766,8 +14331,35 @@
           <w:lang w:val="en-US"/>
           <w14:ligatures w14:val="standardContextual"/>
         </w:rPr>
-        <w:t xml:space="preserve">                    BackColor = </w:t>
-      </w:r>
+        <w:t xml:space="preserve">                    </w:t>
+      </w:r>
+      <w:proofErr w:type="spellStart"/>
+      <w:r>
+        <w:rPr>
+          <w:rFonts w:ascii="Cascadia Mono" w:hAnsi="Cascadia Mono" w:cs="Cascadia Mono"/>
+          <w:color w:val="000000"/>
+          <w:sz w:val="19"/>
+          <w:szCs w:val="19"/>
+          <w:highlight w:val="white"/>
+          <w:lang w:val="en-US"/>
+          <w14:ligatures w14:val="standardContextual"/>
+        </w:rPr>
+        <w:t>BackColor</w:t>
+      </w:r>
+      <w:proofErr w:type="spellEnd"/>
+      <w:r>
+        <w:rPr>
+          <w:rFonts w:ascii="Cascadia Mono" w:hAnsi="Cascadia Mono" w:cs="Cascadia Mono"/>
+          <w:color w:val="000000"/>
+          <w:sz w:val="19"/>
+          <w:szCs w:val="19"/>
+          <w:highlight w:val="white"/>
+          <w:lang w:val="en-US"/>
+          <w14:ligatures w14:val="standardContextual"/>
+        </w:rPr>
+        <w:t xml:space="preserve"> = </w:t>
+      </w:r>
+      <w:proofErr w:type="spellStart"/>
       <w:r>
         <w:rPr>
           <w:rFonts w:ascii="Cascadia Mono" w:hAnsi="Cascadia Mono" w:cs="Cascadia Mono"/>
@@ -11790,7 +14382,20 @@
           <w:lang w:val="en-US"/>
           <w14:ligatures w14:val="standardContextual"/>
         </w:rPr>
-        <w:t>.Red;</w:t>
+        <w:t>.Red</w:t>
+      </w:r>
+      <w:proofErr w:type="spellEnd"/>
+      <w:r>
+        <w:rPr>
+          <w:rFonts w:ascii="Cascadia Mono" w:hAnsi="Cascadia Mono" w:cs="Cascadia Mono"/>
+          <w:color w:val="000000"/>
+          <w:sz w:val="19"/>
+          <w:szCs w:val="19"/>
+          <w:highlight w:val="white"/>
+          <w:lang w:val="en-US"/>
+          <w14:ligatures w14:val="standardContextual"/>
+        </w:rPr>
+        <w:t>;</w:t>
       </w:r>
     </w:p>
     <w:p>
@@ -11900,6 +14505,7 @@
         </w:rPr>
         <w:t xml:space="preserve"> </w:t>
       </w:r>
+      <w:proofErr w:type="spellStart"/>
       <w:r>
         <w:rPr>
           <w:rFonts w:ascii="Cascadia Mono" w:hAnsi="Cascadia Mono" w:cs="Cascadia Mono"/>
@@ -11912,6 +14518,7 @@
         </w:rPr>
         <w:t>AppColor</w:t>
       </w:r>
+      <w:proofErr w:type="spellEnd"/>
       <w:r>
         <w:rPr>
           <w:rFonts w:ascii="Cascadia Mono" w:hAnsi="Cascadia Mono" w:cs="Cascadia Mono"/>
@@ -11975,8 +14582,35 @@
           <w:lang w:val="en-US"/>
           <w14:ligatures w14:val="standardContextual"/>
         </w:rPr>
-        <w:t xml:space="preserve">                    BackColor = </w:t>
-      </w:r>
+        <w:t xml:space="preserve">                    </w:t>
+      </w:r>
+      <w:proofErr w:type="spellStart"/>
+      <w:r>
+        <w:rPr>
+          <w:rFonts w:ascii="Cascadia Mono" w:hAnsi="Cascadia Mono" w:cs="Cascadia Mono"/>
+          <w:color w:val="000000"/>
+          <w:sz w:val="19"/>
+          <w:szCs w:val="19"/>
+          <w:highlight w:val="white"/>
+          <w:lang w:val="en-US"/>
+          <w14:ligatures w14:val="standardContextual"/>
+        </w:rPr>
+        <w:t>BackColor</w:t>
+      </w:r>
+      <w:proofErr w:type="spellEnd"/>
+      <w:r>
+        <w:rPr>
+          <w:rFonts w:ascii="Cascadia Mono" w:hAnsi="Cascadia Mono" w:cs="Cascadia Mono"/>
+          <w:color w:val="000000"/>
+          <w:sz w:val="19"/>
+          <w:szCs w:val="19"/>
+          <w:highlight w:val="white"/>
+          <w:lang w:val="en-US"/>
+          <w14:ligatures w14:val="standardContextual"/>
+        </w:rPr>
+        <w:t xml:space="preserve"> = </w:t>
+      </w:r>
+      <w:proofErr w:type="spellStart"/>
       <w:r>
         <w:rPr>
           <w:rFonts w:ascii="Cascadia Mono" w:hAnsi="Cascadia Mono" w:cs="Cascadia Mono"/>
@@ -11999,7 +14633,20 @@
           <w:lang w:val="en-US"/>
           <w14:ligatures w14:val="standardContextual"/>
         </w:rPr>
-        <w:t>.Green;</w:t>
+        <w:t>.Green</w:t>
+      </w:r>
+      <w:proofErr w:type="spellEnd"/>
+      <w:r>
+        <w:rPr>
+          <w:rFonts w:ascii="Cascadia Mono" w:hAnsi="Cascadia Mono" w:cs="Cascadia Mono"/>
+          <w:color w:val="000000"/>
+          <w:sz w:val="19"/>
+          <w:szCs w:val="19"/>
+          <w:highlight w:val="white"/>
+          <w:lang w:val="en-US"/>
+          <w14:ligatures w14:val="standardContextual"/>
+        </w:rPr>
+        <w:t>;</w:t>
       </w:r>
     </w:p>
     <w:p>
@@ -12109,6 +14756,7 @@
         </w:rPr>
         <w:t xml:space="preserve"> </w:t>
       </w:r>
+      <w:proofErr w:type="spellStart"/>
       <w:r>
         <w:rPr>
           <w:rFonts w:ascii="Cascadia Mono" w:hAnsi="Cascadia Mono" w:cs="Cascadia Mono"/>
@@ -12121,6 +14769,7 @@
         </w:rPr>
         <w:t>AppColor</w:t>
       </w:r>
+      <w:proofErr w:type="spellEnd"/>
       <w:r>
         <w:rPr>
           <w:rFonts w:ascii="Cascadia Mono" w:hAnsi="Cascadia Mono" w:cs="Cascadia Mono"/>
@@ -12184,8 +14833,35 @@
           <w:lang w:val="en-US"/>
           <w14:ligatures w14:val="standardContextual"/>
         </w:rPr>
-        <w:t xml:space="preserve">                    BackColor = </w:t>
-      </w:r>
+        <w:t xml:space="preserve">                    </w:t>
+      </w:r>
+      <w:proofErr w:type="spellStart"/>
+      <w:r>
+        <w:rPr>
+          <w:rFonts w:ascii="Cascadia Mono" w:hAnsi="Cascadia Mono" w:cs="Cascadia Mono"/>
+          <w:color w:val="000000"/>
+          <w:sz w:val="19"/>
+          <w:szCs w:val="19"/>
+          <w:highlight w:val="white"/>
+          <w:lang w:val="en-US"/>
+          <w14:ligatures w14:val="standardContextual"/>
+        </w:rPr>
+        <w:t>BackColor</w:t>
+      </w:r>
+      <w:proofErr w:type="spellEnd"/>
+      <w:r>
+        <w:rPr>
+          <w:rFonts w:ascii="Cascadia Mono" w:hAnsi="Cascadia Mono" w:cs="Cascadia Mono"/>
+          <w:color w:val="000000"/>
+          <w:sz w:val="19"/>
+          <w:szCs w:val="19"/>
+          <w:highlight w:val="white"/>
+          <w:lang w:val="en-US"/>
+          <w14:ligatures w14:val="standardContextual"/>
+        </w:rPr>
+        <w:t xml:space="preserve"> = </w:t>
+      </w:r>
+      <w:proofErr w:type="spellStart"/>
       <w:r>
         <w:rPr>
           <w:rFonts w:ascii="Cascadia Mono" w:hAnsi="Cascadia Mono" w:cs="Cascadia Mono"/>
@@ -12208,7 +14884,20 @@
           <w:lang w:val="en-US"/>
           <w14:ligatures w14:val="standardContextual"/>
         </w:rPr>
-        <w:t>.Blue;</w:t>
+        <w:t>.Blue</w:t>
+      </w:r>
+      <w:proofErr w:type="spellEnd"/>
+      <w:r>
+        <w:rPr>
+          <w:rFonts w:ascii="Cascadia Mono" w:hAnsi="Cascadia Mono" w:cs="Cascadia Mono"/>
+          <w:color w:val="000000"/>
+          <w:sz w:val="19"/>
+          <w:szCs w:val="19"/>
+          <w:highlight w:val="white"/>
+          <w:lang w:val="en-US"/>
+          <w14:ligatures w14:val="standardContextual"/>
+        </w:rPr>
+        <w:t>;</w:t>
       </w:r>
     </w:p>
     <w:p>
@@ -12318,6 +15007,7 @@
         </w:rPr>
         <w:t xml:space="preserve"> </w:t>
       </w:r>
+      <w:proofErr w:type="spellStart"/>
       <w:r>
         <w:rPr>
           <w:rFonts w:ascii="Cascadia Mono" w:hAnsi="Cascadia Mono" w:cs="Cascadia Mono"/>
@@ -12330,6 +15020,7 @@
         </w:rPr>
         <w:t>AppColor</w:t>
       </w:r>
+      <w:proofErr w:type="spellEnd"/>
       <w:r>
         <w:rPr>
           <w:rFonts w:ascii="Cascadia Mono" w:hAnsi="Cascadia Mono" w:cs="Cascadia Mono"/>
@@ -12393,8 +15084,35 @@
           <w:lang w:val="en-US"/>
           <w14:ligatures w14:val="standardContextual"/>
         </w:rPr>
-        <w:t xml:space="preserve">                    BackColor = </w:t>
-      </w:r>
+        <w:t xml:space="preserve">                    </w:t>
+      </w:r>
+      <w:proofErr w:type="spellStart"/>
+      <w:r>
+        <w:rPr>
+          <w:rFonts w:ascii="Cascadia Mono" w:hAnsi="Cascadia Mono" w:cs="Cascadia Mono"/>
+          <w:color w:val="000000"/>
+          <w:sz w:val="19"/>
+          <w:szCs w:val="19"/>
+          <w:highlight w:val="white"/>
+          <w:lang w:val="en-US"/>
+          <w14:ligatures w14:val="standardContextual"/>
+        </w:rPr>
+        <w:t>BackColor</w:t>
+      </w:r>
+      <w:proofErr w:type="spellEnd"/>
+      <w:r>
+        <w:rPr>
+          <w:rFonts w:ascii="Cascadia Mono" w:hAnsi="Cascadia Mono" w:cs="Cascadia Mono"/>
+          <w:color w:val="000000"/>
+          <w:sz w:val="19"/>
+          <w:szCs w:val="19"/>
+          <w:highlight w:val="white"/>
+          <w:lang w:val="en-US"/>
+          <w14:ligatures w14:val="standardContextual"/>
+        </w:rPr>
+        <w:t xml:space="preserve"> = </w:t>
+      </w:r>
+      <w:proofErr w:type="spellStart"/>
       <w:r>
         <w:rPr>
           <w:rFonts w:ascii="Cascadia Mono" w:hAnsi="Cascadia Mono" w:cs="Cascadia Mono"/>
@@ -12417,7 +15135,20 @@
           <w:lang w:val="en-US"/>
           <w14:ligatures w14:val="standardContextual"/>
         </w:rPr>
-        <w:t>.Purple;</w:t>
+        <w:t>.Purple</w:t>
+      </w:r>
+      <w:proofErr w:type="spellEnd"/>
+      <w:r>
+        <w:rPr>
+          <w:rFonts w:ascii="Cascadia Mono" w:hAnsi="Cascadia Mono" w:cs="Cascadia Mono"/>
+          <w:color w:val="000000"/>
+          <w:sz w:val="19"/>
+          <w:szCs w:val="19"/>
+          <w:highlight w:val="white"/>
+          <w:lang w:val="en-US"/>
+          <w14:ligatures w14:val="standardContextual"/>
+        </w:rPr>
+        <w:t>;</w:t>
       </w:r>
     </w:p>
     <w:p>
@@ -12527,6 +15258,7 @@
         </w:rPr>
         <w:t xml:space="preserve"> </w:t>
       </w:r>
+      <w:proofErr w:type="spellStart"/>
       <w:r>
         <w:rPr>
           <w:rFonts w:ascii="Cascadia Mono" w:hAnsi="Cascadia Mono" w:cs="Cascadia Mono"/>
@@ -12539,6 +15271,7 @@
         </w:rPr>
         <w:t>AppColor</w:t>
       </w:r>
+      <w:proofErr w:type="spellEnd"/>
       <w:r>
         <w:rPr>
           <w:rFonts w:ascii="Cascadia Mono" w:hAnsi="Cascadia Mono" w:cs="Cascadia Mono"/>
@@ -12602,8 +15335,35 @@
           <w:lang w:val="en-US"/>
           <w14:ligatures w14:val="standardContextual"/>
         </w:rPr>
-        <w:t xml:space="preserve">                    BackColor = </w:t>
-      </w:r>
+        <w:t xml:space="preserve">                    </w:t>
+      </w:r>
+      <w:proofErr w:type="spellStart"/>
+      <w:r>
+        <w:rPr>
+          <w:rFonts w:ascii="Cascadia Mono" w:hAnsi="Cascadia Mono" w:cs="Cascadia Mono"/>
+          <w:color w:val="000000"/>
+          <w:sz w:val="19"/>
+          <w:szCs w:val="19"/>
+          <w:highlight w:val="white"/>
+          <w:lang w:val="en-US"/>
+          <w14:ligatures w14:val="standardContextual"/>
+        </w:rPr>
+        <w:t>BackColor</w:t>
+      </w:r>
+      <w:proofErr w:type="spellEnd"/>
+      <w:r>
+        <w:rPr>
+          <w:rFonts w:ascii="Cascadia Mono" w:hAnsi="Cascadia Mono" w:cs="Cascadia Mono"/>
+          <w:color w:val="000000"/>
+          <w:sz w:val="19"/>
+          <w:szCs w:val="19"/>
+          <w:highlight w:val="white"/>
+          <w:lang w:val="en-US"/>
+          <w14:ligatures w14:val="standardContextual"/>
+        </w:rPr>
+        <w:t xml:space="preserve"> = </w:t>
+      </w:r>
+      <w:proofErr w:type="spellStart"/>
       <w:r>
         <w:rPr>
           <w:rFonts w:ascii="Cascadia Mono" w:hAnsi="Cascadia Mono" w:cs="Cascadia Mono"/>
@@ -12626,7 +15386,20 @@
           <w:lang w:val="en-US"/>
           <w14:ligatures w14:val="standardContextual"/>
         </w:rPr>
-        <w:t>.Orange;</w:t>
+        <w:t>.Orange</w:t>
+      </w:r>
+      <w:proofErr w:type="spellEnd"/>
+      <w:r>
+        <w:rPr>
+          <w:rFonts w:ascii="Cascadia Mono" w:hAnsi="Cascadia Mono" w:cs="Cascadia Mono"/>
+          <w:color w:val="000000"/>
+          <w:sz w:val="19"/>
+          <w:szCs w:val="19"/>
+          <w:highlight w:val="white"/>
+          <w:lang w:val="en-US"/>
+          <w14:ligatures w14:val="standardContextual"/>
+        </w:rPr>
+        <w:t>;</w:t>
       </w:r>
     </w:p>
     <w:p>
@@ -12736,6 +15509,7 @@
         </w:rPr>
         <w:t xml:space="preserve"> </w:t>
       </w:r>
+      <w:proofErr w:type="spellStart"/>
       <w:r>
         <w:rPr>
           <w:rFonts w:ascii="Cascadia Mono" w:hAnsi="Cascadia Mono" w:cs="Cascadia Mono"/>
@@ -12748,6 +15522,7 @@
         </w:rPr>
         <w:t>AppColor</w:t>
       </w:r>
+      <w:proofErr w:type="spellEnd"/>
       <w:r>
         <w:rPr>
           <w:rFonts w:ascii="Cascadia Mono" w:hAnsi="Cascadia Mono" w:cs="Cascadia Mono"/>
@@ -12811,8 +15586,35 @@
           <w:lang w:val="en-US"/>
           <w14:ligatures w14:val="standardContextual"/>
         </w:rPr>
-        <w:t xml:space="preserve">                    BackColor = </w:t>
-      </w:r>
+        <w:t xml:space="preserve">                    </w:t>
+      </w:r>
+      <w:proofErr w:type="spellStart"/>
+      <w:r>
+        <w:rPr>
+          <w:rFonts w:ascii="Cascadia Mono" w:hAnsi="Cascadia Mono" w:cs="Cascadia Mono"/>
+          <w:color w:val="000000"/>
+          <w:sz w:val="19"/>
+          <w:szCs w:val="19"/>
+          <w:highlight w:val="white"/>
+          <w:lang w:val="en-US"/>
+          <w14:ligatures w14:val="standardContextual"/>
+        </w:rPr>
+        <w:t>BackColor</w:t>
+      </w:r>
+      <w:proofErr w:type="spellEnd"/>
+      <w:r>
+        <w:rPr>
+          <w:rFonts w:ascii="Cascadia Mono" w:hAnsi="Cascadia Mono" w:cs="Cascadia Mono"/>
+          <w:color w:val="000000"/>
+          <w:sz w:val="19"/>
+          <w:szCs w:val="19"/>
+          <w:highlight w:val="white"/>
+          <w:lang w:val="en-US"/>
+          <w14:ligatures w14:val="standardContextual"/>
+        </w:rPr>
+        <w:t xml:space="preserve"> = </w:t>
+      </w:r>
+      <w:proofErr w:type="spellStart"/>
       <w:r>
         <w:rPr>
           <w:rFonts w:ascii="Cascadia Mono" w:hAnsi="Cascadia Mono" w:cs="Cascadia Mono"/>
@@ -12835,7 +15637,20 @@
           <w:lang w:val="en-US"/>
           <w14:ligatures w14:val="standardContextual"/>
         </w:rPr>
-        <w:t>.White;</w:t>
+        <w:t>.White</w:t>
+      </w:r>
+      <w:proofErr w:type="spellEnd"/>
+      <w:r>
+        <w:rPr>
+          <w:rFonts w:ascii="Cascadia Mono" w:hAnsi="Cascadia Mono" w:cs="Cascadia Mono"/>
+          <w:color w:val="000000"/>
+          <w:sz w:val="19"/>
+          <w:szCs w:val="19"/>
+          <w:highlight w:val="white"/>
+          <w:lang w:val="en-US"/>
+          <w14:ligatures w14:val="standardContextual"/>
+        </w:rPr>
+        <w:t>;</w:t>
       </w:r>
     </w:p>
     <w:p>
@@ -12945,6 +15760,7 @@
         </w:rPr>
         <w:t xml:space="preserve"> </w:t>
       </w:r>
+      <w:proofErr w:type="spellStart"/>
       <w:r>
         <w:rPr>
           <w:rFonts w:ascii="Cascadia Mono" w:hAnsi="Cascadia Mono" w:cs="Cascadia Mono"/>
@@ -12957,6 +15773,7 @@
         </w:rPr>
         <w:t>AppColor</w:t>
       </w:r>
+      <w:proofErr w:type="spellEnd"/>
       <w:r>
         <w:rPr>
           <w:rFonts w:ascii="Cascadia Mono" w:hAnsi="Cascadia Mono" w:cs="Cascadia Mono"/>
@@ -13022,18 +15839,33 @@
         </w:rPr>
         <w:t xml:space="preserve">                    </w:t>
       </w:r>
-      <w:r>
-        <w:rPr>
-          <w:rFonts w:ascii="Cascadia Mono" w:hAnsi="Cascadia Mono" w:cs="Cascadia Mono"/>
-          <w:color w:val="000000"/>
-          <w:sz w:val="19"/>
-          <w:szCs w:val="19"/>
-          <w:highlight w:val="white"/>
-          <w:lang w:val="en-US"/>
-          <w14:ligatures w14:val="standardContextual"/>
-        </w:rPr>
-        <w:t xml:space="preserve">BackColor = </w:t>
-      </w:r>
+      <w:proofErr w:type="spellStart"/>
+      <w:r>
+        <w:rPr>
+          <w:rFonts w:ascii="Cascadia Mono" w:hAnsi="Cascadia Mono" w:cs="Cascadia Mono"/>
+          <w:color w:val="000000"/>
+          <w:sz w:val="19"/>
+          <w:szCs w:val="19"/>
+          <w:highlight w:val="white"/>
+          <w:lang w:val="en-US"/>
+          <w14:ligatures w14:val="standardContextual"/>
+        </w:rPr>
+        <w:t>BackColor</w:t>
+      </w:r>
+      <w:proofErr w:type="spellEnd"/>
+      <w:r>
+        <w:rPr>
+          <w:rFonts w:ascii="Cascadia Mono" w:hAnsi="Cascadia Mono" w:cs="Cascadia Mono"/>
+          <w:color w:val="000000"/>
+          <w:sz w:val="19"/>
+          <w:szCs w:val="19"/>
+          <w:highlight w:val="white"/>
+          <w:lang w:val="en-US"/>
+          <w14:ligatures w14:val="standardContextual"/>
+        </w:rPr>
+        <w:t xml:space="preserve"> = </w:t>
+      </w:r>
+      <w:proofErr w:type="spellStart"/>
       <w:r>
         <w:rPr>
           <w:rFonts w:ascii="Cascadia Mono" w:hAnsi="Cascadia Mono" w:cs="Cascadia Mono"/>
@@ -13056,7 +15888,20 @@
           <w:lang w:val="en-US"/>
           <w14:ligatures w14:val="standardContextual"/>
         </w:rPr>
-        <w:t>.Gray;</w:t>
+        <w:t>.Gray</w:t>
+      </w:r>
+      <w:proofErr w:type="spellEnd"/>
+      <w:r>
+        <w:rPr>
+          <w:rFonts w:ascii="Cascadia Mono" w:hAnsi="Cascadia Mono" w:cs="Cascadia Mono"/>
+          <w:color w:val="000000"/>
+          <w:sz w:val="19"/>
+          <w:szCs w:val="19"/>
+          <w:highlight w:val="white"/>
+          <w:lang w:val="en-US"/>
+          <w14:ligatures w14:val="standardContextual"/>
+        </w:rPr>
+        <w:t>;</w:t>
       </w:r>
     </w:p>
     <w:p>
@@ -13254,6 +16099,7 @@
           <w:lang w:val="en-US"/>
         </w:rPr>
       </w:pPr>
+      <w:proofErr w:type="spellStart"/>
       <w:r>
         <w:rPr>
           <w:rFonts w:ascii="Times New Roman" w:hAnsi="Times New Roman" w:cs="Times New Roman"/>
@@ -13272,6 +16118,7 @@
         </w:rPr>
         <w:t>.Designer.cs</w:t>
       </w:r>
+      <w:proofErr w:type="spellEnd"/>
     </w:p>
     <w:p>
       <w:pPr>
@@ -13312,8 +16159,22 @@
           <w:lang w:val="en-US"/>
           <w14:ligatures w14:val="standardContextual"/>
         </w:rPr>
-        <w:t xml:space="preserve"> ColorChangerApp</w:t>
-      </w:r>
+        <w:t xml:space="preserve"> </w:t>
+      </w:r>
+      <w:proofErr w:type="spellStart"/>
+      <w:r>
+        <w:rPr>
+          <w:rFonts w:ascii="Cascadia Mono" w:hAnsi="Cascadia Mono" w:cs="Cascadia Mono"/>
+          <w:color w:val="000000"/>
+          <w:sz w:val="19"/>
+          <w:szCs w:val="19"/>
+          <w:highlight w:val="white"/>
+          <w:lang w:val="en-US"/>
+          <w14:ligatures w14:val="standardContextual"/>
+        </w:rPr>
+        <w:t>ColorChangerApp</w:t>
+      </w:r>
+      <w:proofErr w:type="spellEnd"/>
     </w:p>
     <w:p>
       <w:pPr>
@@ -13422,6 +16283,7 @@
         </w:rPr>
         <w:t xml:space="preserve"> </w:t>
       </w:r>
+      <w:proofErr w:type="spellStart"/>
       <w:r>
         <w:rPr>
           <w:rFonts w:ascii="Cascadia Mono" w:hAnsi="Cascadia Mono" w:cs="Cascadia Mono"/>
@@ -13434,6 +16296,7 @@
         </w:rPr>
         <w:t>ColorChangerForm</w:t>
       </w:r>
+      <w:proofErr w:type="spellEnd"/>
     </w:p>
     <w:p>
       <w:pPr>
@@ -13517,7 +16380,20 @@
           <w:lang w:val="en-US"/>
           <w14:ligatures w14:val="standardContextual"/>
         </w:rPr>
-        <w:t xml:space="preserve"> System.ComponentModel.</w:t>
+        <w:t xml:space="preserve"> </w:t>
+      </w:r>
+      <w:proofErr w:type="spellStart"/>
+      <w:r>
+        <w:rPr>
+          <w:rFonts w:ascii="Cascadia Mono" w:hAnsi="Cascadia Mono" w:cs="Cascadia Mono"/>
+          <w:color w:val="000000"/>
+          <w:sz w:val="19"/>
+          <w:szCs w:val="19"/>
+          <w:highlight w:val="white"/>
+          <w:lang w:val="en-US"/>
+          <w14:ligatures w14:val="standardContextual"/>
+        </w:rPr>
+        <w:t>System.ComponentModel.</w:t>
       </w:r>
       <w:r>
         <w:rPr>
@@ -13531,6 +16407,7 @@
         </w:rPr>
         <w:t>IContainer</w:t>
       </w:r>
+      <w:proofErr w:type="spellEnd"/>
       <w:r>
         <w:rPr>
           <w:rFonts w:ascii="Cascadia Mono" w:hAnsi="Cascadia Mono" w:cs="Cascadia Mono"/>
@@ -13877,7 +16754,33 @@
           <w:lang w:val="en-US"/>
           <w14:ligatures w14:val="standardContextual"/>
         </w:rPr>
-        <w:t xml:space="preserve">                components.Dispose();</w:t>
+        <w:t xml:space="preserve">                </w:t>
+      </w:r>
+      <w:proofErr w:type="spellStart"/>
+      <w:r>
+        <w:rPr>
+          <w:rFonts w:ascii="Cascadia Mono" w:hAnsi="Cascadia Mono" w:cs="Cascadia Mono"/>
+          <w:color w:val="000000"/>
+          <w:sz w:val="19"/>
+          <w:szCs w:val="19"/>
+          <w:highlight w:val="white"/>
+          <w:lang w:val="en-US"/>
+          <w14:ligatures w14:val="standardContextual"/>
+        </w:rPr>
+        <w:t>components.Dispose</w:t>
+      </w:r>
+      <w:proofErr w:type="spellEnd"/>
+      <w:r>
+        <w:rPr>
+          <w:rFonts w:ascii="Cascadia Mono" w:hAnsi="Cascadia Mono" w:cs="Cascadia Mono"/>
+          <w:color w:val="000000"/>
+          <w:sz w:val="19"/>
+          <w:szCs w:val="19"/>
+          <w:highlight w:val="white"/>
+          <w:lang w:val="en-US"/>
+          <w14:ligatures w14:val="standardContextual"/>
+        </w:rPr>
+        <w:t>();</w:t>
       </w:r>
     </w:p>
     <w:p>
@@ -13939,6 +16842,7 @@
         </w:rPr>
         <w:t xml:space="preserve">            </w:t>
       </w:r>
+      <w:proofErr w:type="spellStart"/>
       <w:r>
         <w:rPr>
           <w:rFonts w:ascii="Cascadia Mono" w:hAnsi="Cascadia Mono" w:cs="Cascadia Mono"/>
@@ -13961,7 +16865,20 @@
           <w:lang w:val="en-US"/>
           <w14:ligatures w14:val="standardContextual"/>
         </w:rPr>
-        <w:t>.Dispose(disposing);</w:t>
+        <w:t>.Dispose</w:t>
+      </w:r>
+      <w:proofErr w:type="spellEnd"/>
+      <w:r>
+        <w:rPr>
+          <w:rFonts w:ascii="Cascadia Mono" w:hAnsi="Cascadia Mono" w:cs="Cascadia Mono"/>
+          <w:color w:val="000000"/>
+          <w:sz w:val="19"/>
+          <w:szCs w:val="19"/>
+          <w:highlight w:val="white"/>
+          <w:lang w:val="en-US"/>
+          <w14:ligatures w14:val="standardContextual"/>
+        </w:rPr>
+        <w:t>(disposing);</w:t>
       </w:r>
     </w:p>
     <w:p>
@@ -14087,7 +17004,33 @@
           <w:lang w:val="en-US"/>
           <w14:ligatures w14:val="standardContextual"/>
         </w:rPr>
-        <w:t xml:space="preserve"> InitializeComponent()</w:t>
+        <w:t xml:space="preserve"> </w:t>
+      </w:r>
+      <w:proofErr w:type="spellStart"/>
+      <w:r>
+        <w:rPr>
+          <w:rFonts w:ascii="Cascadia Mono" w:hAnsi="Cascadia Mono" w:cs="Cascadia Mono"/>
+          <w:color w:val="000000"/>
+          <w:sz w:val="19"/>
+          <w:szCs w:val="19"/>
+          <w:highlight w:val="white"/>
+          <w:lang w:val="en-US"/>
+          <w14:ligatures w14:val="standardContextual"/>
+        </w:rPr>
+        <w:t>InitializeComponent</w:t>
+      </w:r>
+      <w:proofErr w:type="spellEnd"/>
+      <w:r>
+        <w:rPr>
+          <w:rFonts w:ascii="Cascadia Mono" w:hAnsi="Cascadia Mono" w:cs="Cascadia Mono"/>
+          <w:color w:val="000000"/>
+          <w:sz w:val="19"/>
+          <w:szCs w:val="19"/>
+          <w:highlight w:val="white"/>
+          <w:lang w:val="en-US"/>
+          <w14:ligatures w14:val="standardContextual"/>
+        </w:rPr>
+        <w:t>()</w:t>
       </w:r>
     </w:p>
     <w:p>
@@ -14149,6 +17092,7 @@
         </w:rPr>
         <w:t xml:space="preserve">            </w:t>
       </w:r>
+      <w:proofErr w:type="spellStart"/>
       <w:r>
         <w:rPr>
           <w:rFonts w:ascii="Cascadia Mono" w:hAnsi="Cascadia Mono" w:cs="Cascadia Mono"/>
@@ -14171,7 +17115,20 @@
           <w:lang w:val="en-US"/>
           <w14:ligatures w14:val="standardContextual"/>
         </w:rPr>
-        <w:t>.SuspendLayout();</w:t>
+        <w:t>.SuspendLayout</w:t>
+      </w:r>
+      <w:proofErr w:type="spellEnd"/>
+      <w:r>
+        <w:rPr>
+          <w:rFonts w:ascii="Cascadia Mono" w:hAnsi="Cascadia Mono" w:cs="Cascadia Mono"/>
+          <w:color w:val="000000"/>
+          <w:sz w:val="19"/>
+          <w:szCs w:val="19"/>
+          <w:highlight w:val="white"/>
+          <w:lang w:val="en-US"/>
+          <w14:ligatures w14:val="standardContextual"/>
+        </w:rPr>
+        <w:t>();</w:t>
       </w:r>
     </w:p>
     <w:p>
@@ -14257,6 +17214,7 @@
         </w:rPr>
         <w:t xml:space="preserve">// </w:t>
       </w:r>
+      <w:proofErr w:type="spellStart"/>
       <w:r>
         <w:rPr>
           <w:rFonts w:ascii="Cascadia Mono" w:hAnsi="Cascadia Mono" w:cs="Cascadia Mono"/>
@@ -14269,6 +17227,7 @@
         </w:rPr>
         <w:t>ColorChangerForm</w:t>
       </w:r>
+      <w:proofErr w:type="spellEnd"/>
     </w:p>
     <w:p>
       <w:pPr>
@@ -14341,6 +17300,7 @@
         </w:rPr>
         <w:t xml:space="preserve">            </w:t>
       </w:r>
+      <w:proofErr w:type="spellStart"/>
       <w:r>
         <w:rPr>
           <w:rFonts w:ascii="Cascadia Mono" w:hAnsi="Cascadia Mono" w:cs="Cascadia Mono"/>
@@ -14363,7 +17323,20 @@
           <w:lang w:val="en-US"/>
           <w14:ligatures w14:val="standardContextual"/>
         </w:rPr>
-        <w:t xml:space="preserve">.ClientSize = </w:t>
+        <w:t>.ClientSize</w:t>
+      </w:r>
+      <w:proofErr w:type="spellEnd"/>
+      <w:r>
+        <w:rPr>
+          <w:rFonts w:ascii="Cascadia Mono" w:hAnsi="Cascadia Mono" w:cs="Cascadia Mono"/>
+          <w:color w:val="000000"/>
+          <w:sz w:val="19"/>
+          <w:szCs w:val="19"/>
+          <w:highlight w:val="white"/>
+          <w:lang w:val="en-US"/>
+          <w14:ligatures w14:val="standardContextual"/>
+        </w:rPr>
+        <w:t xml:space="preserve"> = </w:t>
       </w:r>
       <w:r>
         <w:rPr>
@@ -14387,7 +17360,20 @@
           <w:lang w:val="en-US"/>
           <w14:ligatures w14:val="standardContextual"/>
         </w:rPr>
-        <w:t xml:space="preserve"> System.Drawing.</w:t>
+        <w:t xml:space="preserve"> </w:t>
+      </w:r>
+      <w:proofErr w:type="spellStart"/>
+      <w:r>
+        <w:rPr>
+          <w:rFonts w:ascii="Cascadia Mono" w:hAnsi="Cascadia Mono" w:cs="Cascadia Mono"/>
+          <w:color w:val="000000"/>
+          <w:sz w:val="19"/>
+          <w:szCs w:val="19"/>
+          <w:highlight w:val="white"/>
+          <w:lang w:val="en-US"/>
+          <w14:ligatures w14:val="standardContextual"/>
+        </w:rPr>
+        <w:t>System.Drawing.</w:t>
       </w:r>
       <w:r>
         <w:rPr>
@@ -14401,6 +17387,7 @@
         </w:rPr>
         <w:t>Size</w:t>
       </w:r>
+      <w:proofErr w:type="spellEnd"/>
       <w:r>
         <w:rPr>
           <w:rFonts w:ascii="Cascadia Mono" w:hAnsi="Cascadia Mono" w:cs="Cascadia Mono"/>
@@ -14443,6 +17430,7 @@
         </w:rPr>
         <w:t xml:space="preserve">            </w:t>
       </w:r>
+      <w:proofErr w:type="spellStart"/>
       <w:r>
         <w:rPr>
           <w:rFonts w:ascii="Cascadia Mono" w:hAnsi="Cascadia Mono" w:cs="Cascadia Mono"/>
@@ -14465,7 +17453,20 @@
           <w:lang w:val="en-US"/>
           <w14:ligatures w14:val="standardContextual"/>
         </w:rPr>
-        <w:t xml:space="preserve">.Name = </w:t>
+        <w:t>.Name</w:t>
+      </w:r>
+      <w:proofErr w:type="spellEnd"/>
+      <w:r>
+        <w:rPr>
+          <w:rFonts w:ascii="Cascadia Mono" w:hAnsi="Cascadia Mono" w:cs="Cascadia Mono"/>
+          <w:color w:val="000000"/>
+          <w:sz w:val="19"/>
+          <w:szCs w:val="19"/>
+          <w:highlight w:val="white"/>
+          <w:lang w:val="en-US"/>
+          <w14:ligatures w14:val="standardContextual"/>
+        </w:rPr>
+        <w:t xml:space="preserve"> = </w:t>
       </w:r>
       <w:r>
         <w:rPr>
@@ -14521,6 +17522,7 @@
         </w:rPr>
         <w:t xml:space="preserve">            </w:t>
       </w:r>
+      <w:proofErr w:type="spellStart"/>
       <w:r>
         <w:rPr>
           <w:rFonts w:ascii="Cascadia Mono" w:hAnsi="Cascadia Mono" w:cs="Cascadia Mono"/>
@@ -14543,7 +17545,20 @@
           <w:lang w:val="en-US"/>
           <w14:ligatures w14:val="standardContextual"/>
         </w:rPr>
-        <w:t xml:space="preserve">.Text = </w:t>
+        <w:t>.Text</w:t>
+      </w:r>
+      <w:proofErr w:type="spellEnd"/>
+      <w:r>
+        <w:rPr>
+          <w:rFonts w:ascii="Cascadia Mono" w:hAnsi="Cascadia Mono" w:cs="Cascadia Mono"/>
+          <w:color w:val="000000"/>
+          <w:sz w:val="19"/>
+          <w:szCs w:val="19"/>
+          <w:highlight w:val="white"/>
+          <w:lang w:val="en-US"/>
+          <w14:ligatures w14:val="standardContextual"/>
+        </w:rPr>
+        <w:t xml:space="preserve"> = </w:t>
       </w:r>
       <w:r>
         <w:rPr>
@@ -14598,6 +17613,7 @@
         </w:rPr>
         <w:t xml:space="preserve">            </w:t>
       </w:r>
+      <w:proofErr w:type="spellStart"/>
       <w:r>
         <w:rPr>
           <w:rFonts w:ascii="Cascadia Mono" w:hAnsi="Cascadia Mono" w:cs="Cascadia Mono"/>
@@ -14618,8 +17634,21 @@
           <w:highlight w:val="white"/>
           <w14:ligatures w14:val="standardContextual"/>
         </w:rPr>
-        <w:t>.ResumeLayout(</w:t>
-      </w:r>
+        <w:t>.ResumeLayout</w:t>
+      </w:r>
+      <w:proofErr w:type="spellEnd"/>
+      <w:r>
+        <w:rPr>
+          <w:rFonts w:ascii="Cascadia Mono" w:hAnsi="Cascadia Mono" w:cs="Cascadia Mono"/>
+          <w:color w:val="000000"/>
+          <w:sz w:val="19"/>
+          <w:szCs w:val="19"/>
+          <w:highlight w:val="white"/>
+          <w14:ligatures w14:val="standardContextual"/>
+        </w:rPr>
+        <w:t>(</w:t>
+      </w:r>
+      <w:proofErr w:type="spellStart"/>
       <w:r>
         <w:rPr>
           <w:rFonts w:ascii="Cascadia Mono" w:hAnsi="Cascadia Mono" w:cs="Cascadia Mono"/>
@@ -14631,6 +17660,7 @@
         </w:rPr>
         <w:t>false</w:t>
       </w:r>
+      <w:proofErr w:type="spellEnd"/>
       <w:r>
         <w:rPr>
           <w:rFonts w:ascii="Cascadia Mono" w:hAnsi="Cascadia Mono" w:cs="Cascadia Mono"/>
@@ -14765,7 +17795,6 @@
     </w:p>
     <w:p>
       <w:pPr>
-        <w:ind w:left="709"/>
         <w:jc w:val="center"/>
         <w:rPr>
           <w:rFonts w:ascii="Times New Roman" w:hAnsi="Times New Roman" w:cs="Times New Roman"/>
@@ -14783,6 +17812,7 @@
           <w:noProof/>
           <w:sz w:val="28"/>
           <w:szCs w:val="28"/>
+          <w:lang w:eastAsia="ru-RU"/>
         </w:rPr>
         <w:drawing>
           <wp:inline distT="0" distB="0" distL="0" distR="0" wp14:anchorId="15DCEFEF" wp14:editId="4972E9BB">
@@ -14832,7 +17862,7 @@
       <w:pPr>
         <w:pStyle w:val="a7"/>
         <w:spacing w:after="0" w:line="360" w:lineRule="auto"/>
-        <w:ind w:left="0" w:firstLine="709"/>
+        <w:ind w:left="0"/>
         <w:jc w:val="center"/>
         <w:rPr>
           <w:rFonts w:ascii="Times New Roman" w:hAnsi="Times New Roman" w:cs="Times New Roman"/>
@@ -14871,7 +17901,6 @@
     </w:p>
     <w:p>
       <w:pPr>
-        <w:ind w:left="709"/>
         <w:jc w:val="center"/>
         <w:rPr>
           <w:rFonts w:ascii="Times New Roman" w:hAnsi="Times New Roman" w:cs="Times New Roman"/>
@@ -14889,12 +17918,13 @@
           <w:noProof/>
           <w:sz w:val="28"/>
           <w:szCs w:val="28"/>
+          <w:lang w:eastAsia="ru-RU"/>
         </w:rPr>
         <w:lastRenderedPageBreak/>
         <w:drawing>
-          <wp:inline distT="0" distB="0" distL="0" distR="0" wp14:anchorId="5E62AA08" wp14:editId="3767EEEE">
-            <wp:extent cx="3657600" cy="3952568"/>
-            <wp:effectExtent l="0" t="0" r="0" b="0"/>
+          <wp:inline distT="0" distB="0" distL="0" distR="0" wp14:anchorId="5E62AA08" wp14:editId="455330BE">
+            <wp:extent cx="3657297" cy="3371850"/>
+            <wp:effectExtent l="0" t="0" r="635" b="0"/>
             <wp:docPr id="572053273" name="Рисунок 1"/>
             <wp:cNvGraphicFramePr>
               <a:graphicFrameLocks xmlns:a="http://schemas.openxmlformats.org/drawingml/2006/main" noChangeAspect="1"/>
@@ -14906,20 +17936,27 @@
                     <pic:cNvPr id="572053273" name=""/>
                     <pic:cNvPicPr/>
                   </pic:nvPicPr>
-                  <pic:blipFill>
+                  <pic:blipFill rotWithShape="1">
                     <a:blip r:embed="rId12"/>
-                    <a:stretch>
-                      <a:fillRect/>
-                    </a:stretch>
+                    <a:srcRect b="14685"/>
+                    <a:stretch/>
                   </pic:blipFill>
-                  <pic:spPr>
+                  <pic:spPr bwMode="auto">
                     <a:xfrm>
                       <a:off x="0" y="0"/>
-                      <a:ext cx="3661508" cy="3956791"/>
+                      <a:ext cx="3661508" cy="3375733"/>
                     </a:xfrm>
                     <a:prstGeom prst="rect">
                       <a:avLst/>
                     </a:prstGeom>
+                    <a:ln>
+                      <a:noFill/>
+                    </a:ln>
+                    <a:extLst>
+                      <a:ext uri="{53640926-AAD7-44D8-BBD7-CCE9431645EC}">
+                        <a14:shadowObscured xmlns:a14="http://schemas.microsoft.com/office/drawing/2010/main"/>
+                      </a:ext>
+                    </a:extLst>
                   </pic:spPr>
                 </pic:pic>
               </a:graphicData>
@@ -14932,7 +17969,7 @@
       <w:pPr>
         <w:pStyle w:val="a7"/>
         <w:spacing w:after="0" w:line="360" w:lineRule="auto"/>
-        <w:ind w:left="0" w:firstLine="709"/>
+        <w:ind w:left="0"/>
         <w:jc w:val="center"/>
         <w:rPr>
           <w:rFonts w:ascii="Times New Roman" w:hAnsi="Times New Roman" w:cs="Times New Roman"/>
@@ -14971,7 +18008,6 @@
     </w:p>
     <w:p>
       <w:pPr>
-        <w:ind w:left="709"/>
         <w:jc w:val="center"/>
         <w:rPr>
           <w:rFonts w:ascii="Times New Roman" w:hAnsi="Times New Roman" w:cs="Times New Roman"/>
@@ -14989,11 +18025,12 @@
           <w:noProof/>
           <w:sz w:val="28"/>
           <w:szCs w:val="28"/>
+          <w:lang w:eastAsia="ru-RU"/>
         </w:rPr>
         <w:drawing>
-          <wp:inline distT="0" distB="0" distL="0" distR="0" wp14:anchorId="7F2715A3" wp14:editId="43639366">
-            <wp:extent cx="4152900" cy="4462694"/>
-            <wp:effectExtent l="0" t="0" r="0" b="0"/>
+          <wp:inline distT="0" distB="0" distL="0" distR="0" wp14:anchorId="7F2715A3" wp14:editId="19A32495">
+            <wp:extent cx="4152388" cy="3810000"/>
+            <wp:effectExtent l="0" t="0" r="635" b="0"/>
             <wp:docPr id="2095287382" name="Рисунок 1"/>
             <wp:cNvGraphicFramePr>
               <a:graphicFrameLocks xmlns:a="http://schemas.openxmlformats.org/drawingml/2006/main" noChangeAspect="1"/>
@@ -15005,20 +18042,27 @@
                     <pic:cNvPr id="2095287382" name=""/>
                     <pic:cNvPicPr/>
                   </pic:nvPicPr>
-                  <pic:blipFill>
+                  <pic:blipFill rotWithShape="1">
                     <a:blip r:embed="rId13"/>
-                    <a:stretch>
-                      <a:fillRect/>
-                    </a:stretch>
+                    <a:srcRect b="14615"/>
+                    <a:stretch/>
                   </pic:blipFill>
-                  <pic:spPr>
+                  <pic:spPr bwMode="auto">
                     <a:xfrm>
                       <a:off x="0" y="0"/>
-                      <a:ext cx="4156884" cy="4466976"/>
+                      <a:ext cx="4156884" cy="3814125"/>
                     </a:xfrm>
                     <a:prstGeom prst="rect">
                       <a:avLst/>
                     </a:prstGeom>
+                    <a:ln>
+                      <a:noFill/>
+                    </a:ln>
+                    <a:extLst>
+                      <a:ext uri="{53640926-AAD7-44D8-BBD7-CCE9431645EC}">
+                        <a14:shadowObscured xmlns:a14="http://schemas.microsoft.com/office/drawing/2010/main"/>
+                      </a:ext>
+                    </a:extLst>
                   </pic:spPr>
                 </pic:pic>
               </a:graphicData>
@@ -15031,7 +18075,7 @@
       <w:pPr>
         <w:pStyle w:val="a7"/>
         <w:spacing w:after="0" w:line="360" w:lineRule="auto"/>
-        <w:ind w:left="0" w:firstLine="709"/>
+        <w:ind w:left="0"/>
         <w:jc w:val="center"/>
         <w:rPr>
           <w:rFonts w:ascii="Times New Roman" w:hAnsi="Times New Roman" w:cs="Times New Roman"/>
@@ -15066,6 +18110,30 @@
           <w:szCs w:val="28"/>
         </w:rPr>
         <w:t xml:space="preserve"> Тестовый пример №3</w:t>
+      </w:r>
+    </w:p>
+    <w:p>
+      <w:pPr>
+        <w:spacing w:line="278" w:lineRule="auto"/>
+        <w:rPr>
+          <w:rFonts w:ascii="Times New Roman" w:hAnsi="Times New Roman" w:cs="Times New Roman"/>
+          <w:b/>
+          <w:bCs/>
+          <w:kern w:val="2"/>
+          <w:sz w:val="28"/>
+          <w:szCs w:val="28"/>
+          <w14:ligatures w14:val="standardContextual"/>
+        </w:rPr>
+      </w:pPr>
+      <w:r>
+        <w:rPr>
+          <w:rFonts w:ascii="Times New Roman" w:hAnsi="Times New Roman" w:cs="Times New Roman"/>
+          <w:b/>
+          <w:bCs/>
+          <w:sz w:val="28"/>
+          <w:szCs w:val="28"/>
+        </w:rPr>
+        <w:br w:type="page"/>
       </w:r>
     </w:p>
     <w:p>
@@ -15114,7 +18182,123 @@
           <w:sz w:val="28"/>
           <w:szCs w:val="28"/>
         </w:rPr>
-        <w:t>В ходе выполнения лабораторной работы была разработана учебная Windows Forms-программа с графическим пользовательским интерфейсом, демонстрирующая основы работы с событиями, перечислениями и элементами управления в среде Windows Forms. Приложение реализует смену цвета фона формы двумя способами: с помощью кнопок и переключателей (RadioButton), в зависимости от установленного режима (CheckBox).</w:t>
+        <w:t xml:space="preserve">В ходе выполнения лабораторной работы была разработана учебная </w:t>
+      </w:r>
+      <w:proofErr w:type="spellStart"/>
+      <w:r>
+        <w:rPr>
+          <w:rFonts w:ascii="Times New Roman" w:hAnsi="Times New Roman" w:cs="Times New Roman"/>
+          <w:i/>
+          <w:sz w:val="28"/>
+          <w:szCs w:val="28"/>
+        </w:rPr>
+        <w:t>Windows</w:t>
+      </w:r>
+      <w:proofErr w:type="spellEnd"/>
+      <w:r>
+        <w:rPr>
+          <w:rFonts w:ascii="Times New Roman" w:hAnsi="Times New Roman" w:cs="Times New Roman"/>
+          <w:i/>
+          <w:sz w:val="28"/>
+          <w:szCs w:val="28"/>
+        </w:rPr>
+        <w:t xml:space="preserve"> </w:t>
+      </w:r>
+      <w:proofErr w:type="spellStart"/>
+      <w:r>
+        <w:rPr>
+          <w:rFonts w:ascii="Times New Roman" w:hAnsi="Times New Roman" w:cs="Times New Roman"/>
+          <w:i/>
+          <w:sz w:val="28"/>
+          <w:szCs w:val="28"/>
+        </w:rPr>
+        <w:t>Forms</w:t>
+      </w:r>
+      <w:proofErr w:type="spellEnd"/>
+      <w:r>
+        <w:rPr>
+          <w:rFonts w:ascii="Times New Roman" w:hAnsi="Times New Roman" w:cs="Times New Roman"/>
+          <w:sz w:val="28"/>
+          <w:szCs w:val="28"/>
+        </w:rPr>
+        <w:t xml:space="preserve">-программа с графическим пользовательским интерфейсом, демонстрирующая основы работы с событиями, перечислениями и элементами управления в среде </w:t>
+      </w:r>
+      <w:proofErr w:type="spellStart"/>
+      <w:r>
+        <w:rPr>
+          <w:rFonts w:ascii="Times New Roman" w:hAnsi="Times New Roman" w:cs="Times New Roman"/>
+          <w:i/>
+          <w:sz w:val="28"/>
+          <w:szCs w:val="28"/>
+        </w:rPr>
+        <w:t>Windows</w:t>
+      </w:r>
+      <w:proofErr w:type="spellEnd"/>
+      <w:r>
+        <w:rPr>
+          <w:rFonts w:ascii="Times New Roman" w:hAnsi="Times New Roman" w:cs="Times New Roman"/>
+          <w:i/>
+          <w:sz w:val="28"/>
+          <w:szCs w:val="28"/>
+        </w:rPr>
+        <w:t xml:space="preserve"> </w:t>
+      </w:r>
+      <w:proofErr w:type="spellStart"/>
+      <w:r>
+        <w:rPr>
+          <w:rFonts w:ascii="Times New Roman" w:hAnsi="Times New Roman" w:cs="Times New Roman"/>
+          <w:i/>
+          <w:sz w:val="28"/>
+          <w:szCs w:val="28"/>
+        </w:rPr>
+        <w:t>Forms</w:t>
+      </w:r>
+      <w:proofErr w:type="spellEnd"/>
+      <w:r>
+        <w:rPr>
+          <w:rFonts w:ascii="Times New Roman" w:hAnsi="Times New Roman" w:cs="Times New Roman"/>
+          <w:sz w:val="28"/>
+          <w:szCs w:val="28"/>
+        </w:rPr>
+        <w:t>. Приложение реализует смену цвета фона формы двумя способами: с помощью кнопок и переключателей (</w:t>
+      </w:r>
+      <w:proofErr w:type="spellStart"/>
+      <w:r>
+        <w:rPr>
+          <w:rFonts w:ascii="Times New Roman" w:hAnsi="Times New Roman" w:cs="Times New Roman"/>
+          <w:i/>
+          <w:sz w:val="28"/>
+          <w:szCs w:val="28"/>
+        </w:rPr>
+        <w:t>RadioButton</w:t>
+      </w:r>
+      <w:proofErr w:type="spellEnd"/>
+      <w:r>
+        <w:rPr>
+          <w:rFonts w:ascii="Times New Roman" w:hAnsi="Times New Roman" w:cs="Times New Roman"/>
+          <w:sz w:val="28"/>
+          <w:szCs w:val="28"/>
+        </w:rPr>
+        <w:t>), в зависимости от установленного режима (</w:t>
+      </w:r>
+      <w:proofErr w:type="spellStart"/>
+      <w:r>
+        <w:rPr>
+          <w:rFonts w:ascii="Times New Roman" w:hAnsi="Times New Roman" w:cs="Times New Roman"/>
+          <w:i/>
+          <w:sz w:val="28"/>
+          <w:szCs w:val="28"/>
+        </w:rPr>
+        <w:t>CheckBox</w:t>
+      </w:r>
+      <w:proofErr w:type="spellEnd"/>
+      <w:r>
+        <w:rPr>
+          <w:rFonts w:ascii="Times New Roman" w:hAnsi="Times New Roman" w:cs="Times New Roman"/>
+          <w:sz w:val="28"/>
+          <w:szCs w:val="28"/>
+        </w:rPr>
+        <w:t>).</w:t>
       </w:r>
     </w:p>
     <w:p>
@@ -15255,7 +18439,7 @@
 </file>
 
 <file path=word/numbering.xml><?xml version="1.0" encoding="utf-8"?>
-<w:numbering xmlns:wpc="http://schemas.microsoft.com/office/word/2010/wordprocessingCanvas" xmlns:cx="http://schemas.microsoft.com/office/drawing/2014/chartex" xmlns:cx1="http://schemas.microsoft.com/office/drawing/2015/9/8/chartex" xmlns:cx2="http://schemas.microsoft.com/office/drawing/2015/10/21/chartex" xmlns:cx3="http://schemas.microsoft.com/office/drawing/2016/5/9/chartex" xmlns:cx4="http://schemas.microsoft.com/office/drawing/2016/5/10/chartex" xmlns:cx5="http://schemas.microsoft.com/office/drawing/2016/5/11/chartex" xmlns:cx6="http://schemas.microsoft.com/office/drawing/2016/5/12/chartex" xmlns:cx7="http://schemas.microsoft.com/office/drawing/2016/5/13/chartex" xmlns:cx8="http://schemas.microsoft.com/office/drawing/2016/5/14/chartex" xmlns:mc="http://schemas.openxmlformats.org/markup-compatibility/2006" xmlns:aink="http://schemas.microsoft.com/office/drawing/2016/ink" xmlns:am3d="http://schemas.microsoft.com/office/drawing/2017/model3d" xmlns:o="urn:schemas-microsoft-com:office:office" xmlns:oel="http://schemas.microsoft.com/office/2019/extlst" xmlns:r="http://schemas.openxmlformats.org/officeDocument/2006/relationships" xmlns:m="http://schemas.openxmlformats.org/officeDocument/2006/math" xmlns:v="urn:schemas-microsoft-com:vml" xmlns:wp14="http://schemas.microsoft.com/office/word/2010/wordprocessingDrawing" xmlns:wp="http://schemas.openxmlformats.org/drawingml/2006/wordprocessingDrawing" xmlns:w10="urn:schemas-microsoft-com:office:word" xmlns:w="http://schemas.openxmlformats.org/wordprocessingml/2006/main" xmlns:w14="http://schemas.microsoft.com/office/word/2010/wordml" xmlns:w15="http://schemas.microsoft.com/office/word/2012/wordml" xmlns:w16cex="http://schemas.microsoft.com/office/word/2018/wordml/cex" xmlns:w16cid="http://schemas.microsoft.com/office/word/2016/wordml/cid" xmlns:w16="http://schemas.microsoft.com/office/word/2018/wordml" xmlns:w16du="http://schemas.microsoft.com/office/word/2023/wordml/word16du" xmlns:w16sdtdh="http://schemas.microsoft.com/office/word/2020/wordml/sdtdatahash" xmlns:w16sdtfl="http://schemas.microsoft.com/office/word/2024/wordml/sdtformatlock" xmlns:w16se="http://schemas.microsoft.com/office/word/2015/wordml/symex" xmlns:wpg="http://schemas.microsoft.com/office/word/2010/wordprocessingGroup" xmlns:wpi="http://schemas.microsoft.com/office/word/2010/wordprocessingInk" xmlns:wne="http://schemas.microsoft.com/office/word/2006/wordml" xmlns:wps="http://schemas.microsoft.com/office/word/2010/wordprocessingShape" mc:Ignorable="w14 w15 w16se w16cid w16 w16cex w16sdtdh w16sdtfl w16du wp14">
+<w:numbering xmlns:wpc="http://schemas.microsoft.com/office/word/2010/wordprocessingCanvas" xmlns:cx="http://schemas.microsoft.com/office/drawing/2014/chartex" xmlns:cx1="http://schemas.microsoft.com/office/drawing/2015/9/8/chartex" xmlns:mc="http://schemas.openxmlformats.org/markup-compatibility/2006" xmlns:o="urn:schemas-microsoft-com:office:office" xmlns:r="http://schemas.openxmlformats.org/officeDocument/2006/relationships" xmlns:m="http://schemas.openxmlformats.org/officeDocument/2006/math" xmlns:v="urn:schemas-microsoft-com:vml" xmlns:wp14="http://schemas.microsoft.com/office/word/2010/wordprocessingDrawing" xmlns:wp="http://schemas.openxmlformats.org/drawingml/2006/wordprocessingDrawing" xmlns:w10="urn:schemas-microsoft-com:office:word" xmlns:w="http://schemas.openxmlformats.org/wordprocessingml/2006/main" xmlns:w14="http://schemas.microsoft.com/office/word/2010/wordml" xmlns:w15="http://schemas.microsoft.com/office/word/2012/wordml" xmlns:w16se="http://schemas.microsoft.com/office/word/2015/wordml/symex" xmlns:wpg="http://schemas.microsoft.com/office/word/2010/wordprocessingGroup" xmlns:wpi="http://schemas.microsoft.com/office/word/2010/wordprocessingInk" xmlns:wne="http://schemas.microsoft.com/office/word/2006/wordml" xmlns:wps="http://schemas.microsoft.com/office/word/2010/wordprocessingShape" mc:Ignorable="w14 w15 w16se wp14">
   <w:abstractNum w:abstractNumId="0" w15:restartNumberingAfterBreak="0">
     <w:nsid w:val="046B289D"/>
     <w:multiLevelType w:val="multilevel"/>
@@ -16767,44 +19951,44 @@
       </w:rPr>
     </w:lvl>
   </w:abstractNum>
-  <w:num w:numId="1" w16cid:durableId="1344938539">
+  <w:num w:numId="1">
     <w:abstractNumId w:val="0"/>
   </w:num>
-  <w:num w:numId="2" w16cid:durableId="1037044206">
+  <w:num w:numId="2">
     <w:abstractNumId w:val="6"/>
   </w:num>
-  <w:num w:numId="3" w16cid:durableId="775760221">
+  <w:num w:numId="3">
     <w:abstractNumId w:val="2"/>
   </w:num>
-  <w:num w:numId="4" w16cid:durableId="1510871722">
+  <w:num w:numId="4">
     <w:abstractNumId w:val="3"/>
   </w:num>
-  <w:num w:numId="5" w16cid:durableId="2057125605">
+  <w:num w:numId="5">
     <w:abstractNumId w:val="5"/>
   </w:num>
-  <w:num w:numId="6" w16cid:durableId="1679844941">
+  <w:num w:numId="6">
     <w:abstractNumId w:val="8"/>
   </w:num>
-  <w:num w:numId="7" w16cid:durableId="739671134">
+  <w:num w:numId="7">
     <w:abstractNumId w:val="7"/>
   </w:num>
-  <w:num w:numId="8" w16cid:durableId="323357246">
+  <w:num w:numId="8">
     <w:abstractNumId w:val="10"/>
   </w:num>
-  <w:num w:numId="9" w16cid:durableId="25176059">
+  <w:num w:numId="9">
     <w:abstractNumId w:val="4"/>
   </w:num>
-  <w:num w:numId="10" w16cid:durableId="767508183">
+  <w:num w:numId="10">
     <w:abstractNumId w:val="9"/>
   </w:num>
-  <w:num w:numId="11" w16cid:durableId="536964582">
+  <w:num w:numId="11">
     <w:abstractNumId w:val="1"/>
   </w:num>
 </w:numbering>
 </file>
 
 <file path=word/styles.xml><?xml version="1.0" encoding="utf-8"?>
-<w:styles xmlns:mc="http://schemas.openxmlformats.org/markup-compatibility/2006" xmlns:r="http://schemas.openxmlformats.org/officeDocument/2006/relationships" xmlns:w="http://schemas.openxmlformats.org/wordprocessingml/2006/main" xmlns:w14="http://schemas.microsoft.com/office/word/2010/wordml" xmlns:w15="http://schemas.microsoft.com/office/word/2012/wordml" xmlns:w16cex="http://schemas.microsoft.com/office/word/2018/wordml/cex" xmlns:w16cid="http://schemas.microsoft.com/office/word/2016/wordml/cid" xmlns:w16="http://schemas.microsoft.com/office/word/2018/wordml" xmlns:w16du="http://schemas.microsoft.com/office/word/2023/wordml/word16du" xmlns:w16sdtdh="http://schemas.microsoft.com/office/word/2020/wordml/sdtdatahash" xmlns:w16sdtfl="http://schemas.microsoft.com/office/word/2024/wordml/sdtformatlock" xmlns:w16se="http://schemas.microsoft.com/office/word/2015/wordml/symex" mc:Ignorable="w14 w15 w16se w16cid w16 w16cex w16sdtdh w16sdtfl w16du">
+<w:styles xmlns:mc="http://schemas.openxmlformats.org/markup-compatibility/2006" xmlns:r="http://schemas.openxmlformats.org/officeDocument/2006/relationships" xmlns:w="http://schemas.openxmlformats.org/wordprocessingml/2006/main" xmlns:w14="http://schemas.microsoft.com/office/word/2010/wordml" xmlns:w15="http://schemas.microsoft.com/office/word/2012/wordml" xmlns:w16se="http://schemas.microsoft.com/office/word/2015/wordml/symex" mc:Ignorable="w14 w15 w16se">
   <w:docDefaults>
     <w:rPrDefault>
       <w:rPr>
@@ -16822,7 +20006,7 @@
       </w:pPr>
     </w:pPrDefault>
   </w:docDefaults>
-  <w:latentStyles w:defLockedState="0" w:defUIPriority="99" w:defSemiHidden="0" w:defUnhideWhenUsed="0" w:defQFormat="0" w:count="376">
+  <w:latentStyles w:defLockedState="0" w:defUIPriority="99" w:defSemiHidden="0" w:defUnhideWhenUsed="0" w:defQFormat="0" w:count="371">
     <w:lsdException w:name="Normal" w:uiPriority="0" w:qFormat="1"/>
     <w:lsdException w:name="heading 1" w:uiPriority="9" w:qFormat="1"/>
     <w:lsdException w:name="heading 2" w:semiHidden="1" w:uiPriority="9" w:unhideWhenUsed="1" w:qFormat="1"/>
@@ -17194,11 +20378,6 @@
     <w:lsdException w:name="List Table 5 Dark Accent 6" w:uiPriority="50"/>
     <w:lsdException w:name="List Table 6 Colorful Accent 6" w:uiPriority="51"/>
     <w:lsdException w:name="List Table 7 Colorful Accent 6" w:uiPriority="52"/>
-    <w:lsdException w:name="Mention" w:semiHidden="1" w:unhideWhenUsed="1"/>
-    <w:lsdException w:name="Smart Hyperlink" w:semiHidden="1" w:unhideWhenUsed="1"/>
-    <w:lsdException w:name="Hashtag" w:semiHidden="1" w:unhideWhenUsed="1"/>
-    <w:lsdException w:name="Unresolved Mention" w:semiHidden="1" w:unhideWhenUsed="1"/>
-    <w:lsdException w:name="Smart Link" w:semiHidden="1" w:unhideWhenUsed="1"/>
   </w:latentStyles>
   <w:style w:type="paragraph" w:default="1" w:styleId="a">
     <w:name w:val="Normal"/>
